--- a/Calendario2021/Retos/CasoEstudio.docx
+++ b/Calendario2021/Retos/CasoEstudio.docx
@@ -169,7 +169,7 @@
                                     </pic:cNvPicPr>
                                   </pic:nvPicPr>
                                   <pic:blipFill>
-                                    <a:blip r:embed="rId7">
+                                    <a:blip r:embed="rId8">
                                       <a:extLst>
                                         <a:ext uri="{28A0092B-C50C-407E-A947-70E740481C1C}">
                                           <a14:useLocalDpi xmlns:a14="http://schemas.microsoft.com/office/drawing/2010/main" val="0"/>
@@ -224,6 +224,7 @@
     </w:p>
     <w:p>
       <w:pPr>
+        <w:spacing w:after="0"/>
         <w:jc w:val="both"/>
         <w:rPr>
           <w:rFonts w:ascii="Calibri" w:hAnsi="Calibri"/>
@@ -368,7 +369,21 @@
           <w:rFonts w:ascii="Calibri" w:hAnsi="Calibri"/>
           <w:bCs/>
         </w:rPr>
-        <w:t>______________________________________________________________</w:t>
+        <w:t>___________________________________________</w:t>
+      </w:r>
+      <w:r>
+        <w:rPr>
+          <w:rFonts w:ascii="Calibri" w:hAnsi="Calibri"/>
+          <w:bCs/>
+        </w:rPr>
+        <w:t>___</w:t>
+      </w:r>
+      <w:r>
+        <w:rPr>
+          <w:rFonts w:ascii="Calibri" w:hAnsi="Calibri"/>
+          <w:bCs/>
+        </w:rPr>
+        <w:t>___________________</w:t>
       </w:r>
     </w:p>
     <w:p>
@@ -676,8 +691,8 @@
       <w:pPr>
         <w:pStyle w:val="Prrafodelista"/>
         <w:keepNext/>
-        <w:spacing w:before="0" w:after="0" w:line="300" w:lineRule="exact"/>
-        <w:ind w:left="360"/>
+        <w:spacing w:before="0" w:after="0" w:line="240" w:lineRule="auto"/>
+        <w:ind w:left="357"/>
         <w:rPr>
           <w:rFonts w:cs="Arial"/>
           <w:sz w:val="20"/>
@@ -940,7 +955,7 @@
     </w:p>
     <w:p>
       <w:pPr>
-        <w:spacing w:after="0" w:line="300" w:lineRule="exact"/>
+        <w:spacing w:after="0" w:line="240" w:lineRule="auto"/>
         <w:rPr>
           <w:rFonts w:ascii="Arial" w:hAnsi="Arial" w:cs="Arial"/>
           <w:b/>
@@ -974,7 +989,7 @@
     </w:p>
     <w:p>
       <w:pPr>
-        <w:spacing w:after="0" w:line="300" w:lineRule="exact"/>
+        <w:spacing w:after="0" w:line="240" w:lineRule="auto"/>
         <w:rPr>
           <w:rFonts w:ascii="Arial" w:eastAsia="Arial Narrow" w:hAnsi="Arial" w:cs="Arial"/>
           <w:b/>
@@ -2032,16 +2047,6 @@
         </w:rPr>
         <w:t>secciones.</w:t>
       </w:r>
-    </w:p>
-    <w:p>
-      <w:pPr>
-        <w:spacing w:after="0" w:line="300" w:lineRule="exact"/>
-        <w:rPr>
-          <w:rFonts w:ascii="Arial" w:eastAsia="Arial Narrow" w:hAnsi="Arial" w:cs="Arial"/>
-          <w:sz w:val="20"/>
-          <w:szCs w:val="20"/>
-        </w:rPr>
-      </w:pPr>
     </w:p>
     <w:p>
       <w:pPr>
@@ -3802,16 +3807,6 @@
     </w:p>
     <w:p>
       <w:pPr>
-        <w:spacing w:after="0" w:line="300" w:lineRule="exact"/>
-        <w:rPr>
-          <w:rFonts w:ascii="Arial" w:eastAsia="Arial Narrow" w:hAnsi="Arial" w:cs="Arial"/>
-          <w:sz w:val="20"/>
-          <w:szCs w:val="20"/>
-        </w:rPr>
-      </w:pPr>
-    </w:p>
-    <w:p>
-      <w:pPr>
         <w:pStyle w:val="Textoindependiente"/>
         <w:spacing w:line="300" w:lineRule="exact"/>
         <w:ind w:left="0" w:right="133"/>
@@ -3822,6 +3817,7 @@
           <w:szCs w:val="20"/>
         </w:rPr>
       </w:pPr>
+      <w:proofErr w:type="spellStart"/>
       <w:r>
         <w:rPr>
           <w:rFonts w:ascii="Arial" w:hAnsi="Arial" w:cs="Arial"/>
@@ -3831,6 +3827,7 @@
         </w:rPr>
         <w:t>Debido</w:t>
       </w:r>
+      <w:proofErr w:type="spellEnd"/>
       <w:r>
         <w:rPr>
           <w:rFonts w:ascii="Arial" w:hAnsi="Arial" w:cs="Arial"/>
@@ -5042,16 +5039,6 @@
         </w:rPr>
         <w:t>Facebook.</w:t>
       </w:r>
-    </w:p>
-    <w:p>
-      <w:pPr>
-        <w:spacing w:after="0" w:line="300" w:lineRule="exact"/>
-        <w:rPr>
-          <w:rFonts w:ascii="Arial" w:eastAsia="Arial Narrow" w:hAnsi="Arial" w:cs="Arial"/>
-          <w:sz w:val="20"/>
-          <w:szCs w:val="20"/>
-        </w:rPr>
-      </w:pPr>
     </w:p>
     <w:p>
       <w:pPr>
@@ -5065,6 +5052,7 @@
           <w:szCs w:val="20"/>
         </w:rPr>
       </w:pPr>
+      <w:proofErr w:type="spellStart"/>
       <w:r>
         <w:rPr>
           <w:rFonts w:ascii="Arial" w:hAnsi="Arial" w:cs="Arial"/>
@@ -5073,6 +5061,7 @@
         </w:rPr>
         <w:t>En</w:t>
       </w:r>
+      <w:proofErr w:type="spellEnd"/>
       <w:r>
         <w:rPr>
           <w:rFonts w:ascii="Arial" w:hAnsi="Arial" w:cs="Arial"/>
@@ -5488,17 +5477,17 @@
           <w:szCs w:val="20"/>
           <w:u w:val="single" w:color="000000"/>
         </w:rPr>
-        <w:lastRenderedPageBreak/>
         <w:t>Instrucciones:</w:t>
       </w:r>
     </w:p>
     <w:p>
       <w:pPr>
-        <w:spacing w:after="0" w:line="240" w:lineRule="auto"/>
-        <w:rPr>
-          <w:rFonts w:ascii="Arial" w:eastAsia="Arial Narrow" w:hAnsi="Arial" w:cs="Arial"/>
-          <w:b/>
-          <w:bCs/>
+        <w:pStyle w:val="Textoindependiente"/>
+        <w:spacing w:line="300" w:lineRule="exact"/>
+        <w:ind w:left="0" w:right="135"/>
+        <w:jc w:val="both"/>
+        <w:rPr>
+          <w:rFonts w:ascii="Arial" w:hAnsi="Arial" w:cs="Arial"/>
           <w:sz w:val="20"/>
           <w:szCs w:val="20"/>
         </w:rPr>
@@ -5533,6 +5522,7 @@
         </w:rPr>
         <w:t xml:space="preserve"> </w:t>
       </w:r>
+      <w:proofErr w:type="spellStart"/>
       <w:r>
         <w:rPr>
           <w:rFonts w:ascii="Arial" w:hAnsi="Arial" w:cs="Arial"/>
@@ -5541,6 +5531,7 @@
         </w:rPr>
         <w:t>tarea</w:t>
       </w:r>
+      <w:proofErr w:type="spellEnd"/>
       <w:r>
         <w:rPr>
           <w:rFonts w:ascii="Arial" w:hAnsi="Arial" w:cs="Arial"/>
@@ -5567,6 +5558,7 @@
         </w:rPr>
         <w:t xml:space="preserve"> </w:t>
       </w:r>
+      <w:proofErr w:type="spellStart"/>
       <w:r>
         <w:rPr>
           <w:rFonts w:ascii="Arial" w:hAnsi="Arial" w:cs="Arial"/>
@@ -5576,6 +5568,7 @@
         </w:rPr>
         <w:t>crear</w:t>
       </w:r>
+      <w:proofErr w:type="spellEnd"/>
       <w:r>
         <w:rPr>
           <w:rFonts w:ascii="Arial" w:hAnsi="Arial" w:cs="Arial"/>
@@ -5988,16 +5981,6 @@
         </w:rPr>
         <w:t>Internet.</w:t>
       </w:r>
-    </w:p>
-    <w:p>
-      <w:pPr>
-        <w:spacing w:after="0" w:line="240" w:lineRule="auto"/>
-        <w:rPr>
-          <w:rFonts w:ascii="Arial" w:eastAsia="Arial Narrow" w:hAnsi="Arial" w:cs="Arial"/>
-          <w:sz w:val="20"/>
-          <w:szCs w:val="20"/>
-        </w:rPr>
-      </w:pPr>
     </w:p>
     <w:p>
       <w:pPr>
@@ -6017,6 +6000,7 @@
           <w:sz w:val="20"/>
           <w:szCs w:val="20"/>
         </w:rPr>
+        <w:lastRenderedPageBreak/>
         <w:t>Para</w:t>
       </w:r>
       <w:r>
@@ -6026,7 +6010,47 @@
           <w:sz w:val="20"/>
           <w:szCs w:val="20"/>
         </w:rPr>
-        <w:t xml:space="preserve"> lograr la conectividad,</w:t>
+        <w:t xml:space="preserve"> </w:t>
+      </w:r>
+      <w:proofErr w:type="spellStart"/>
+      <w:r>
+        <w:rPr>
+          <w:rFonts w:ascii="Arial" w:hAnsi="Arial" w:cs="Arial"/>
+          <w:spacing w:val="-1"/>
+          <w:sz w:val="20"/>
+          <w:szCs w:val="20"/>
+        </w:rPr>
+        <w:t>lograr</w:t>
+      </w:r>
+      <w:proofErr w:type="spellEnd"/>
+      <w:r>
+        <w:rPr>
+          <w:rFonts w:ascii="Arial" w:hAnsi="Arial" w:cs="Arial"/>
+          <w:spacing w:val="-1"/>
+          <w:sz w:val="20"/>
+          <w:szCs w:val="20"/>
+        </w:rPr>
+        <w:t xml:space="preserve"> la </w:t>
+      </w:r>
+      <w:proofErr w:type="spellStart"/>
+      <w:r>
+        <w:rPr>
+          <w:rFonts w:ascii="Arial" w:hAnsi="Arial" w:cs="Arial"/>
+          <w:spacing w:val="-1"/>
+          <w:sz w:val="20"/>
+          <w:szCs w:val="20"/>
+        </w:rPr>
+        <w:t>conectividad</w:t>
+      </w:r>
+      <w:proofErr w:type="spellEnd"/>
+      <w:r>
+        <w:rPr>
+          <w:rFonts w:ascii="Arial" w:hAnsi="Arial" w:cs="Arial"/>
+          <w:spacing w:val="-1"/>
+          <w:sz w:val="20"/>
+          <w:szCs w:val="20"/>
+        </w:rPr>
+        <w:t>,</w:t>
       </w:r>
       <w:r>
         <w:rPr>
@@ -6194,15 +6218,7 @@
           <w:sz w:val="20"/>
           <w:szCs w:val="20"/>
         </w:rPr>
-        <w:t xml:space="preserve">. Utiliza </w:t>
-      </w:r>
-      <w:r>
-        <w:rPr>
-          <w:rFonts w:ascii="Arial" w:hAnsi="Arial" w:cs="Arial"/>
-          <w:sz w:val="20"/>
-          <w:szCs w:val="20"/>
-        </w:rPr>
-        <w:t xml:space="preserve">la información de la </w:t>
+        <w:t xml:space="preserve">. Utiliza la información de la </w:t>
       </w:r>
       <w:r>
         <w:rPr>
@@ -6663,22 +6679,20 @@
             <w:r>
               <w:rPr>
                 <w:rFonts w:ascii="Arial" w:hAnsi="Arial" w:cs="Arial"/>
+                <w:sz w:val="20"/>
+                <w:szCs w:val="20"/>
+              </w:rPr>
+              <w:t xml:space="preserve">R-FamFernandez </w:t>
+            </w:r>
+            <w:r>
+              <w:rPr>
+                <w:rFonts w:ascii="Arial" w:hAnsi="Arial" w:cs="Arial"/>
                 <w:b/>
                 <w:bCs/>
                 <w:sz w:val="20"/>
                 <w:szCs w:val="20"/>
               </w:rPr>
-              <w:t>R</w:t>
-            </w:r>
-            <w:r>
-              <w:rPr>
-                <w:rFonts w:ascii="Arial" w:hAnsi="Arial" w:cs="Arial"/>
-                <w:b/>
-                <w:bCs/>
-                <w:sz w:val="20"/>
-                <w:szCs w:val="20"/>
-              </w:rPr>
-              <w:t>-FamFernandez G0/1</w:t>
+              <w:t>G0/1</w:t>
             </w:r>
           </w:p>
           <w:p>
@@ -7072,12 +7086,20 @@
             <w:r>
               <w:rPr>
                 <w:rFonts w:ascii="Arial" w:hAnsi="Arial" w:cs="Arial"/>
+                <w:sz w:val="20"/>
+                <w:szCs w:val="20"/>
+              </w:rPr>
+              <w:t xml:space="preserve">R-SalonFiestas </w:t>
+            </w:r>
+            <w:r>
+              <w:rPr>
+                <w:rFonts w:ascii="Arial" w:hAnsi="Arial" w:cs="Arial"/>
                 <w:b/>
                 <w:bCs/>
                 <w:sz w:val="20"/>
                 <w:szCs w:val="20"/>
               </w:rPr>
-              <w:t>R-SalonFiestas G0/0</w:t>
+              <w:t>G0/0</w:t>
             </w:r>
           </w:p>
           <w:p>
@@ -7388,16 +7410,7 @@
                 <w:sz w:val="20"/>
                 <w:szCs w:val="20"/>
               </w:rPr>
-              <w:t>172.16.</w:t>
-            </w:r>
-            <w:r>
-              <w:rPr>
-                <w:rFonts w:ascii="Arial" w:hAnsi="Arial" w:cs="Arial"/>
-                <w:b/>
-                <w:sz w:val="20"/>
-                <w:szCs w:val="20"/>
-              </w:rPr>
-              <w:t>4</w:t>
+              <w:t>172.16.4</w:t>
             </w:r>
             <w:r>
               <w:rPr>
@@ -7436,25 +7449,416 @@
                 <w:sz w:val="20"/>
                 <w:szCs w:val="20"/>
               </w:rPr>
-              <w:t xml:space="preserve">               </w:t>
-            </w:r>
-            <w:r>
-              <w:rPr>
-                <w:rFonts w:ascii="Arial" w:hAnsi="Arial" w:cs="Arial"/>
+              <w:t xml:space="preserve">               .52</w:t>
+            </w:r>
+          </w:p>
+        </w:tc>
+      </w:tr>
+      <w:tr>
+        <w:trPr>
+          <w:trHeight w:val="395"/>
+        </w:trPr>
+        <w:tc>
+          <w:tcPr>
+            <w:tcW w:w="1843" w:type="dxa"/>
+            <w:vAlign w:val="center"/>
+          </w:tcPr>
+          <w:p>
+            <w:pPr>
+              <w:spacing w:after="0" w:line="240" w:lineRule="exact"/>
+              <w:jc w:val="center"/>
+              <w:rPr>
+                <w:rFonts w:ascii="Arial" w:hAnsi="Arial" w:cs="Arial"/>
+                <w:b/>
                 <w:bCs/>
                 <w:sz w:val="20"/>
                 <w:szCs w:val="20"/>
               </w:rPr>
+            </w:pPr>
+            <w:r>
+              <w:rPr>
+                <w:rFonts w:ascii="Arial" w:hAnsi="Arial" w:cs="Arial"/>
+                <w:sz w:val="20"/>
+                <w:szCs w:val="20"/>
+              </w:rPr>
+              <w:t>R-</w:t>
+            </w:r>
+            <w:proofErr w:type="spellStart"/>
+            <w:r>
+              <w:rPr>
+                <w:rFonts w:ascii="Arial" w:hAnsi="Arial" w:cs="Arial"/>
+                <w:sz w:val="20"/>
+                <w:szCs w:val="20"/>
+              </w:rPr>
+              <w:t>SalonFiestas</w:t>
+            </w:r>
+            <w:proofErr w:type="spellEnd"/>
+            <w:r>
+              <w:rPr>
+                <w:rFonts w:ascii="Arial" w:hAnsi="Arial" w:cs="Arial"/>
+                <w:sz w:val="20"/>
+                <w:szCs w:val="20"/>
+              </w:rPr>
+              <w:t xml:space="preserve"> </w:t>
+            </w:r>
+            <w:r>
+              <w:rPr>
+                <w:rFonts w:ascii="Arial" w:hAnsi="Arial" w:cs="Arial"/>
+                <w:b/>
+                <w:bCs/>
+                <w:sz w:val="20"/>
+                <w:szCs w:val="20"/>
+              </w:rPr>
+              <w:t>G0/1.1</w:t>
+            </w:r>
+          </w:p>
+          <w:p>
+            <w:pPr>
+              <w:spacing w:after="0" w:line="240" w:lineRule="exact"/>
+              <w:jc w:val="center"/>
+              <w:rPr>
+                <w:rFonts w:ascii="Arial" w:hAnsi="Arial" w:cs="Arial"/>
+                <w:b/>
+                <w:bCs/>
+                <w:sz w:val="20"/>
+                <w:szCs w:val="20"/>
+              </w:rPr>
+            </w:pPr>
+            <w:r>
+              <w:rPr>
+                <w:rFonts w:ascii="Arial" w:hAnsi="Arial" w:cs="Arial"/>
+                <w:b/>
+                <w:bCs/>
+                <w:sz w:val="20"/>
+                <w:szCs w:val="20"/>
+              </w:rPr>
+              <w:t>Gestión</w:t>
+            </w:r>
+          </w:p>
+        </w:tc>
+        <w:tc>
+          <w:tcPr>
+            <w:tcW w:w="1276" w:type="dxa"/>
+            <w:shd w:val="clear" w:color="auto" w:fill="auto"/>
+            <w:vAlign w:val="center"/>
+          </w:tcPr>
+          <w:p>
+            <w:pPr>
+              <w:spacing w:after="0" w:line="240" w:lineRule="exact"/>
+              <w:jc w:val="center"/>
+              <w:rPr>
+                <w:rFonts w:ascii="Arial" w:hAnsi="Arial" w:cs="Arial"/>
+                <w:sz w:val="20"/>
+                <w:szCs w:val="20"/>
+              </w:rPr>
+            </w:pPr>
+            <w:r>
+              <w:rPr>
+                <w:rFonts w:ascii="Arial" w:hAnsi="Arial" w:cs="Arial"/>
+                <w:sz w:val="20"/>
+                <w:szCs w:val="20"/>
+              </w:rPr>
+              <w:t>2 hosts</w:t>
+            </w:r>
+          </w:p>
+        </w:tc>
+        <w:tc>
+          <w:tcPr>
+            <w:tcW w:w="2835" w:type="dxa"/>
+            <w:vAlign w:val="center"/>
+          </w:tcPr>
+          <w:p>
+            <w:pPr>
+              <w:spacing w:after="0" w:line="240" w:lineRule="exact"/>
+              <w:jc w:val="center"/>
+              <w:rPr>
+                <w:rFonts w:ascii="Arial" w:hAnsi="Arial" w:cs="Arial"/>
+                <w:color w:val="FF0000"/>
+                <w:sz w:val="20"/>
+                <w:szCs w:val="20"/>
+              </w:rPr>
+            </w:pPr>
+            <w:r>
+              <w:rPr>
+                <w:rFonts w:ascii="Arial" w:hAnsi="Arial" w:cs="Arial"/>
+                <w:color w:val="FF0000"/>
+                <w:sz w:val="20"/>
+                <w:szCs w:val="20"/>
+              </w:rPr>
+              <w:t xml:space="preserve">2 a la </w:t>
+            </w:r>
+            <w:r>
+              <w:rPr>
+                <w:rFonts w:ascii="Arial" w:hAnsi="Arial" w:cs="Arial"/>
+                <w:color w:val="FF0000"/>
+                <w:sz w:val="20"/>
+                <w:szCs w:val="20"/>
+              </w:rPr>
+              <w:t>2</w:t>
+            </w:r>
+            <w:r>
+              <w:rPr>
+                <w:rFonts w:ascii="Arial" w:hAnsi="Arial" w:cs="Arial"/>
+                <w:color w:val="FF0000"/>
+                <w:sz w:val="20"/>
+                <w:szCs w:val="20"/>
+              </w:rPr>
+              <w:t xml:space="preserve"> = </w:t>
+            </w:r>
+            <w:r>
+              <w:rPr>
+                <w:rFonts w:ascii="Arial" w:hAnsi="Arial" w:cs="Arial"/>
+                <w:color w:val="FF0000"/>
+                <w:sz w:val="20"/>
+                <w:szCs w:val="20"/>
+              </w:rPr>
+              <w:t>4</w:t>
+            </w:r>
+            <w:r>
+              <w:rPr>
+                <w:rFonts w:ascii="Arial" w:hAnsi="Arial" w:cs="Arial"/>
+                <w:color w:val="FF0000"/>
+                <w:sz w:val="20"/>
+                <w:szCs w:val="20"/>
+              </w:rPr>
+              <w:t xml:space="preserve"> – 2 = </w:t>
+            </w:r>
+            <w:r>
+              <w:rPr>
+                <w:rFonts w:ascii="Arial" w:hAnsi="Arial" w:cs="Arial"/>
+                <w:color w:val="FF0000"/>
+                <w:sz w:val="20"/>
+                <w:szCs w:val="20"/>
+              </w:rPr>
+              <w:t>2</w:t>
+            </w:r>
+          </w:p>
+          <w:p>
+            <w:pPr>
+              <w:spacing w:after="0" w:line="240" w:lineRule="exact"/>
+              <w:jc w:val="center"/>
+              <w:rPr>
+                <w:rFonts w:ascii="Arial" w:hAnsi="Arial" w:cs="Arial"/>
+                <w:color w:val="FF0000"/>
+                <w:sz w:val="20"/>
+                <w:szCs w:val="20"/>
+              </w:rPr>
+            </w:pPr>
+            <w:r>
+              <w:rPr>
+                <w:rFonts w:ascii="Arial" w:hAnsi="Arial" w:cs="Arial"/>
+                <w:color w:val="FF0000"/>
+                <w:sz w:val="20"/>
+                <w:szCs w:val="20"/>
+              </w:rPr>
+              <w:t>255.255.255.1111</w:t>
+            </w:r>
+            <w:r>
+              <w:rPr>
+                <w:rFonts w:ascii="Arial" w:hAnsi="Arial" w:cs="Arial"/>
+                <w:color w:val="FF0000"/>
+                <w:sz w:val="20"/>
+                <w:szCs w:val="20"/>
+              </w:rPr>
+              <w:t>11</w:t>
+            </w:r>
+            <w:r>
+              <w:rPr>
+                <w:rFonts w:ascii="Arial" w:hAnsi="Arial" w:cs="Arial"/>
+                <w:color w:val="FF0000"/>
+                <w:sz w:val="20"/>
+                <w:szCs w:val="20"/>
+              </w:rPr>
+              <w:t>00</w:t>
+            </w:r>
+          </w:p>
+          <w:p>
+            <w:pPr>
+              <w:spacing w:after="0" w:line="240" w:lineRule="exact"/>
+              <w:jc w:val="center"/>
+              <w:rPr>
+                <w:rFonts w:ascii="Arial" w:hAnsi="Arial" w:cs="Arial"/>
+                <w:color w:val="FF0000"/>
+                <w:sz w:val="20"/>
+                <w:szCs w:val="20"/>
+              </w:rPr>
+            </w:pPr>
+            <w:r>
+              <w:rPr>
+                <w:rFonts w:ascii="Arial" w:hAnsi="Arial" w:cs="Arial"/>
+                <w:color w:val="FF0000"/>
+                <w:sz w:val="20"/>
+                <w:szCs w:val="20"/>
+              </w:rPr>
+              <w:t>2</w:t>
+            </w:r>
+          </w:p>
+        </w:tc>
+        <w:tc>
+          <w:tcPr>
+            <w:tcW w:w="992" w:type="dxa"/>
+            <w:vAlign w:val="center"/>
+          </w:tcPr>
+          <w:p>
+            <w:pPr>
+              <w:spacing w:after="0" w:line="240" w:lineRule="exact"/>
+              <w:jc w:val="center"/>
+              <w:rPr>
+                <w:rFonts w:ascii="Arial" w:hAnsi="Arial" w:cs="Arial"/>
+                <w:b/>
+                <w:bCs/>
+                <w:color w:val="FF0000"/>
+                <w:sz w:val="20"/>
+                <w:szCs w:val="20"/>
+              </w:rPr>
+            </w:pPr>
+            <w:r>
+              <w:rPr>
+                <w:rFonts w:ascii="Arial" w:hAnsi="Arial" w:cs="Arial"/>
+                <w:b/>
+                <w:bCs/>
+                <w:color w:val="FF0000"/>
+                <w:sz w:val="20"/>
+                <w:szCs w:val="20"/>
+              </w:rPr>
+              <w:t>/30</w:t>
+            </w:r>
+          </w:p>
+        </w:tc>
+        <w:tc>
+          <w:tcPr>
+            <w:tcW w:w="1843" w:type="dxa"/>
+            <w:vAlign w:val="center"/>
+          </w:tcPr>
+          <w:p>
+            <w:pPr>
+              <w:spacing w:after="0" w:line="240" w:lineRule="exact"/>
+              <w:jc w:val="center"/>
+              <w:rPr>
+                <w:rFonts w:ascii="Arial" w:hAnsi="Arial" w:cs="Arial"/>
+                <w:b/>
+                <w:bCs/>
+                <w:color w:val="FF0000"/>
+                <w:sz w:val="20"/>
+                <w:szCs w:val="20"/>
+              </w:rPr>
+            </w:pPr>
+            <w:r>
+              <w:rPr>
+                <w:rFonts w:ascii="Arial" w:hAnsi="Arial" w:cs="Arial"/>
+                <w:b/>
+                <w:bCs/>
+                <w:color w:val="FF0000"/>
+                <w:sz w:val="20"/>
+                <w:szCs w:val="20"/>
+              </w:rPr>
+              <w:t>255.255.255.252</w:t>
+            </w:r>
+          </w:p>
+        </w:tc>
+        <w:tc>
+          <w:tcPr>
+            <w:tcW w:w="850" w:type="dxa"/>
+            <w:vAlign w:val="center"/>
+          </w:tcPr>
+          <w:p>
+            <w:pPr>
+              <w:spacing w:after="0" w:line="240" w:lineRule="exact"/>
+              <w:jc w:val="center"/>
+              <w:rPr>
+                <w:rFonts w:ascii="Arial" w:hAnsi="Arial" w:cs="Arial"/>
+                <w:b/>
+                <w:bCs/>
+                <w:color w:val="000000" w:themeColor="text1"/>
+                <w:sz w:val="20"/>
+                <w:szCs w:val="20"/>
+              </w:rPr>
+            </w:pPr>
+            <w:r>
+              <w:rPr>
+                <w:rFonts w:ascii="Arial" w:hAnsi="Arial" w:cs="Arial"/>
+                <w:b/>
+                <w:bCs/>
+                <w:color w:val="000000" w:themeColor="text1"/>
+                <w:sz w:val="20"/>
+                <w:szCs w:val="20"/>
+              </w:rPr>
+              <w:t>6</w:t>
+            </w:r>
+          </w:p>
+        </w:tc>
+        <w:tc>
+          <w:tcPr>
+            <w:tcW w:w="1560" w:type="dxa"/>
+            <w:vAlign w:val="center"/>
+          </w:tcPr>
+          <w:p>
+            <w:pPr>
+              <w:spacing w:after="0" w:line="240" w:lineRule="exact"/>
+              <w:jc w:val="center"/>
+              <w:rPr>
+                <w:rFonts w:ascii="Arial" w:hAnsi="Arial" w:cs="Arial"/>
+                <w:bCs/>
+                <w:sz w:val="20"/>
+                <w:szCs w:val="20"/>
+              </w:rPr>
+            </w:pPr>
+            <w:r>
+              <w:rPr>
+                <w:rFonts w:ascii="Arial" w:hAnsi="Arial" w:cs="Arial"/>
+                <w:b/>
+                <w:sz w:val="20"/>
+                <w:szCs w:val="20"/>
+              </w:rPr>
+              <w:t>172.16.4</w:t>
+            </w:r>
+            <w:r>
+              <w:rPr>
+                <w:rFonts w:ascii="Arial" w:hAnsi="Arial" w:cs="Arial"/>
+                <w:b/>
+                <w:sz w:val="20"/>
+                <w:szCs w:val="20"/>
+              </w:rPr>
               <w:t>.</w:t>
             </w:r>
             <w:r>
               <w:rPr>
                 <w:rFonts w:ascii="Arial" w:hAnsi="Arial" w:cs="Arial"/>
+                <w:b/>
+                <w:sz w:val="20"/>
+                <w:szCs w:val="20"/>
+              </w:rPr>
+              <w:t>52</w:t>
+            </w:r>
+          </w:p>
+          <w:p>
+            <w:pPr>
+              <w:spacing w:after="0" w:line="240" w:lineRule="exact"/>
+              <w:jc w:val="center"/>
+              <w:rPr>
+                <w:rFonts w:ascii="Arial" w:hAnsi="Arial" w:cs="Arial"/>
+                <w:b/>
+                <w:sz w:val="20"/>
+                <w:szCs w:val="20"/>
+              </w:rPr>
+            </w:pPr>
+            <w:r>
+              <w:rPr>
+                <w:rFonts w:ascii="Arial" w:hAnsi="Arial" w:cs="Arial"/>
                 <w:bCs/>
                 <w:sz w:val="20"/>
                 <w:szCs w:val="20"/>
               </w:rPr>
-              <w:t>52</w:t>
+              <w:t xml:space="preserve">               .5</w:t>
+            </w:r>
+            <w:r>
+              <w:rPr>
+                <w:rFonts w:ascii="Arial" w:hAnsi="Arial" w:cs="Arial"/>
+                <w:bCs/>
+                <w:sz w:val="20"/>
+                <w:szCs w:val="20"/>
+              </w:rPr>
+              <w:t>6</w:t>
             </w:r>
           </w:p>
         </w:tc>
@@ -7483,22 +7887,38 @@
             <w:r>
               <w:rPr>
                 <w:rFonts w:ascii="Arial" w:hAnsi="Arial" w:cs="Arial"/>
+                <w:sz w:val="20"/>
+                <w:szCs w:val="20"/>
+              </w:rPr>
+              <w:t>R-</w:t>
+            </w:r>
+            <w:proofErr w:type="spellStart"/>
+            <w:r>
+              <w:rPr>
+                <w:rFonts w:ascii="Arial" w:hAnsi="Arial" w:cs="Arial"/>
+                <w:sz w:val="20"/>
+                <w:szCs w:val="20"/>
+              </w:rPr>
+              <w:t>SalonFiestas</w:t>
+            </w:r>
+            <w:proofErr w:type="spellEnd"/>
+            <w:r>
+              <w:rPr>
+                <w:rFonts w:ascii="Arial" w:hAnsi="Arial" w:cs="Arial"/>
+                <w:sz w:val="20"/>
+                <w:szCs w:val="20"/>
+              </w:rPr>
+              <w:t xml:space="preserve"> </w:t>
+            </w:r>
+            <w:r>
+              <w:rPr>
+                <w:rFonts w:ascii="Arial" w:hAnsi="Arial" w:cs="Arial"/>
                 <w:b/>
                 <w:bCs/>
                 <w:sz w:val="20"/>
                 <w:szCs w:val="20"/>
               </w:rPr>
-              <w:t>R-SalonFiestas G0/</w:t>
-            </w:r>
-            <w:r>
-              <w:rPr>
-                <w:rFonts w:ascii="Arial" w:hAnsi="Arial" w:cs="Arial"/>
-                <w:b/>
-                <w:bCs/>
-                <w:sz w:val="20"/>
-                <w:szCs w:val="20"/>
-              </w:rPr>
-              <w:t>1.10</w:t>
+              <w:t>G0/1.10</w:t>
             </w:r>
           </w:p>
           <w:p>
@@ -7911,32 +8331,20 @@
             <w:r>
               <w:rPr>
                 <w:rFonts w:ascii="Arial" w:hAnsi="Arial" w:cs="Arial"/>
+                <w:sz w:val="20"/>
+                <w:szCs w:val="20"/>
+              </w:rPr>
+              <w:t>R-SalonFiestas</w:t>
+            </w:r>
+            <w:r>
+              <w:rPr>
+                <w:rFonts w:ascii="Arial" w:hAnsi="Arial" w:cs="Arial"/>
                 <w:b/>
                 <w:bCs/>
                 <w:sz w:val="20"/>
                 <w:szCs w:val="20"/>
               </w:rPr>
-              <w:t>R-SalonFiestas G0/1.</w:t>
-            </w:r>
-            <w:r>
-              <w:rPr>
-                <w:rFonts w:ascii="Arial" w:hAnsi="Arial" w:cs="Arial"/>
-                <w:b/>
-                <w:bCs/>
-                <w:sz w:val="20"/>
-                <w:szCs w:val="20"/>
-              </w:rPr>
-              <w:t>2</w:t>
-            </w:r>
-            <w:r>
-              <w:rPr>
-                <w:rFonts w:ascii="Arial" w:hAnsi="Arial" w:cs="Arial"/>
-                <w:b/>
-                <w:bCs/>
-                <w:sz w:val="20"/>
-                <w:szCs w:val="20"/>
-              </w:rPr>
-              <w:t>0</w:t>
+              <w:t xml:space="preserve"> G0/1.20</w:t>
             </w:r>
           </w:p>
           <w:p>
@@ -7985,15 +8393,7 @@
                 <w:sz w:val="20"/>
                 <w:szCs w:val="20"/>
               </w:rPr>
-              <w:t>60</w:t>
-            </w:r>
-            <w:r>
-              <w:rPr>
-                <w:rFonts w:ascii="Arial" w:hAnsi="Arial" w:cs="Arial"/>
-                <w:sz w:val="20"/>
-                <w:szCs w:val="20"/>
-              </w:rPr>
-              <w:t>0</w:t>
+              <w:t>600</w:t>
             </w:r>
             <w:r>
               <w:rPr>
@@ -8190,18 +8590,7 @@
                 <w:sz w:val="20"/>
                 <w:szCs w:val="20"/>
               </w:rPr>
-              <w:t>/2</w:t>
-            </w:r>
-            <w:r>
-              <w:rPr>
-                <w:rFonts w:ascii="Arial" w:hAnsi="Arial" w:cs="Arial"/>
-                <w:b/>
-                <w:bCs/>
-                <w:color w:val="C45911" w:themeColor="accent2" w:themeShade="BF"/>
-                <w:sz w:val="20"/>
-                <w:szCs w:val="20"/>
-              </w:rPr>
-              <w:t>2</w:t>
+              <w:t>/22</w:t>
             </w:r>
           </w:p>
         </w:tc>
@@ -8232,40 +8621,7 @@
                 <w:sz w:val="20"/>
                 <w:szCs w:val="20"/>
               </w:rPr>
-              <w:t>255.255.25</w:t>
-            </w:r>
-            <w:r>
-              <w:rPr>
-                <w:rFonts w:ascii="Arial" w:hAnsi="Arial" w:cs="Arial"/>
-                <w:b/>
-                <w:bCs/>
-                <w:color w:val="C45911" w:themeColor="accent2" w:themeShade="BF"/>
-                <w:sz w:val="20"/>
-                <w:szCs w:val="20"/>
-              </w:rPr>
-              <w:t>2</w:t>
-            </w:r>
-            <w:r>
-              <w:rPr>
-                <w:rFonts w:ascii="Arial" w:hAnsi="Arial" w:cs="Arial"/>
-                <w:b/>
-                <w:bCs/>
-                <w:color w:val="C45911" w:themeColor="accent2" w:themeShade="BF"/>
-                <w:sz w:val="20"/>
-                <w:szCs w:val="20"/>
-              </w:rPr>
-              <w:t>.</w:t>
-            </w:r>
-            <w:r>
-              <w:rPr>
-                <w:rFonts w:ascii="Arial" w:hAnsi="Arial" w:cs="Arial"/>
-                <w:b/>
-                <w:bCs/>
-                <w:color w:val="C45911" w:themeColor="accent2" w:themeShade="BF"/>
-                <w:sz w:val="20"/>
-                <w:szCs w:val="20"/>
-              </w:rPr>
-              <w:t>0</w:t>
+              <w:t>255.255.252.0</w:t>
             </w:r>
           </w:p>
         </w:tc>
@@ -8323,16 +8679,7 @@
                 <w:sz w:val="20"/>
                 <w:szCs w:val="20"/>
               </w:rPr>
-              <w:t>172.16.</w:t>
-            </w:r>
-            <w:r>
-              <w:rPr>
-                <w:rFonts w:ascii="Arial" w:hAnsi="Arial" w:cs="Arial"/>
-                <w:b/>
-                <w:sz w:val="20"/>
-                <w:szCs w:val="20"/>
-              </w:rPr>
-              <w:t>0</w:t>
+              <w:t>172.16.0</w:t>
             </w:r>
             <w:r>
               <w:rPr>
@@ -8400,12 +8747,20 @@
             <w:r>
               <w:rPr>
                 <w:rFonts w:ascii="Arial" w:hAnsi="Arial" w:cs="Arial"/>
+                <w:sz w:val="20"/>
+                <w:szCs w:val="20"/>
+              </w:rPr>
+              <w:t>R-SalonFiestas</w:t>
+            </w:r>
+            <w:r>
+              <w:rPr>
+                <w:rFonts w:ascii="Arial" w:hAnsi="Arial" w:cs="Arial"/>
                 <w:b/>
                 <w:bCs/>
                 <w:sz w:val="20"/>
                 <w:szCs w:val="20"/>
               </w:rPr>
-              <w:t>R-SalonFiestas G0/1.</w:t>
+              <w:t xml:space="preserve"> G0/1.</w:t>
             </w:r>
             <w:r>
               <w:rPr>
@@ -8855,27 +9210,7 @@
                 <w:sz w:val="20"/>
                 <w:szCs w:val="20"/>
               </w:rPr>
-              <w:t xml:space="preserve">-FamFernandez </w:t>
-            </w:r>
-            <w:r>
-              <w:rPr>
-                <w:rFonts w:ascii="Arial" w:hAnsi="Arial" w:cs="Arial"/>
-                <w:b/>
-                <w:bCs/>
-                <w:sz w:val="20"/>
-                <w:szCs w:val="20"/>
-              </w:rPr>
-              <w:t xml:space="preserve">- </w:t>
-            </w:r>
-            <w:r>
-              <w:rPr>
-                <w:rFonts w:ascii="Arial" w:hAnsi="Arial" w:cs="Arial"/>
-                <w:b/>
-                <w:bCs/>
-                <w:sz w:val="20"/>
-                <w:szCs w:val="20"/>
-              </w:rPr>
-              <w:t>R-SalonFiestas</w:t>
+              <w:t>-FamFernandez - R-SalonFiestas</w:t>
             </w:r>
           </w:p>
         </w:tc>
@@ -9126,7 +9461,7 @@
                 <w:sz w:val="20"/>
                 <w:szCs w:val="20"/>
               </w:rPr>
-              <w:t>6</w:t>
+              <w:t>7</w:t>
             </w:r>
           </w:p>
         </w:tc>
@@ -9171,7 +9506,16 @@
                 <w:sz w:val="20"/>
                 <w:szCs w:val="20"/>
               </w:rPr>
-              <w:t>52</w:t>
+              <w:t>5</w:t>
+            </w:r>
+            <w:r>
+              <w:rPr>
+                <w:rFonts w:ascii="Arial" w:hAnsi="Arial" w:cs="Arial"/>
+                <w:b/>
+                <w:sz w:val="20"/>
+                <w:szCs w:val="20"/>
+              </w:rPr>
+              <w:t>6</w:t>
             </w:r>
           </w:p>
         </w:tc>
@@ -9185,7 +9529,7 @@
           <w:ilvl w:val="0"/>
           <w:numId w:val="13"/>
         </w:numPr>
-        <w:spacing w:before="120" w:after="0" w:line="300" w:lineRule="exact"/>
+        <w:spacing w:before="120" w:after="120" w:line="300" w:lineRule="exact"/>
         <w:ind w:left="244" w:hanging="244"/>
         <w:contextualSpacing w:val="0"/>
         <w:jc w:val="both"/>
@@ -9196,6 +9540,7 @@
           <w:szCs w:val="20"/>
         </w:rPr>
       </w:pPr>
+      <w:proofErr w:type="spellStart"/>
       <w:r>
         <w:rPr>
           <w:rFonts w:cs="Arial"/>
@@ -9205,6 +9550,7 @@
         </w:rPr>
         <w:t>Completa</w:t>
       </w:r>
+      <w:proofErr w:type="spellEnd"/>
       <w:r>
         <w:rPr>
           <w:rFonts w:cs="Arial"/>
@@ -9214,6 +9560,7 @@
         </w:rPr>
         <w:t xml:space="preserve"> el </w:t>
       </w:r>
+      <w:proofErr w:type="spellStart"/>
       <w:r>
         <w:rPr>
           <w:rFonts w:cs="Arial"/>
@@ -9223,6 +9570,7 @@
         </w:rPr>
         <w:t>diseño</w:t>
       </w:r>
+      <w:proofErr w:type="spellEnd"/>
       <w:r>
         <w:rPr>
           <w:rFonts w:cs="Arial"/>
@@ -10219,7 +10567,7 @@
           <w:sz w:val="20"/>
           <w:szCs w:val="20"/>
         </w:rPr>
-        <w:t xml:space="preserve">del router R-FamFernandez </w:t>
+        <w:t>del router R-</w:t>
       </w:r>
       <w:proofErr w:type="spellStart"/>
       <w:r>
@@ -10228,6 +10576,24 @@
           <w:sz w:val="20"/>
           <w:szCs w:val="20"/>
         </w:rPr>
+        <w:t>FamFernandez</w:t>
+      </w:r>
+      <w:proofErr w:type="spellEnd"/>
+      <w:r>
+        <w:rPr>
+          <w:rFonts w:ascii="Arial" w:hAnsi="Arial" w:cs="Arial"/>
+          <w:sz w:val="20"/>
+          <w:szCs w:val="20"/>
+        </w:rPr>
+        <w:t xml:space="preserve"> </w:t>
+      </w:r>
+      <w:proofErr w:type="spellStart"/>
+      <w:r>
+        <w:rPr>
+          <w:rFonts w:ascii="Arial" w:hAnsi="Arial" w:cs="Arial"/>
+          <w:sz w:val="20"/>
+          <w:szCs w:val="20"/>
+        </w:rPr>
         <w:t>utiliza</w:t>
       </w:r>
       <w:r>
@@ -10273,13 +10639,23 @@
         </w:rPr>
         <w:t xml:space="preserve"> </w:t>
       </w:r>
-      <w:r>
-        <w:rPr>
-          <w:rFonts w:ascii="Arial" w:hAnsi="Arial" w:cs="Arial"/>
-          <w:sz w:val="20"/>
-          <w:szCs w:val="20"/>
-        </w:rPr>
-        <w:t>dirección ip válida de la subred.</w:t>
+      <w:proofErr w:type="spellStart"/>
+      <w:r>
+        <w:rPr>
+          <w:rFonts w:ascii="Arial" w:hAnsi="Arial" w:cs="Arial"/>
+          <w:sz w:val="20"/>
+          <w:szCs w:val="20"/>
+        </w:rPr>
+        <w:t>dirección</w:t>
+      </w:r>
+      <w:proofErr w:type="spellEnd"/>
+      <w:r>
+        <w:rPr>
+          <w:rFonts w:ascii="Arial" w:hAnsi="Arial" w:cs="Arial"/>
+          <w:sz w:val="20"/>
+          <w:szCs w:val="20"/>
+        </w:rPr>
+        <w:t xml:space="preserve"> ip válida de la subred.</w:t>
       </w:r>
     </w:p>
     <w:p>
@@ -10333,15 +10709,17 @@
                 <w:szCs w:val="20"/>
               </w:rPr>
             </w:pPr>
-            <w:r>
-              <w:rPr>
-                <w:rFonts w:ascii="Arial" w:hAnsi="Arial" w:cs="Arial"/>
-                <w:b/>
-                <w:sz w:val="20"/>
-                <w:szCs w:val="20"/>
-              </w:rPr>
-              <w:t>Router</w:t>
-            </w:r>
+            <w:proofErr w:type="spellStart"/>
+            <w:r>
+              <w:rPr>
+                <w:rFonts w:ascii="Arial" w:hAnsi="Arial" w:cs="Arial"/>
+                <w:b/>
+                <w:sz w:val="20"/>
+                <w:szCs w:val="20"/>
+              </w:rPr>
+              <w:t>Equipo</w:t>
+            </w:r>
+            <w:proofErr w:type="spellEnd"/>
           </w:p>
         </w:tc>
         <w:tc>
@@ -10489,8 +10867,19 @@
                 <w:sz w:val="20"/>
                 <w:szCs w:val="20"/>
               </w:rPr>
-              <w:t xml:space="preserve"> de subred</w:t>
-            </w:r>
+              <w:t xml:space="preserve"> de </w:t>
+            </w:r>
+            <w:proofErr w:type="spellStart"/>
+            <w:r>
+              <w:rPr>
+                <w:rFonts w:ascii="Arial" w:hAnsi="Arial" w:cs="Arial"/>
+                <w:b/>
+                <w:sz w:val="20"/>
+                <w:szCs w:val="20"/>
+              </w:rPr>
+              <w:t>subred</w:t>
+            </w:r>
+            <w:proofErr w:type="spellEnd"/>
           </w:p>
         </w:tc>
         <w:tc>
@@ -10521,7 +10910,27 @@
                 <w:sz w:val="20"/>
                 <w:szCs w:val="20"/>
               </w:rPr>
-              <w:t xml:space="preserve">Dirección IP válida de la subred para </w:t>
+              <w:t xml:space="preserve">Dirección IP válida de la </w:t>
+            </w:r>
+            <w:proofErr w:type="spellStart"/>
+            <w:r>
+              <w:rPr>
+                <w:rFonts w:ascii="Arial" w:hAnsi="Arial" w:cs="Arial"/>
+                <w:b/>
+                <w:sz w:val="20"/>
+                <w:szCs w:val="20"/>
+              </w:rPr>
+              <w:t>subred</w:t>
+            </w:r>
+            <w:proofErr w:type="spellEnd"/>
+            <w:r>
+              <w:rPr>
+                <w:rFonts w:ascii="Arial" w:hAnsi="Arial" w:cs="Arial"/>
+                <w:b/>
+                <w:sz w:val="20"/>
+                <w:szCs w:val="20"/>
+              </w:rPr>
+              <w:t xml:space="preserve"> para </w:t>
             </w:r>
             <w:proofErr w:type="spellStart"/>
             <w:r>
@@ -10993,16 +11402,7 @@
                 <w:sz w:val="20"/>
                 <w:szCs w:val="20"/>
               </w:rPr>
-              <w:t>55.255.255.</w:t>
-            </w:r>
-            <w:r>
-              <w:rPr>
-                <w:rFonts w:ascii="Arial" w:hAnsi="Arial" w:cs="Arial"/>
-                <w:b/>
-                <w:sz w:val="20"/>
-                <w:szCs w:val="20"/>
-              </w:rPr>
-              <w:t>128</w:t>
+              <w:t>55.255.255.128</w:t>
             </w:r>
           </w:p>
         </w:tc>
@@ -11155,17 +11555,7 @@
                 <w:sz w:val="20"/>
                 <w:szCs w:val="20"/>
               </w:rPr>
-              <w:t>S0/0/</w:t>
-            </w:r>
-            <w:r>
-              <w:rPr>
-                <w:rFonts w:ascii="Arial" w:hAnsi="Arial" w:cs="Arial"/>
-                <w:b/>
-                <w:color w:val="000000" w:themeColor="text1"/>
-                <w:sz w:val="20"/>
-                <w:szCs w:val="20"/>
-              </w:rPr>
-              <w:t>0</w:t>
+              <w:t>S0/0/0</w:t>
             </w:r>
           </w:p>
         </w:tc>
@@ -11216,7 +11606,16 @@
                 <w:sz w:val="20"/>
                 <w:szCs w:val="20"/>
               </w:rPr>
-              <w:t>52</w:t>
+              <w:t>5</w:t>
+            </w:r>
+            <w:r>
+              <w:rPr>
+                <w:rFonts w:ascii="Arial" w:hAnsi="Arial" w:cs="Arial"/>
+                <w:b/>
+                <w:sz w:val="20"/>
+                <w:szCs w:val="20"/>
+              </w:rPr>
+              <w:t>6</w:t>
             </w:r>
           </w:p>
         </w:tc>
@@ -11304,7 +11703,17 @@
                 <w:sz w:val="20"/>
                 <w:szCs w:val="20"/>
               </w:rPr>
-              <w:t>53</w:t>
+              <w:t>5</w:t>
+            </w:r>
+            <w:r>
+              <w:rPr>
+                <w:rFonts w:ascii="Arial" w:hAnsi="Arial" w:cs="Arial"/>
+                <w:b/>
+                <w:color w:val="000000" w:themeColor="text1"/>
+                <w:sz w:val="20"/>
+                <w:szCs w:val="20"/>
+              </w:rPr>
+              <w:t>7</w:t>
             </w:r>
           </w:p>
         </w:tc>
@@ -11490,7 +11899,16 @@
                 <w:sz w:val="20"/>
                 <w:szCs w:val="20"/>
               </w:rPr>
-              <w:t>52</w:t>
+              <w:t>5</w:t>
+            </w:r>
+            <w:r>
+              <w:rPr>
+                <w:rFonts w:ascii="Arial" w:hAnsi="Arial" w:cs="Arial"/>
+                <w:b/>
+                <w:sz w:val="20"/>
+                <w:szCs w:val="20"/>
+              </w:rPr>
+              <w:t>6</w:t>
             </w:r>
           </w:p>
         </w:tc>
@@ -11583,7 +12001,16 @@
                 <w:sz w:val="20"/>
                 <w:szCs w:val="20"/>
               </w:rPr>
-              <w:t>54</w:t>
+              <w:t>5</w:t>
+            </w:r>
+            <w:r>
+              <w:rPr>
+                <w:rFonts w:ascii="Arial" w:hAnsi="Arial" w:cs="Arial"/>
+                <w:b/>
+                <w:sz w:val="20"/>
+                <w:szCs w:val="20"/>
+              </w:rPr>
+              <w:t>8</w:t>
             </w:r>
           </w:p>
         </w:tc>
@@ -11880,7 +12307,7 @@
                 <w:sz w:val="20"/>
                 <w:szCs w:val="20"/>
               </w:rPr>
-              <w:t>Camerinos</w:t>
+              <w:t>Gestion</w:t>
             </w:r>
             <w:r>
               <w:rPr>
@@ -11898,7 +12325,7 @@
                 <w:sz w:val="20"/>
                 <w:szCs w:val="20"/>
               </w:rPr>
-              <w:t>10</w:t>
+              <w:t>1</w:t>
             </w:r>
           </w:p>
         </w:tc>
@@ -11932,7 +12359,7 @@
                 <w:sz w:val="20"/>
                 <w:szCs w:val="20"/>
               </w:rPr>
-              <w:t>G0/1.10</w:t>
+              <w:t>G0/1.1</w:t>
             </w:r>
           </w:p>
         </w:tc>
@@ -11982,7 +12409,7 @@
                 <w:sz w:val="20"/>
                 <w:szCs w:val="20"/>
               </w:rPr>
-              <w:t>40</w:t>
+              <w:t>52</w:t>
             </w:r>
           </w:p>
         </w:tc>
@@ -12018,7 +12445,18 @@
                 <w:sz w:val="20"/>
                 <w:szCs w:val="20"/>
               </w:rPr>
-              <w:t>255.255.255.248</w:t>
+              <w:t>255.255.255.2</w:t>
+            </w:r>
+            <w:r>
+              <w:rPr>
+                <w:rFonts w:ascii="Arial" w:hAnsi="Arial" w:cs="Arial"/>
+                <w:b/>
+                <w:bCs/>
+                <w:color w:val="000000" w:themeColor="text1"/>
+                <w:sz w:val="20"/>
+                <w:szCs w:val="20"/>
+              </w:rPr>
+              <w:t>52</w:t>
             </w:r>
           </w:p>
         </w:tc>
@@ -12068,7 +12506,7 @@
                 <w:sz w:val="20"/>
                 <w:szCs w:val="20"/>
               </w:rPr>
-              <w:t>46</w:t>
+              <w:t>54</w:t>
             </w:r>
           </w:p>
         </w:tc>
@@ -12122,41 +12560,25 @@
                 <w:szCs w:val="20"/>
               </w:rPr>
             </w:pPr>
-            <w:r>
-              <w:rPr>
-                <w:rFonts w:ascii="Arial" w:hAnsi="Arial" w:cs="Arial"/>
-                <w:b/>
-                <w:sz w:val="20"/>
-                <w:szCs w:val="20"/>
-              </w:rPr>
-              <w:t>Invitados</w:t>
-            </w:r>
-            <w:r>
-              <w:rPr>
-                <w:rFonts w:ascii="Arial" w:hAnsi="Arial" w:cs="Arial"/>
-                <w:b/>
-                <w:sz w:val="20"/>
-                <w:szCs w:val="20"/>
-              </w:rPr>
-              <w:t xml:space="preserve"> </w:t>
-            </w:r>
-            <w:r>
-              <w:rPr>
-                <w:rFonts w:ascii="Arial" w:hAnsi="Arial" w:cs="Arial"/>
-                <w:b/>
-                <w:sz w:val="20"/>
-                <w:szCs w:val="20"/>
-              </w:rPr>
-              <w:t>2</w:t>
-            </w:r>
-            <w:r>
-              <w:rPr>
-                <w:rFonts w:ascii="Arial" w:hAnsi="Arial" w:cs="Arial"/>
-                <w:b/>
-                <w:sz w:val="20"/>
-                <w:szCs w:val="20"/>
-              </w:rPr>
-              <w:t>0</w:t>
+            <w:proofErr w:type="spellStart"/>
+            <w:r>
+              <w:rPr>
+                <w:rFonts w:ascii="Arial" w:hAnsi="Arial" w:cs="Arial"/>
+                <w:b/>
+                <w:sz w:val="20"/>
+                <w:szCs w:val="20"/>
+              </w:rPr>
+              <w:t>Camerinos</w:t>
+            </w:r>
+            <w:proofErr w:type="spellEnd"/>
+            <w:r>
+              <w:rPr>
+                <w:rFonts w:ascii="Arial" w:hAnsi="Arial" w:cs="Arial"/>
+                <w:b/>
+                <w:sz w:val="20"/>
+                <w:szCs w:val="20"/>
+              </w:rPr>
+              <w:t xml:space="preserve"> 10</w:t>
             </w:r>
           </w:p>
         </w:tc>
@@ -12177,6 +12599,7 @@
               <w:rPr>
                 <w:rFonts w:ascii="Arial" w:hAnsi="Arial" w:cs="Arial"/>
                 <w:b/>
+                <w:bCs/>
                 <w:sz w:val="20"/>
                 <w:szCs w:val="20"/>
               </w:rPr>
@@ -12189,7 +12612,7 @@
                 <w:sz w:val="20"/>
                 <w:szCs w:val="20"/>
               </w:rPr>
-              <w:t>G0/1.20</w:t>
+              <w:t>G0/1.10</w:t>
             </w:r>
           </w:p>
         </w:tc>
@@ -12221,16 +12644,7 @@
                 <w:sz w:val="20"/>
                 <w:szCs w:val="20"/>
               </w:rPr>
-              <w:t>172.16.</w:t>
-            </w:r>
-            <w:r>
-              <w:rPr>
-                <w:rFonts w:ascii="Arial" w:hAnsi="Arial" w:cs="Arial"/>
-                <w:b/>
-                <w:sz w:val="20"/>
-                <w:szCs w:val="20"/>
-              </w:rPr>
-              <w:t>0</w:t>
+              <w:t>172.16.4</w:t>
             </w:r>
             <w:r>
               <w:rPr>
@@ -12248,7 +12662,7 @@
                 <w:sz w:val="20"/>
                 <w:szCs w:val="20"/>
               </w:rPr>
-              <w:t>0</w:t>
+              <w:t>40</w:t>
             </w:r>
           </w:p>
         </w:tc>
@@ -12284,40 +12698,7 @@
                 <w:sz w:val="20"/>
                 <w:szCs w:val="20"/>
               </w:rPr>
-              <w:t>255.255.25</w:t>
-            </w:r>
-            <w:r>
-              <w:rPr>
-                <w:rFonts w:ascii="Arial" w:hAnsi="Arial" w:cs="Arial"/>
-                <w:b/>
-                <w:bCs/>
-                <w:color w:val="000000" w:themeColor="text1"/>
-                <w:sz w:val="20"/>
-                <w:szCs w:val="20"/>
-              </w:rPr>
-              <w:t>2</w:t>
-            </w:r>
-            <w:r>
-              <w:rPr>
-                <w:rFonts w:ascii="Arial" w:hAnsi="Arial" w:cs="Arial"/>
-                <w:b/>
-                <w:bCs/>
-                <w:color w:val="000000" w:themeColor="text1"/>
-                <w:sz w:val="20"/>
-                <w:szCs w:val="20"/>
-              </w:rPr>
-              <w:t>.</w:t>
-            </w:r>
-            <w:r>
-              <w:rPr>
-                <w:rFonts w:ascii="Arial" w:hAnsi="Arial" w:cs="Arial"/>
-                <w:b/>
-                <w:bCs/>
-                <w:color w:val="000000" w:themeColor="text1"/>
-                <w:sz w:val="20"/>
-                <w:szCs w:val="20"/>
-              </w:rPr>
-              <w:t>0</w:t>
+              <w:t>255.255.255.248</w:t>
             </w:r>
           </w:p>
         </w:tc>
@@ -12349,16 +12730,7 @@
                 <w:sz w:val="20"/>
                 <w:szCs w:val="20"/>
               </w:rPr>
-              <w:t>172.16.</w:t>
-            </w:r>
-            <w:r>
-              <w:rPr>
-                <w:rFonts w:ascii="Arial" w:hAnsi="Arial" w:cs="Arial"/>
-                <w:b/>
-                <w:sz w:val="20"/>
-                <w:szCs w:val="20"/>
-              </w:rPr>
-              <w:t>3</w:t>
+              <w:t>172.16.4</w:t>
             </w:r>
             <w:r>
               <w:rPr>
@@ -12376,16 +12748,7 @@
                 <w:sz w:val="20"/>
                 <w:szCs w:val="20"/>
               </w:rPr>
-              <w:t>25</w:t>
-            </w:r>
-            <w:r>
-              <w:rPr>
-                <w:rFonts w:ascii="Arial" w:hAnsi="Arial" w:cs="Arial"/>
-                <w:b/>
-                <w:sz w:val="20"/>
-                <w:szCs w:val="20"/>
-              </w:rPr>
-              <w:t>4</w:t>
+              <w:t>46</w:t>
             </w:r>
           </w:p>
         </w:tc>
@@ -12400,7 +12763,6 @@
             <w:vMerge/>
             <w:tcBorders>
               <w:left w:val="single" w:sz="5" w:space="0" w:color="000000"/>
-              <w:bottom w:val="single" w:sz="5" w:space="0" w:color="000000"/>
               <w:right w:val="single" w:sz="5" w:space="0" w:color="000000"/>
             </w:tcBorders>
             <w:vAlign w:val="center"/>
@@ -12447,34 +12809,7 @@
                 <w:sz w:val="20"/>
                 <w:szCs w:val="20"/>
               </w:rPr>
-              <w:t>Prensa</w:t>
-            </w:r>
-            <w:r>
-              <w:rPr>
-                <w:rFonts w:ascii="Arial" w:hAnsi="Arial" w:cs="Arial"/>
-                <w:b/>
-                <w:sz w:val="20"/>
-                <w:szCs w:val="20"/>
-              </w:rPr>
-              <w:t xml:space="preserve"> </w:t>
-            </w:r>
-            <w:r>
-              <w:rPr>
-                <w:rFonts w:ascii="Arial" w:hAnsi="Arial" w:cs="Arial"/>
-                <w:b/>
-                <w:sz w:val="20"/>
-                <w:szCs w:val="20"/>
-              </w:rPr>
-              <w:t>3</w:t>
-            </w:r>
-            <w:r>
-              <w:rPr>
-                <w:rFonts w:ascii="Arial" w:hAnsi="Arial" w:cs="Arial"/>
-                <w:b/>
-                <w:sz w:val="20"/>
-                <w:szCs w:val="20"/>
-              </w:rPr>
-              <w:t>0</w:t>
+              <w:t>Invitados 20</w:t>
             </w:r>
           </w:p>
         </w:tc>
@@ -12507,7 +12842,7 @@
                 <w:sz w:val="20"/>
                 <w:szCs w:val="20"/>
               </w:rPr>
-              <w:t>G0/1.30</w:t>
+              <w:t>G0/1.20</w:t>
             </w:r>
           </w:p>
         </w:tc>
@@ -12539,7 +12874,7 @@
                 <w:sz w:val="20"/>
                 <w:szCs w:val="20"/>
               </w:rPr>
-              <w:t>172.16.4</w:t>
+              <w:t>172.16.0</w:t>
             </w:r>
             <w:r>
               <w:rPr>
@@ -12593,7 +12928,7 @@
                 <w:sz w:val="20"/>
                 <w:szCs w:val="20"/>
               </w:rPr>
-              <w:t>255.255.255.2</w:t>
+              <w:t>255.255.25</w:t>
             </w:r>
             <w:r>
               <w:rPr>
@@ -12604,7 +12939,29 @@
                 <w:sz w:val="20"/>
                 <w:szCs w:val="20"/>
               </w:rPr>
-              <w:t>24</w:t>
+              <w:t>2</w:t>
+            </w:r>
+            <w:r>
+              <w:rPr>
+                <w:rFonts w:ascii="Arial" w:hAnsi="Arial" w:cs="Arial"/>
+                <w:b/>
+                <w:bCs/>
+                <w:color w:val="000000" w:themeColor="text1"/>
+                <w:sz w:val="20"/>
+                <w:szCs w:val="20"/>
+              </w:rPr>
+              <w:t>.</w:t>
+            </w:r>
+            <w:r>
+              <w:rPr>
+                <w:rFonts w:ascii="Arial" w:hAnsi="Arial" w:cs="Arial"/>
+                <w:b/>
+                <w:bCs/>
+                <w:color w:val="000000" w:themeColor="text1"/>
+                <w:sz w:val="20"/>
+                <w:szCs w:val="20"/>
+              </w:rPr>
+              <w:t>0</w:t>
             </w:r>
           </w:p>
         </w:tc>
@@ -12636,6 +12993,151 @@
                 <w:sz w:val="20"/>
                 <w:szCs w:val="20"/>
               </w:rPr>
+              <w:t>172.16.3</w:t>
+            </w:r>
+            <w:r>
+              <w:rPr>
+                <w:rFonts w:ascii="Arial" w:hAnsi="Arial" w:cs="Arial"/>
+                <w:b/>
+                <w:sz w:val="20"/>
+                <w:szCs w:val="20"/>
+              </w:rPr>
+              <w:t>.</w:t>
+            </w:r>
+            <w:r>
+              <w:rPr>
+                <w:rFonts w:ascii="Arial" w:hAnsi="Arial" w:cs="Arial"/>
+                <w:b/>
+                <w:sz w:val="20"/>
+                <w:szCs w:val="20"/>
+              </w:rPr>
+              <w:t>254</w:t>
+            </w:r>
+          </w:p>
+        </w:tc>
+      </w:tr>
+      <w:tr>
+        <w:trPr>
+          <w:trHeight w:hRule="exact" w:val="340"/>
+        </w:trPr>
+        <w:tc>
+          <w:tcPr>
+            <w:tcW w:w="1560" w:type="dxa"/>
+            <w:vMerge/>
+            <w:tcBorders>
+              <w:left w:val="single" w:sz="5" w:space="0" w:color="000000"/>
+              <w:bottom w:val="single" w:sz="4" w:space="0" w:color="auto"/>
+              <w:right w:val="single" w:sz="5" w:space="0" w:color="000000"/>
+            </w:tcBorders>
+            <w:vAlign w:val="center"/>
+          </w:tcPr>
+          <w:p>
+            <w:pPr>
+              <w:pStyle w:val="TableParagraph"/>
+              <w:ind w:right="1"/>
+              <w:jc w:val="center"/>
+              <w:rPr>
+                <w:rFonts w:ascii="Arial" w:hAnsi="Arial" w:cs="Arial"/>
+                <w:b/>
+                <w:sz w:val="20"/>
+                <w:szCs w:val="20"/>
+              </w:rPr>
+            </w:pPr>
+          </w:p>
+        </w:tc>
+        <w:tc>
+          <w:tcPr>
+            <w:tcW w:w="1417" w:type="dxa"/>
+            <w:tcBorders>
+              <w:top w:val="single" w:sz="5" w:space="0" w:color="000000"/>
+              <w:left w:val="single" w:sz="5" w:space="0" w:color="000000"/>
+              <w:bottom w:val="single" w:sz="5" w:space="0" w:color="000000"/>
+              <w:right w:val="single" w:sz="5" w:space="0" w:color="000000"/>
+            </w:tcBorders>
+            <w:vAlign w:val="center"/>
+          </w:tcPr>
+          <w:p>
+            <w:pPr>
+              <w:jc w:val="center"/>
+              <w:rPr>
+                <w:rFonts w:ascii="Arial" w:hAnsi="Arial" w:cs="Arial"/>
+                <w:b/>
+                <w:sz w:val="20"/>
+                <w:szCs w:val="20"/>
+              </w:rPr>
+            </w:pPr>
+            <w:r>
+              <w:rPr>
+                <w:rFonts w:ascii="Arial" w:hAnsi="Arial" w:cs="Arial"/>
+                <w:b/>
+                <w:sz w:val="20"/>
+                <w:szCs w:val="20"/>
+              </w:rPr>
+              <w:t>Prensa 30</w:t>
+            </w:r>
+          </w:p>
+        </w:tc>
+        <w:tc>
+          <w:tcPr>
+            <w:tcW w:w="1276" w:type="dxa"/>
+            <w:tcBorders>
+              <w:top w:val="single" w:sz="5" w:space="0" w:color="000000"/>
+              <w:left w:val="single" w:sz="5" w:space="0" w:color="000000"/>
+              <w:bottom w:val="single" w:sz="5" w:space="0" w:color="000000"/>
+              <w:right w:val="single" w:sz="5" w:space="0" w:color="000000"/>
+            </w:tcBorders>
+            <w:vAlign w:val="center"/>
+          </w:tcPr>
+          <w:p>
+            <w:pPr>
+              <w:jc w:val="center"/>
+              <w:rPr>
+                <w:rFonts w:ascii="Arial" w:hAnsi="Arial" w:cs="Arial"/>
+                <w:b/>
+                <w:sz w:val="20"/>
+                <w:szCs w:val="20"/>
+              </w:rPr>
+            </w:pPr>
+            <w:r>
+              <w:rPr>
+                <w:rFonts w:ascii="Arial" w:hAnsi="Arial" w:cs="Arial"/>
+                <w:b/>
+                <w:bCs/>
+                <w:sz w:val="20"/>
+                <w:szCs w:val="20"/>
+              </w:rPr>
+              <w:t>G0/1.30</w:t>
+            </w:r>
+          </w:p>
+        </w:tc>
+        <w:tc>
+          <w:tcPr>
+            <w:tcW w:w="2268" w:type="dxa"/>
+            <w:tcBorders>
+              <w:top w:val="single" w:sz="5" w:space="0" w:color="000000"/>
+              <w:left w:val="single" w:sz="5" w:space="0" w:color="000000"/>
+              <w:bottom w:val="single" w:sz="5" w:space="0" w:color="000000"/>
+              <w:right w:val="single" w:sz="5" w:space="0" w:color="000000"/>
+            </w:tcBorders>
+            <w:vAlign w:val="center"/>
+          </w:tcPr>
+          <w:p>
+            <w:pPr>
+              <w:jc w:val="center"/>
+              <w:rPr>
+                <w:rFonts w:ascii="Arial" w:hAnsi="Arial" w:cs="Arial"/>
+                <w:b/>
+                <w:sz w:val="20"/>
+                <w:szCs w:val="20"/>
+              </w:rPr>
+            </w:pPr>
+            <w:r>
+              <w:rPr>
+                <w:rFonts w:ascii="Arial" w:hAnsi="Arial" w:cs="Arial"/>
+                <w:b/>
+                <w:sz w:val="20"/>
+                <w:szCs w:val="20"/>
+              </w:rPr>
               <w:t>172.16.4</w:t>
             </w:r>
             <w:r>
@@ -12654,7 +13156,1335 @@
                 <w:sz w:val="20"/>
                 <w:szCs w:val="20"/>
               </w:rPr>
+              <w:t>0</w:t>
+            </w:r>
+          </w:p>
+        </w:tc>
+        <w:tc>
+          <w:tcPr>
+            <w:tcW w:w="2268" w:type="dxa"/>
+            <w:tcBorders>
+              <w:top w:val="single" w:sz="5" w:space="0" w:color="000000"/>
+              <w:left w:val="single" w:sz="5" w:space="0" w:color="000000"/>
+              <w:bottom w:val="single" w:sz="5" w:space="0" w:color="000000"/>
+              <w:right w:val="single" w:sz="5" w:space="0" w:color="000000"/>
+            </w:tcBorders>
+            <w:vAlign w:val="center"/>
+          </w:tcPr>
+          <w:p>
+            <w:pPr>
+              <w:jc w:val="center"/>
+              <w:rPr>
+                <w:rFonts w:ascii="Arial" w:hAnsi="Arial" w:cs="Arial"/>
+                <w:b/>
+                <w:bCs/>
+                <w:color w:val="000000" w:themeColor="text1"/>
+                <w:sz w:val="20"/>
+                <w:szCs w:val="20"/>
+              </w:rPr>
+            </w:pPr>
+            <w:r>
+              <w:rPr>
+                <w:rFonts w:ascii="Arial" w:hAnsi="Arial" w:cs="Arial"/>
+                <w:b/>
+                <w:bCs/>
+                <w:color w:val="000000" w:themeColor="text1"/>
+                <w:sz w:val="20"/>
+                <w:szCs w:val="20"/>
+              </w:rPr>
+              <w:t>255.255.255.2</w:t>
+            </w:r>
+            <w:r>
+              <w:rPr>
+                <w:rFonts w:ascii="Arial" w:hAnsi="Arial" w:cs="Arial"/>
+                <w:b/>
+                <w:bCs/>
+                <w:color w:val="000000" w:themeColor="text1"/>
+                <w:sz w:val="20"/>
+                <w:szCs w:val="20"/>
+              </w:rPr>
+              <w:t>24</w:t>
+            </w:r>
+          </w:p>
+        </w:tc>
+        <w:tc>
+          <w:tcPr>
+            <w:tcW w:w="2552" w:type="dxa"/>
+            <w:tcBorders>
+              <w:top w:val="single" w:sz="6" w:space="0" w:color="000000"/>
+              <w:left w:val="single" w:sz="5" w:space="0" w:color="000000"/>
+              <w:bottom w:val="single" w:sz="6" w:space="0" w:color="000000"/>
+              <w:right w:val="single" w:sz="5" w:space="0" w:color="000000"/>
+            </w:tcBorders>
+            <w:vAlign w:val="center"/>
+          </w:tcPr>
+          <w:p>
+            <w:pPr>
+              <w:jc w:val="center"/>
+              <w:rPr>
+                <w:rFonts w:ascii="Arial" w:hAnsi="Arial" w:cs="Arial"/>
+                <w:b/>
+                <w:sz w:val="20"/>
+                <w:szCs w:val="20"/>
+              </w:rPr>
+            </w:pPr>
+            <w:r>
+              <w:rPr>
+                <w:rFonts w:ascii="Arial" w:hAnsi="Arial" w:cs="Arial"/>
+                <w:b/>
+                <w:sz w:val="20"/>
+                <w:szCs w:val="20"/>
+              </w:rPr>
+              <w:t>172.16.4</w:t>
+            </w:r>
+            <w:r>
+              <w:rPr>
+                <w:rFonts w:ascii="Arial" w:hAnsi="Arial" w:cs="Arial"/>
+                <w:b/>
+                <w:sz w:val="20"/>
+                <w:szCs w:val="20"/>
+              </w:rPr>
+              <w:t>.</w:t>
+            </w:r>
+            <w:r>
+              <w:rPr>
+                <w:rFonts w:ascii="Arial" w:hAnsi="Arial" w:cs="Arial"/>
+                <w:b/>
+                <w:sz w:val="20"/>
+                <w:szCs w:val="20"/>
+              </w:rPr>
               <w:t>30</w:t>
+            </w:r>
+          </w:p>
+        </w:tc>
+      </w:tr>
+    </w:tbl>
+    <w:p>
+      <w:pPr>
+        <w:pStyle w:val="Textoindependiente"/>
+        <w:tabs>
+          <w:tab w:val="left" w:pos="861"/>
+        </w:tabs>
+        <w:ind w:left="357" w:right="136"/>
+        <w:jc w:val="both"/>
+        <w:rPr>
+          <w:rFonts w:ascii="Arial" w:hAnsi="Arial" w:cs="Arial"/>
+          <w:sz w:val="20"/>
+          <w:szCs w:val="20"/>
+        </w:rPr>
+      </w:pPr>
+    </w:p>
+    <w:p>
+      <w:pPr>
+        <w:pStyle w:val="Textoindependiente"/>
+        <w:tabs>
+          <w:tab w:val="left" w:pos="861"/>
+        </w:tabs>
+        <w:ind w:left="357" w:right="136"/>
+        <w:jc w:val="both"/>
+        <w:rPr>
+          <w:rFonts w:ascii="Arial" w:hAnsi="Arial" w:cs="Arial"/>
+          <w:sz w:val="20"/>
+          <w:szCs w:val="20"/>
+        </w:rPr>
+      </w:pPr>
+    </w:p>
+    <w:p>
+      <w:pPr>
+        <w:pStyle w:val="Textoindependiente"/>
+        <w:tabs>
+          <w:tab w:val="left" w:pos="861"/>
+        </w:tabs>
+        <w:ind w:left="357" w:right="136"/>
+        <w:jc w:val="both"/>
+        <w:rPr>
+          <w:rFonts w:ascii="Arial" w:hAnsi="Arial" w:cs="Arial"/>
+          <w:sz w:val="20"/>
+          <w:szCs w:val="20"/>
+        </w:rPr>
+      </w:pPr>
+    </w:p>
+    <w:p>
+      <w:pPr>
+        <w:pStyle w:val="Prrafodelista"/>
+        <w:widowControl w:val="0"/>
+        <w:numPr>
+          <w:ilvl w:val="0"/>
+          <w:numId w:val="13"/>
+        </w:numPr>
+        <w:spacing w:before="120" w:after="0" w:line="300" w:lineRule="exact"/>
+        <w:ind w:left="244" w:hanging="244"/>
+        <w:contextualSpacing w:val="0"/>
+        <w:jc w:val="both"/>
+        <w:rPr>
+          <w:rFonts w:cs="Arial"/>
+          <w:spacing w:val="-1"/>
+          <w:sz w:val="20"/>
+          <w:szCs w:val="20"/>
+        </w:rPr>
+      </w:pPr>
+      <w:proofErr w:type="spellStart"/>
+      <w:r>
+        <w:rPr>
+          <w:rFonts w:cs="Arial"/>
+          <w:spacing w:val="-1"/>
+          <w:sz w:val="20"/>
+          <w:szCs w:val="20"/>
+        </w:rPr>
+        <w:lastRenderedPageBreak/>
+        <w:t>Asigna</w:t>
+      </w:r>
+      <w:proofErr w:type="spellEnd"/>
+      <w:r>
+        <w:rPr>
+          <w:rFonts w:cs="Arial"/>
+          <w:spacing w:val="-1"/>
+          <w:sz w:val="20"/>
+          <w:szCs w:val="20"/>
+        </w:rPr>
+        <w:t xml:space="preserve"> </w:t>
+      </w:r>
+      <w:proofErr w:type="spellStart"/>
+      <w:r>
+        <w:rPr>
+          <w:rFonts w:cs="Arial"/>
+          <w:spacing w:val="-1"/>
+          <w:sz w:val="20"/>
+          <w:szCs w:val="20"/>
+        </w:rPr>
+        <w:t>direcciones</w:t>
+      </w:r>
+      <w:proofErr w:type="spellEnd"/>
+      <w:r>
+        <w:rPr>
+          <w:rFonts w:cs="Arial"/>
+          <w:spacing w:val="-1"/>
+          <w:sz w:val="20"/>
+          <w:szCs w:val="20"/>
+        </w:rPr>
+        <w:t xml:space="preserve"> </w:t>
+      </w:r>
+      <w:proofErr w:type="spellStart"/>
+      <w:r>
+        <w:rPr>
+          <w:rFonts w:cs="Arial"/>
+          <w:spacing w:val="-1"/>
+          <w:sz w:val="20"/>
+          <w:szCs w:val="20"/>
+        </w:rPr>
+        <w:t>ip</w:t>
+      </w:r>
+      <w:proofErr w:type="spellEnd"/>
+      <w:r>
+        <w:rPr>
+          <w:rFonts w:cs="Arial"/>
+          <w:spacing w:val="-1"/>
+          <w:sz w:val="20"/>
+          <w:szCs w:val="20"/>
+        </w:rPr>
+        <w:t xml:space="preserve"> </w:t>
+      </w:r>
+      <w:proofErr w:type="spellStart"/>
+      <w:r>
+        <w:rPr>
+          <w:rFonts w:cs="Arial"/>
+          <w:spacing w:val="-1"/>
+          <w:sz w:val="20"/>
+          <w:szCs w:val="20"/>
+        </w:rPr>
+        <w:t>válidas</w:t>
+      </w:r>
+      <w:proofErr w:type="spellEnd"/>
+      <w:r>
+        <w:rPr>
+          <w:rFonts w:cs="Arial"/>
+          <w:spacing w:val="-1"/>
+          <w:sz w:val="20"/>
+          <w:szCs w:val="20"/>
+        </w:rPr>
+        <w:t xml:space="preserve"> a los </w:t>
+      </w:r>
+      <w:proofErr w:type="spellStart"/>
+      <w:r>
+        <w:rPr>
+          <w:rFonts w:cs="Arial"/>
+          <w:spacing w:val="-1"/>
+          <w:sz w:val="20"/>
+          <w:szCs w:val="20"/>
+        </w:rPr>
+        <w:t>servidores</w:t>
+      </w:r>
+      <w:proofErr w:type="spellEnd"/>
+      <w:r>
+        <w:rPr>
+          <w:rFonts w:cs="Arial"/>
+          <w:spacing w:val="-1"/>
+          <w:sz w:val="20"/>
+          <w:szCs w:val="20"/>
+        </w:rPr>
+        <w:t xml:space="preserve"> y a</w:t>
+      </w:r>
+      <w:r>
+        <w:rPr>
+          <w:rFonts w:cs="Arial"/>
+          <w:spacing w:val="-1"/>
+          <w:sz w:val="20"/>
+          <w:szCs w:val="20"/>
+        </w:rPr>
+        <w:t xml:space="preserve"> </w:t>
+      </w:r>
+      <w:r>
+        <w:rPr>
+          <w:rFonts w:cs="Arial"/>
+          <w:spacing w:val="-1"/>
+          <w:sz w:val="20"/>
+          <w:szCs w:val="20"/>
+        </w:rPr>
+        <w:t>l</w:t>
+      </w:r>
+      <w:r>
+        <w:rPr>
+          <w:rFonts w:cs="Arial"/>
+          <w:spacing w:val="-1"/>
+          <w:sz w:val="20"/>
+          <w:szCs w:val="20"/>
+        </w:rPr>
+        <w:t>a VLAN 1 del</w:t>
+      </w:r>
+      <w:r>
+        <w:rPr>
+          <w:rFonts w:cs="Arial"/>
+          <w:spacing w:val="-1"/>
+          <w:sz w:val="20"/>
+          <w:szCs w:val="20"/>
+        </w:rPr>
+        <w:t xml:space="preserve"> switch central.</w:t>
+      </w:r>
+    </w:p>
+    <w:p>
+      <w:pPr>
+        <w:pStyle w:val="Textoindependiente"/>
+        <w:tabs>
+          <w:tab w:val="left" w:pos="861"/>
+        </w:tabs>
+        <w:ind w:left="357" w:right="136"/>
+        <w:jc w:val="both"/>
+        <w:rPr>
+          <w:rFonts w:ascii="Arial" w:hAnsi="Arial" w:cs="Arial"/>
+          <w:sz w:val="20"/>
+          <w:szCs w:val="20"/>
+        </w:rPr>
+      </w:pPr>
+    </w:p>
+    <w:tbl>
+      <w:tblPr>
+        <w:tblStyle w:val="TableNormal"/>
+        <w:tblW w:w="10915" w:type="dxa"/>
+        <w:tblInd w:w="-6" w:type="dxa"/>
+        <w:tblLayout w:type="fixed"/>
+        <w:tblLook w:val="01E0" w:firstRow="1" w:lastRow="1" w:firstColumn="1" w:lastColumn="1" w:noHBand="0" w:noVBand="0"/>
+      </w:tblPr>
+      <w:tblGrid>
+        <w:gridCol w:w="2127"/>
+        <w:gridCol w:w="1842"/>
+        <w:gridCol w:w="2127"/>
+        <w:gridCol w:w="2410"/>
+        <w:gridCol w:w="2409"/>
+      </w:tblGrid>
+      <w:tr>
+        <w:trPr>
+          <w:trHeight w:hRule="exact" w:val="718"/>
+        </w:trPr>
+        <w:tc>
+          <w:tcPr>
+            <w:tcW w:w="2127" w:type="dxa"/>
+            <w:tcBorders>
+              <w:top w:val="single" w:sz="5" w:space="0" w:color="000000"/>
+              <w:left w:val="single" w:sz="5" w:space="0" w:color="000000"/>
+              <w:bottom w:val="single" w:sz="5" w:space="0" w:color="000000"/>
+              <w:right w:val="single" w:sz="5" w:space="0" w:color="000000"/>
+            </w:tcBorders>
+            <w:vAlign w:val="center"/>
+          </w:tcPr>
+          <w:p>
+            <w:pPr>
+              <w:pStyle w:val="TableParagraph"/>
+              <w:jc w:val="center"/>
+              <w:rPr>
+                <w:rFonts w:ascii="Arial" w:eastAsia="Times New Roman" w:hAnsi="Arial" w:cs="Arial"/>
+                <w:sz w:val="20"/>
+                <w:szCs w:val="20"/>
+              </w:rPr>
+            </w:pPr>
+            <w:proofErr w:type="spellStart"/>
+            <w:r>
+              <w:rPr>
+                <w:rFonts w:ascii="Arial" w:hAnsi="Arial" w:cs="Arial"/>
+                <w:b/>
+                <w:sz w:val="20"/>
+                <w:szCs w:val="20"/>
+              </w:rPr>
+              <w:t>Equipo</w:t>
+            </w:r>
+            <w:proofErr w:type="spellEnd"/>
+          </w:p>
+        </w:tc>
+        <w:tc>
+          <w:tcPr>
+            <w:tcW w:w="1842" w:type="dxa"/>
+            <w:tcBorders>
+              <w:top w:val="single" w:sz="5" w:space="0" w:color="000000"/>
+              <w:left w:val="single" w:sz="5" w:space="0" w:color="000000"/>
+              <w:bottom w:val="single" w:sz="5" w:space="0" w:color="000000"/>
+              <w:right w:val="single" w:sz="5" w:space="0" w:color="000000"/>
+            </w:tcBorders>
+            <w:vAlign w:val="center"/>
+          </w:tcPr>
+          <w:p>
+            <w:pPr>
+              <w:pStyle w:val="TableParagraph"/>
+              <w:ind w:right="2"/>
+              <w:jc w:val="center"/>
+              <w:rPr>
+                <w:rFonts w:ascii="Arial" w:eastAsia="Times New Roman" w:hAnsi="Arial" w:cs="Arial"/>
+                <w:sz w:val="20"/>
+                <w:szCs w:val="20"/>
+              </w:rPr>
+            </w:pPr>
+            <w:proofErr w:type="spellStart"/>
+            <w:r>
+              <w:rPr>
+                <w:rFonts w:ascii="Arial" w:hAnsi="Arial" w:cs="Arial"/>
+                <w:b/>
+                <w:spacing w:val="-1"/>
+                <w:sz w:val="20"/>
+                <w:szCs w:val="20"/>
+              </w:rPr>
+              <w:t>Dirección</w:t>
+            </w:r>
+            <w:proofErr w:type="spellEnd"/>
+            <w:r>
+              <w:rPr>
+                <w:rFonts w:ascii="Arial" w:hAnsi="Arial" w:cs="Arial"/>
+                <w:b/>
+                <w:spacing w:val="-1"/>
+                <w:sz w:val="20"/>
+                <w:szCs w:val="20"/>
+              </w:rPr>
+              <w:t xml:space="preserve"> de </w:t>
+            </w:r>
+            <w:proofErr w:type="spellStart"/>
+            <w:r>
+              <w:rPr>
+                <w:rFonts w:ascii="Arial" w:hAnsi="Arial" w:cs="Arial"/>
+                <w:b/>
+                <w:spacing w:val="-1"/>
+                <w:sz w:val="20"/>
+                <w:szCs w:val="20"/>
+              </w:rPr>
+              <w:t>subred</w:t>
+            </w:r>
+            <w:proofErr w:type="spellEnd"/>
+          </w:p>
+        </w:tc>
+        <w:tc>
+          <w:tcPr>
+            <w:tcW w:w="2127" w:type="dxa"/>
+            <w:tcBorders>
+              <w:top w:val="single" w:sz="5" w:space="0" w:color="000000"/>
+              <w:left w:val="single" w:sz="5" w:space="0" w:color="000000"/>
+              <w:bottom w:val="single" w:sz="5" w:space="0" w:color="000000"/>
+              <w:right w:val="single" w:sz="5" w:space="0" w:color="000000"/>
+            </w:tcBorders>
+            <w:vAlign w:val="center"/>
+          </w:tcPr>
+          <w:p>
+            <w:pPr>
+              <w:pStyle w:val="TableParagraph"/>
+              <w:ind w:right="4"/>
+              <w:jc w:val="center"/>
+              <w:rPr>
+                <w:rFonts w:ascii="Arial" w:eastAsia="Times New Roman" w:hAnsi="Arial" w:cs="Arial"/>
+                <w:sz w:val="20"/>
+                <w:szCs w:val="20"/>
+              </w:rPr>
+            </w:pPr>
+            <w:proofErr w:type="spellStart"/>
+            <w:r>
+              <w:rPr>
+                <w:rFonts w:ascii="Arial" w:hAnsi="Arial" w:cs="Arial"/>
+                <w:b/>
+                <w:sz w:val="20"/>
+                <w:szCs w:val="20"/>
+              </w:rPr>
+              <w:t>Máscara</w:t>
+            </w:r>
+            <w:proofErr w:type="spellEnd"/>
+            <w:r>
+              <w:rPr>
+                <w:rFonts w:ascii="Arial" w:hAnsi="Arial" w:cs="Arial"/>
+                <w:b/>
+                <w:sz w:val="20"/>
+                <w:szCs w:val="20"/>
+              </w:rPr>
+              <w:t xml:space="preserve"> de </w:t>
+            </w:r>
+            <w:proofErr w:type="spellStart"/>
+            <w:r>
+              <w:rPr>
+                <w:rFonts w:ascii="Arial" w:hAnsi="Arial" w:cs="Arial"/>
+                <w:b/>
+                <w:sz w:val="20"/>
+                <w:szCs w:val="20"/>
+              </w:rPr>
+              <w:t>subred</w:t>
+            </w:r>
+            <w:proofErr w:type="spellEnd"/>
+          </w:p>
+        </w:tc>
+        <w:tc>
+          <w:tcPr>
+            <w:tcW w:w="2410" w:type="dxa"/>
+            <w:tcBorders>
+              <w:top w:val="single" w:sz="5" w:space="0" w:color="000000"/>
+              <w:left w:val="single" w:sz="5" w:space="0" w:color="000000"/>
+              <w:bottom w:val="single" w:sz="6" w:space="0" w:color="000000"/>
+              <w:right w:val="single" w:sz="5" w:space="0" w:color="000000"/>
+            </w:tcBorders>
+            <w:vAlign w:val="center"/>
+          </w:tcPr>
+          <w:p>
+            <w:pPr>
+              <w:pStyle w:val="TableParagraph"/>
+              <w:jc w:val="center"/>
+              <w:rPr>
+                <w:rFonts w:ascii="Arial" w:hAnsi="Arial" w:cs="Arial"/>
+                <w:b/>
+                <w:sz w:val="20"/>
+                <w:szCs w:val="20"/>
+              </w:rPr>
+            </w:pPr>
+            <w:r>
+              <w:rPr>
+                <w:rFonts w:ascii="Arial" w:hAnsi="Arial" w:cs="Arial"/>
+                <w:b/>
+                <w:sz w:val="20"/>
+                <w:szCs w:val="20"/>
+              </w:rPr>
+              <w:t xml:space="preserve">Primer </w:t>
+            </w:r>
+            <w:proofErr w:type="spellStart"/>
+            <w:r>
+              <w:rPr>
+                <w:rFonts w:ascii="Arial" w:hAnsi="Arial" w:cs="Arial"/>
+                <w:b/>
+                <w:sz w:val="20"/>
+                <w:szCs w:val="20"/>
+              </w:rPr>
+              <w:t>d</w:t>
+            </w:r>
+            <w:r>
+              <w:rPr>
+                <w:rFonts w:ascii="Arial" w:hAnsi="Arial" w:cs="Arial"/>
+                <w:b/>
+                <w:sz w:val="20"/>
+                <w:szCs w:val="20"/>
+              </w:rPr>
+              <w:t>irección</w:t>
+            </w:r>
+            <w:proofErr w:type="spellEnd"/>
+            <w:r>
+              <w:rPr>
+                <w:rFonts w:ascii="Arial" w:hAnsi="Arial" w:cs="Arial"/>
+                <w:b/>
+                <w:sz w:val="20"/>
+                <w:szCs w:val="20"/>
+              </w:rPr>
+              <w:t xml:space="preserve"> IP </w:t>
+            </w:r>
+            <w:proofErr w:type="spellStart"/>
+            <w:r>
+              <w:rPr>
+                <w:rFonts w:ascii="Arial" w:hAnsi="Arial" w:cs="Arial"/>
+                <w:b/>
+                <w:sz w:val="20"/>
+                <w:szCs w:val="20"/>
+              </w:rPr>
+              <w:t>válida</w:t>
+            </w:r>
+            <w:proofErr w:type="spellEnd"/>
+            <w:r>
+              <w:rPr>
+                <w:rFonts w:ascii="Arial" w:hAnsi="Arial" w:cs="Arial"/>
+                <w:b/>
+                <w:sz w:val="20"/>
+                <w:szCs w:val="20"/>
+              </w:rPr>
+              <w:t xml:space="preserve"> de la </w:t>
+            </w:r>
+            <w:proofErr w:type="spellStart"/>
+            <w:r>
+              <w:rPr>
+                <w:rFonts w:ascii="Arial" w:hAnsi="Arial" w:cs="Arial"/>
+                <w:b/>
+                <w:sz w:val="20"/>
+                <w:szCs w:val="20"/>
+              </w:rPr>
+              <w:t>subred</w:t>
+            </w:r>
+            <w:proofErr w:type="spellEnd"/>
+          </w:p>
+        </w:tc>
+        <w:tc>
+          <w:tcPr>
+            <w:tcW w:w="2409" w:type="dxa"/>
+            <w:tcBorders>
+              <w:top w:val="single" w:sz="5" w:space="0" w:color="000000"/>
+              <w:left w:val="single" w:sz="5" w:space="0" w:color="000000"/>
+              <w:bottom w:val="single" w:sz="6" w:space="0" w:color="000000"/>
+              <w:right w:val="single" w:sz="5" w:space="0" w:color="000000"/>
+            </w:tcBorders>
+            <w:vAlign w:val="center"/>
+          </w:tcPr>
+          <w:p>
+            <w:pPr>
+              <w:pStyle w:val="TableParagraph"/>
+              <w:jc w:val="center"/>
+              <w:rPr>
+                <w:rFonts w:ascii="Arial" w:eastAsia="Times New Roman" w:hAnsi="Arial" w:cs="Arial"/>
+                <w:sz w:val="20"/>
+                <w:szCs w:val="20"/>
+              </w:rPr>
+            </w:pPr>
+            <w:r>
+              <w:rPr>
+                <w:rFonts w:ascii="Arial" w:hAnsi="Arial" w:cs="Arial"/>
+                <w:b/>
+                <w:sz w:val="20"/>
+                <w:szCs w:val="20"/>
+              </w:rPr>
+              <w:t xml:space="preserve">Puerta de enlace </w:t>
+            </w:r>
+            <w:proofErr w:type="spellStart"/>
+            <w:r>
+              <w:rPr>
+                <w:rFonts w:ascii="Arial" w:hAnsi="Arial" w:cs="Arial"/>
+                <w:b/>
+                <w:sz w:val="20"/>
+                <w:szCs w:val="20"/>
+              </w:rPr>
+              <w:t>predeterminada</w:t>
+            </w:r>
+            <w:proofErr w:type="spellEnd"/>
+          </w:p>
+        </w:tc>
+      </w:tr>
+      <w:tr>
+        <w:trPr>
+          <w:trHeight w:hRule="exact" w:val="590"/>
+        </w:trPr>
+        <w:tc>
+          <w:tcPr>
+            <w:tcW w:w="2127" w:type="dxa"/>
+            <w:tcBorders>
+              <w:top w:val="single" w:sz="5" w:space="0" w:color="000000"/>
+              <w:left w:val="single" w:sz="5" w:space="0" w:color="000000"/>
+              <w:right w:val="single" w:sz="5" w:space="0" w:color="000000"/>
+            </w:tcBorders>
+            <w:vAlign w:val="center"/>
+          </w:tcPr>
+          <w:p>
+            <w:pPr>
+              <w:pStyle w:val="TableParagraph"/>
+              <w:jc w:val="center"/>
+              <w:rPr>
+                <w:rFonts w:ascii="Arial" w:eastAsia="Times New Roman" w:hAnsi="Arial" w:cs="Arial"/>
+                <w:sz w:val="20"/>
+                <w:szCs w:val="20"/>
+              </w:rPr>
+            </w:pPr>
+            <w:r>
+              <w:rPr>
+                <w:rFonts w:ascii="Arial" w:hAnsi="Arial" w:cs="Arial"/>
+                <w:b/>
+                <w:sz w:val="20"/>
+                <w:szCs w:val="20"/>
+              </w:rPr>
+              <w:t xml:space="preserve">Server: </w:t>
+            </w:r>
+            <w:proofErr w:type="spellStart"/>
+            <w:r>
+              <w:rPr>
+                <w:rFonts w:ascii="Arial" w:hAnsi="Arial" w:cs="Arial"/>
+                <w:b/>
+                <w:sz w:val="20"/>
+                <w:szCs w:val="20"/>
+              </w:rPr>
+              <w:t>Fotos&amp;Videos</w:t>
+            </w:r>
+            <w:proofErr w:type="spellEnd"/>
+          </w:p>
+        </w:tc>
+        <w:tc>
+          <w:tcPr>
+            <w:tcW w:w="1842" w:type="dxa"/>
+            <w:tcBorders>
+              <w:top w:val="single" w:sz="5" w:space="0" w:color="000000"/>
+              <w:left w:val="single" w:sz="5" w:space="0" w:color="000000"/>
+              <w:bottom w:val="single" w:sz="5" w:space="0" w:color="000000"/>
+              <w:right w:val="single" w:sz="5" w:space="0" w:color="000000"/>
+            </w:tcBorders>
+            <w:shd w:val="clear" w:color="auto" w:fill="FFFFFF" w:themeFill="background1"/>
+            <w:vAlign w:val="center"/>
+          </w:tcPr>
+          <w:p>
+            <w:pPr>
+              <w:jc w:val="center"/>
+              <w:rPr>
+                <w:rFonts w:ascii="Arial" w:eastAsia="Times New Roman" w:hAnsi="Arial" w:cs="Arial"/>
+                <w:sz w:val="20"/>
+                <w:szCs w:val="20"/>
+              </w:rPr>
+            </w:pPr>
+            <w:r>
+              <w:rPr>
+                <w:rFonts w:ascii="Arial" w:hAnsi="Arial" w:cs="Arial"/>
+                <w:b/>
+                <w:sz w:val="20"/>
+                <w:szCs w:val="20"/>
+              </w:rPr>
+              <w:t>172.16.4</w:t>
+            </w:r>
+            <w:r>
+              <w:rPr>
+                <w:rFonts w:ascii="Arial" w:hAnsi="Arial" w:cs="Arial"/>
+                <w:b/>
+                <w:sz w:val="20"/>
+                <w:szCs w:val="20"/>
+              </w:rPr>
+              <w:t>.</w:t>
+            </w:r>
+            <w:r>
+              <w:rPr>
+                <w:rFonts w:ascii="Arial" w:hAnsi="Arial" w:cs="Arial"/>
+                <w:b/>
+                <w:sz w:val="20"/>
+                <w:szCs w:val="20"/>
+              </w:rPr>
+              <w:t>48</w:t>
+            </w:r>
+          </w:p>
+        </w:tc>
+        <w:tc>
+          <w:tcPr>
+            <w:tcW w:w="2127" w:type="dxa"/>
+            <w:tcBorders>
+              <w:top w:val="single" w:sz="5" w:space="0" w:color="000000"/>
+              <w:left w:val="single" w:sz="5" w:space="0" w:color="000000"/>
+              <w:bottom w:val="single" w:sz="5" w:space="0" w:color="000000"/>
+              <w:right w:val="single" w:sz="6" w:space="0" w:color="000000"/>
+            </w:tcBorders>
+            <w:vAlign w:val="center"/>
+          </w:tcPr>
+          <w:p>
+            <w:pPr>
+              <w:jc w:val="center"/>
+              <w:rPr>
+                <w:rFonts w:ascii="Arial" w:eastAsia="Times New Roman" w:hAnsi="Arial" w:cs="Arial"/>
+                <w:sz w:val="20"/>
+                <w:szCs w:val="20"/>
+              </w:rPr>
+            </w:pPr>
+            <w:r>
+              <w:rPr>
+                <w:rFonts w:ascii="Arial" w:hAnsi="Arial" w:cs="Arial"/>
+                <w:b/>
+                <w:sz w:val="20"/>
+                <w:szCs w:val="20"/>
+              </w:rPr>
+              <w:t>2</w:t>
+            </w:r>
+            <w:r>
+              <w:rPr>
+                <w:rFonts w:ascii="Arial" w:hAnsi="Arial" w:cs="Arial"/>
+                <w:b/>
+                <w:sz w:val="20"/>
+                <w:szCs w:val="20"/>
+              </w:rPr>
+              <w:t>55.255.255.2</w:t>
+            </w:r>
+            <w:r>
+              <w:rPr>
+                <w:rFonts w:ascii="Arial" w:hAnsi="Arial" w:cs="Arial"/>
+                <w:b/>
+                <w:sz w:val="20"/>
+                <w:szCs w:val="20"/>
+              </w:rPr>
+              <w:t>52</w:t>
+            </w:r>
+          </w:p>
+        </w:tc>
+        <w:tc>
+          <w:tcPr>
+            <w:tcW w:w="2410" w:type="dxa"/>
+            <w:tcBorders>
+              <w:top w:val="single" w:sz="6" w:space="0" w:color="000000"/>
+              <w:left w:val="single" w:sz="6" w:space="0" w:color="000000"/>
+              <w:bottom w:val="single" w:sz="6" w:space="0" w:color="000000"/>
+              <w:right w:val="single" w:sz="6" w:space="0" w:color="000000"/>
+            </w:tcBorders>
+            <w:shd w:val="clear" w:color="auto" w:fill="FFFFFF" w:themeFill="background1"/>
+            <w:vAlign w:val="center"/>
+          </w:tcPr>
+          <w:p>
+            <w:pPr>
+              <w:pStyle w:val="TableParagraph"/>
+              <w:ind w:right="2"/>
+              <w:jc w:val="center"/>
+              <w:rPr>
+                <w:rFonts w:ascii="Arial" w:hAnsi="Arial" w:cs="Arial"/>
+                <w:b/>
+                <w:color w:val="000000" w:themeColor="text1"/>
+                <w:sz w:val="20"/>
+                <w:szCs w:val="20"/>
+              </w:rPr>
+            </w:pPr>
+            <w:r>
+              <w:rPr>
+                <w:rFonts w:ascii="Arial" w:hAnsi="Arial" w:cs="Arial"/>
+                <w:b/>
+                <w:color w:val="000000" w:themeColor="text1"/>
+                <w:sz w:val="20"/>
+                <w:szCs w:val="20"/>
+              </w:rPr>
+              <w:t>172.16.4.</w:t>
+            </w:r>
+            <w:r>
+              <w:rPr>
+                <w:rFonts w:ascii="Arial" w:hAnsi="Arial" w:cs="Arial"/>
+                <w:b/>
+                <w:color w:val="000000" w:themeColor="text1"/>
+                <w:sz w:val="20"/>
+                <w:szCs w:val="20"/>
+              </w:rPr>
+              <w:t>49</w:t>
+            </w:r>
+          </w:p>
+        </w:tc>
+        <w:tc>
+          <w:tcPr>
+            <w:tcW w:w="2409" w:type="dxa"/>
+            <w:tcBorders>
+              <w:top w:val="single" w:sz="6" w:space="0" w:color="000000"/>
+              <w:left w:val="single" w:sz="6" w:space="0" w:color="000000"/>
+              <w:bottom w:val="single" w:sz="6" w:space="0" w:color="000000"/>
+              <w:right w:val="single" w:sz="6" w:space="0" w:color="000000"/>
+            </w:tcBorders>
+            <w:shd w:val="clear" w:color="auto" w:fill="FFFFFF" w:themeFill="background1"/>
+            <w:vAlign w:val="center"/>
+          </w:tcPr>
+          <w:p>
+            <w:pPr>
+              <w:pStyle w:val="TableParagraph"/>
+              <w:ind w:right="2"/>
+              <w:jc w:val="center"/>
+              <w:rPr>
+                <w:rFonts w:ascii="Arial" w:eastAsia="Times New Roman" w:hAnsi="Arial" w:cs="Arial"/>
+                <w:sz w:val="20"/>
+                <w:szCs w:val="20"/>
+              </w:rPr>
+            </w:pPr>
+            <w:r>
+              <w:rPr>
+                <w:rFonts w:ascii="Arial" w:hAnsi="Arial" w:cs="Arial"/>
+                <w:b/>
+                <w:color w:val="000000" w:themeColor="text1"/>
+                <w:sz w:val="20"/>
+                <w:szCs w:val="20"/>
+              </w:rPr>
+              <w:t>172.16.4.</w:t>
+            </w:r>
+            <w:r>
+              <w:rPr>
+                <w:rFonts w:ascii="Arial" w:hAnsi="Arial" w:cs="Arial"/>
+                <w:b/>
+                <w:color w:val="000000" w:themeColor="text1"/>
+                <w:sz w:val="20"/>
+                <w:szCs w:val="20"/>
+              </w:rPr>
+              <w:t>50</w:t>
+            </w:r>
+          </w:p>
+        </w:tc>
+      </w:tr>
+      <w:tr>
+        <w:trPr>
+          <w:trHeight w:hRule="exact" w:val="571"/>
+        </w:trPr>
+        <w:tc>
+          <w:tcPr>
+            <w:tcW w:w="2127" w:type="dxa"/>
+            <w:tcBorders>
+              <w:top w:val="single" w:sz="5" w:space="0" w:color="000000"/>
+              <w:left w:val="single" w:sz="5" w:space="0" w:color="000000"/>
+              <w:right w:val="single" w:sz="5" w:space="0" w:color="000000"/>
+            </w:tcBorders>
+            <w:vAlign w:val="center"/>
+          </w:tcPr>
+          <w:p>
+            <w:pPr>
+              <w:pStyle w:val="TableParagraph"/>
+              <w:ind w:right="1"/>
+              <w:jc w:val="center"/>
+              <w:rPr>
+                <w:rFonts w:ascii="Arial" w:eastAsia="Times New Roman" w:hAnsi="Arial" w:cs="Arial"/>
+                <w:sz w:val="20"/>
+                <w:szCs w:val="20"/>
+              </w:rPr>
+            </w:pPr>
+            <w:r>
+              <w:rPr>
+                <w:rFonts w:ascii="Arial" w:hAnsi="Arial" w:cs="Arial"/>
+                <w:b/>
+                <w:sz w:val="20"/>
+                <w:szCs w:val="20"/>
+              </w:rPr>
+              <w:t xml:space="preserve">Server: Los 3 </w:t>
+            </w:r>
+            <w:proofErr w:type="spellStart"/>
+            <w:r>
+              <w:rPr>
+                <w:rFonts w:ascii="Arial" w:hAnsi="Arial" w:cs="Arial"/>
+                <w:b/>
+                <w:sz w:val="20"/>
+                <w:szCs w:val="20"/>
+              </w:rPr>
+              <w:t>Potrillos</w:t>
+            </w:r>
+            <w:proofErr w:type="spellEnd"/>
+          </w:p>
+        </w:tc>
+        <w:tc>
+          <w:tcPr>
+            <w:tcW w:w="1842" w:type="dxa"/>
+            <w:tcBorders>
+              <w:top w:val="single" w:sz="5" w:space="0" w:color="000000"/>
+              <w:left w:val="single" w:sz="5" w:space="0" w:color="000000"/>
+              <w:bottom w:val="single" w:sz="5" w:space="0" w:color="000000"/>
+              <w:right w:val="single" w:sz="5" w:space="0" w:color="000000"/>
+            </w:tcBorders>
+            <w:vAlign w:val="center"/>
+          </w:tcPr>
+          <w:p>
+            <w:pPr>
+              <w:jc w:val="center"/>
+              <w:rPr>
+                <w:rFonts w:ascii="Arial" w:eastAsia="Times New Roman" w:hAnsi="Arial" w:cs="Arial"/>
+                <w:sz w:val="20"/>
+                <w:szCs w:val="20"/>
+              </w:rPr>
+            </w:pPr>
+            <w:r>
+              <w:rPr>
+                <w:rFonts w:ascii="Arial" w:hAnsi="Arial" w:cs="Arial"/>
+                <w:b/>
+                <w:sz w:val="20"/>
+                <w:szCs w:val="20"/>
+              </w:rPr>
+              <w:t>172.16.4</w:t>
+            </w:r>
+            <w:r>
+              <w:rPr>
+                <w:rFonts w:ascii="Arial" w:hAnsi="Arial" w:cs="Arial"/>
+                <w:b/>
+                <w:sz w:val="20"/>
+                <w:szCs w:val="20"/>
+              </w:rPr>
+              <w:t>.</w:t>
+            </w:r>
+            <w:r>
+              <w:rPr>
+                <w:rFonts w:ascii="Arial" w:hAnsi="Arial" w:cs="Arial"/>
+                <w:b/>
+                <w:sz w:val="20"/>
+                <w:szCs w:val="20"/>
+              </w:rPr>
+              <w:t>32</w:t>
+            </w:r>
+          </w:p>
+        </w:tc>
+        <w:tc>
+          <w:tcPr>
+            <w:tcW w:w="2127" w:type="dxa"/>
+            <w:tcBorders>
+              <w:top w:val="single" w:sz="5" w:space="0" w:color="000000"/>
+              <w:left w:val="single" w:sz="5" w:space="0" w:color="000000"/>
+              <w:bottom w:val="single" w:sz="5" w:space="0" w:color="000000"/>
+              <w:right w:val="single" w:sz="5" w:space="0" w:color="000000"/>
+            </w:tcBorders>
+            <w:vAlign w:val="center"/>
+          </w:tcPr>
+          <w:p>
+            <w:pPr>
+              <w:jc w:val="center"/>
+              <w:rPr>
+                <w:rFonts w:ascii="Arial" w:eastAsia="Times New Roman" w:hAnsi="Arial" w:cs="Arial"/>
+                <w:sz w:val="20"/>
+                <w:szCs w:val="20"/>
+              </w:rPr>
+            </w:pPr>
+            <w:r>
+              <w:rPr>
+                <w:rFonts w:ascii="Arial" w:hAnsi="Arial" w:cs="Arial"/>
+                <w:b/>
+                <w:sz w:val="20"/>
+                <w:szCs w:val="20"/>
+              </w:rPr>
+              <w:t>2</w:t>
+            </w:r>
+            <w:r>
+              <w:rPr>
+                <w:rFonts w:ascii="Arial" w:hAnsi="Arial" w:cs="Arial"/>
+                <w:b/>
+                <w:sz w:val="20"/>
+                <w:szCs w:val="20"/>
+              </w:rPr>
+              <w:t>55.255.255.248</w:t>
+            </w:r>
+          </w:p>
+        </w:tc>
+        <w:tc>
+          <w:tcPr>
+            <w:tcW w:w="2410" w:type="dxa"/>
+            <w:tcBorders>
+              <w:top w:val="single" w:sz="6" w:space="0" w:color="000000"/>
+              <w:left w:val="single" w:sz="5" w:space="0" w:color="000000"/>
+              <w:bottom w:val="single" w:sz="5" w:space="0" w:color="000000"/>
+              <w:right w:val="single" w:sz="5" w:space="0" w:color="000000"/>
+            </w:tcBorders>
+            <w:vAlign w:val="center"/>
+          </w:tcPr>
+          <w:p>
+            <w:pPr>
+              <w:jc w:val="center"/>
+              <w:rPr>
+                <w:rFonts w:ascii="Arial" w:hAnsi="Arial" w:cs="Arial"/>
+                <w:b/>
+                <w:sz w:val="20"/>
+                <w:szCs w:val="20"/>
+              </w:rPr>
+            </w:pPr>
+            <w:r>
+              <w:rPr>
+                <w:rFonts w:ascii="Arial" w:hAnsi="Arial" w:cs="Arial"/>
+                <w:b/>
+                <w:sz w:val="20"/>
+                <w:szCs w:val="20"/>
+              </w:rPr>
+              <w:t>172.16.4</w:t>
+            </w:r>
+            <w:r>
+              <w:rPr>
+                <w:rFonts w:ascii="Arial" w:hAnsi="Arial" w:cs="Arial"/>
+                <w:b/>
+                <w:sz w:val="20"/>
+                <w:szCs w:val="20"/>
+              </w:rPr>
+              <w:t>.</w:t>
+            </w:r>
+            <w:r>
+              <w:rPr>
+                <w:rFonts w:ascii="Arial" w:hAnsi="Arial" w:cs="Arial"/>
+                <w:b/>
+                <w:sz w:val="20"/>
+                <w:szCs w:val="20"/>
+              </w:rPr>
+              <w:t>33</w:t>
+            </w:r>
+          </w:p>
+        </w:tc>
+        <w:tc>
+          <w:tcPr>
+            <w:tcW w:w="2409" w:type="dxa"/>
+            <w:tcBorders>
+              <w:top w:val="single" w:sz="6" w:space="0" w:color="000000"/>
+              <w:left w:val="single" w:sz="5" w:space="0" w:color="000000"/>
+              <w:bottom w:val="single" w:sz="5" w:space="0" w:color="000000"/>
+              <w:right w:val="single" w:sz="5" w:space="0" w:color="000000"/>
+            </w:tcBorders>
+            <w:vAlign w:val="center"/>
+          </w:tcPr>
+          <w:p>
+            <w:pPr>
+              <w:jc w:val="center"/>
+              <w:rPr>
+                <w:rFonts w:ascii="Arial" w:eastAsia="Times New Roman" w:hAnsi="Arial" w:cs="Arial"/>
+                <w:sz w:val="20"/>
+                <w:szCs w:val="20"/>
+              </w:rPr>
+            </w:pPr>
+            <w:r>
+              <w:rPr>
+                <w:rFonts w:ascii="Arial" w:hAnsi="Arial" w:cs="Arial"/>
+                <w:b/>
+                <w:sz w:val="20"/>
+                <w:szCs w:val="20"/>
+              </w:rPr>
+              <w:t>172.16.4</w:t>
+            </w:r>
+            <w:r>
+              <w:rPr>
+                <w:rFonts w:ascii="Arial" w:hAnsi="Arial" w:cs="Arial"/>
+                <w:b/>
+                <w:sz w:val="20"/>
+                <w:szCs w:val="20"/>
+              </w:rPr>
+              <w:t>.</w:t>
+            </w:r>
+            <w:r>
+              <w:rPr>
+                <w:rFonts w:ascii="Arial" w:hAnsi="Arial" w:cs="Arial"/>
+                <w:b/>
+                <w:sz w:val="20"/>
+                <w:szCs w:val="20"/>
+              </w:rPr>
+              <w:t>38</w:t>
+            </w:r>
+          </w:p>
+        </w:tc>
+      </w:tr>
+      <w:tr>
+        <w:trPr>
+          <w:trHeight w:hRule="exact" w:val="650"/>
+        </w:trPr>
+        <w:tc>
+          <w:tcPr>
+            <w:tcW w:w="2127" w:type="dxa"/>
+            <w:tcBorders>
+              <w:top w:val="single" w:sz="4" w:space="0" w:color="auto"/>
+              <w:left w:val="single" w:sz="4" w:space="0" w:color="auto"/>
+              <w:bottom w:val="single" w:sz="4" w:space="0" w:color="auto"/>
+              <w:right w:val="single" w:sz="4" w:space="0" w:color="auto"/>
+            </w:tcBorders>
+            <w:vAlign w:val="center"/>
+          </w:tcPr>
+          <w:p>
+            <w:pPr>
+              <w:pStyle w:val="TableParagraph"/>
+              <w:ind w:right="1"/>
+              <w:jc w:val="center"/>
+              <w:rPr>
+                <w:rFonts w:ascii="Arial" w:hAnsi="Arial" w:cs="Arial"/>
+                <w:b/>
+                <w:sz w:val="20"/>
+                <w:szCs w:val="20"/>
+              </w:rPr>
+            </w:pPr>
+            <w:r>
+              <w:rPr>
+                <w:rFonts w:ascii="Arial" w:hAnsi="Arial" w:cs="Arial"/>
+                <w:b/>
+                <w:sz w:val="20"/>
+                <w:szCs w:val="20"/>
+              </w:rPr>
+              <w:t>Switch-</w:t>
+            </w:r>
+            <w:r>
+              <w:rPr>
+                <w:rFonts w:ascii="Arial" w:hAnsi="Arial" w:cs="Arial"/>
+                <w:b/>
+                <w:sz w:val="20"/>
+                <w:szCs w:val="20"/>
+              </w:rPr>
+              <w:t>Central</w:t>
+            </w:r>
+          </w:p>
+        </w:tc>
+        <w:tc>
+          <w:tcPr>
+            <w:tcW w:w="1842" w:type="dxa"/>
+            <w:tcBorders>
+              <w:top w:val="single" w:sz="5" w:space="0" w:color="000000"/>
+              <w:left w:val="single" w:sz="5" w:space="0" w:color="000000"/>
+              <w:bottom w:val="single" w:sz="5" w:space="0" w:color="000000"/>
+              <w:right w:val="single" w:sz="5" w:space="0" w:color="000000"/>
+            </w:tcBorders>
+            <w:vAlign w:val="center"/>
+          </w:tcPr>
+          <w:p>
+            <w:pPr>
+              <w:jc w:val="center"/>
+              <w:rPr>
+                <w:rFonts w:ascii="Arial" w:hAnsi="Arial" w:cs="Arial"/>
+                <w:b/>
+                <w:sz w:val="20"/>
+                <w:szCs w:val="20"/>
+              </w:rPr>
+            </w:pPr>
+            <w:r>
+              <w:rPr>
+                <w:rFonts w:ascii="Arial" w:hAnsi="Arial" w:cs="Arial"/>
+                <w:b/>
+                <w:sz w:val="20"/>
+                <w:szCs w:val="20"/>
+              </w:rPr>
+              <w:t>172.16.4.52</w:t>
+            </w:r>
+          </w:p>
+        </w:tc>
+        <w:tc>
+          <w:tcPr>
+            <w:tcW w:w="2127" w:type="dxa"/>
+            <w:tcBorders>
+              <w:top w:val="single" w:sz="5" w:space="0" w:color="000000"/>
+              <w:left w:val="single" w:sz="5" w:space="0" w:color="000000"/>
+              <w:bottom w:val="single" w:sz="5" w:space="0" w:color="000000"/>
+              <w:right w:val="single" w:sz="5" w:space="0" w:color="000000"/>
+            </w:tcBorders>
+            <w:vAlign w:val="center"/>
+          </w:tcPr>
+          <w:p>
+            <w:pPr>
+              <w:jc w:val="center"/>
+              <w:rPr>
+                <w:rFonts w:ascii="Arial" w:hAnsi="Arial" w:cs="Arial"/>
+                <w:b/>
+                <w:bCs/>
+                <w:color w:val="000000" w:themeColor="text1"/>
+                <w:sz w:val="20"/>
+                <w:szCs w:val="20"/>
+              </w:rPr>
+            </w:pPr>
+            <w:r>
+              <w:rPr>
+                <w:rFonts w:ascii="Arial" w:hAnsi="Arial" w:cs="Arial"/>
+                <w:b/>
+                <w:bCs/>
+                <w:color w:val="000000" w:themeColor="text1"/>
+                <w:sz w:val="20"/>
+                <w:szCs w:val="20"/>
+              </w:rPr>
+              <w:t>255.255.255.2</w:t>
+            </w:r>
+            <w:r>
+              <w:rPr>
+                <w:rFonts w:ascii="Arial" w:hAnsi="Arial" w:cs="Arial"/>
+                <w:b/>
+                <w:bCs/>
+                <w:color w:val="000000" w:themeColor="text1"/>
+                <w:sz w:val="20"/>
+                <w:szCs w:val="20"/>
+              </w:rPr>
+              <w:t>52</w:t>
+            </w:r>
+          </w:p>
+        </w:tc>
+        <w:tc>
+          <w:tcPr>
+            <w:tcW w:w="2410" w:type="dxa"/>
+            <w:tcBorders>
+              <w:top w:val="single" w:sz="6" w:space="0" w:color="000000"/>
+              <w:left w:val="single" w:sz="5" w:space="0" w:color="000000"/>
+              <w:bottom w:val="single" w:sz="6" w:space="0" w:color="000000"/>
+              <w:right w:val="single" w:sz="5" w:space="0" w:color="000000"/>
+            </w:tcBorders>
+            <w:vAlign w:val="center"/>
+          </w:tcPr>
+          <w:p>
+            <w:pPr>
+              <w:jc w:val="center"/>
+              <w:rPr>
+                <w:rFonts w:ascii="Arial" w:hAnsi="Arial" w:cs="Arial"/>
+                <w:b/>
+                <w:sz w:val="20"/>
+                <w:szCs w:val="20"/>
+              </w:rPr>
+            </w:pPr>
+            <w:r>
+              <w:rPr>
+                <w:rFonts w:ascii="Arial" w:hAnsi="Arial" w:cs="Arial"/>
+                <w:b/>
+                <w:sz w:val="20"/>
+                <w:szCs w:val="20"/>
+              </w:rPr>
+              <w:t>172.16.4</w:t>
+            </w:r>
+            <w:r>
+              <w:rPr>
+                <w:rFonts w:ascii="Arial" w:hAnsi="Arial" w:cs="Arial"/>
+                <w:b/>
+                <w:sz w:val="20"/>
+                <w:szCs w:val="20"/>
+              </w:rPr>
+              <w:t>.</w:t>
+            </w:r>
+            <w:r>
+              <w:rPr>
+                <w:rFonts w:ascii="Arial" w:hAnsi="Arial" w:cs="Arial"/>
+                <w:b/>
+                <w:sz w:val="20"/>
+                <w:szCs w:val="20"/>
+              </w:rPr>
+              <w:t>53</w:t>
+            </w:r>
+          </w:p>
+        </w:tc>
+        <w:tc>
+          <w:tcPr>
+            <w:tcW w:w="2409" w:type="dxa"/>
+            <w:tcBorders>
+              <w:top w:val="single" w:sz="6" w:space="0" w:color="000000"/>
+              <w:left w:val="single" w:sz="5" w:space="0" w:color="000000"/>
+              <w:bottom w:val="single" w:sz="6" w:space="0" w:color="000000"/>
+              <w:right w:val="single" w:sz="5" w:space="0" w:color="000000"/>
+            </w:tcBorders>
+            <w:vAlign w:val="center"/>
+          </w:tcPr>
+          <w:p>
+            <w:pPr>
+              <w:jc w:val="center"/>
+              <w:rPr>
+                <w:rFonts w:ascii="Arial" w:hAnsi="Arial" w:cs="Arial"/>
+                <w:b/>
+                <w:sz w:val="20"/>
+                <w:szCs w:val="20"/>
+              </w:rPr>
+            </w:pPr>
+            <w:r>
+              <w:rPr>
+                <w:rFonts w:ascii="Arial" w:hAnsi="Arial" w:cs="Arial"/>
+                <w:b/>
+                <w:sz w:val="20"/>
+                <w:szCs w:val="20"/>
+              </w:rPr>
+              <w:t>172.16.4</w:t>
+            </w:r>
+            <w:r>
+              <w:rPr>
+                <w:rFonts w:ascii="Arial" w:hAnsi="Arial" w:cs="Arial"/>
+                <w:b/>
+                <w:sz w:val="20"/>
+                <w:szCs w:val="20"/>
+              </w:rPr>
+              <w:t>.</w:t>
+            </w:r>
+            <w:r>
+              <w:rPr>
+                <w:rFonts w:ascii="Arial" w:hAnsi="Arial" w:cs="Arial"/>
+                <w:b/>
+                <w:sz w:val="20"/>
+                <w:szCs w:val="20"/>
+              </w:rPr>
+              <w:t>5</w:t>
+            </w:r>
+            <w:r>
+              <w:rPr>
+                <w:rFonts w:ascii="Arial" w:hAnsi="Arial" w:cs="Arial"/>
+                <w:b/>
+                <w:sz w:val="20"/>
+                <w:szCs w:val="20"/>
+              </w:rPr>
+              <w:t>4</w:t>
             </w:r>
           </w:p>
         </w:tc>
@@ -12701,7 +14531,6 @@
           <w:sz w:val="20"/>
           <w:szCs w:val="20"/>
         </w:rPr>
-        <w:lastRenderedPageBreak/>
         <w:t>R</w:t>
       </w:r>
       <w:r>
@@ -13646,7 +15475,16 @@
           <w:sz w:val="20"/>
           <w:szCs w:val="20"/>
         </w:rPr>
-        <w:t xml:space="preserve"> la IP de los servers con la primera dirección válida de la subred.</w:t>
+        <w:t xml:space="preserve"> la IP de los servers</w:t>
+      </w:r>
+      <w:r>
+        <w:rPr>
+          <w:rFonts w:ascii="Arial" w:hAnsi="Arial" w:cs="Arial"/>
+          <w:spacing w:val="-1"/>
+          <w:sz w:val="20"/>
+          <w:szCs w:val="20"/>
+        </w:rPr>
+        <w:t>.</w:t>
       </w:r>
     </w:p>
     <w:p>
@@ -13668,6 +15506,7 @@
           <w:szCs w:val="20"/>
         </w:rPr>
       </w:pPr>
+      <w:proofErr w:type="spellStart"/>
       <w:r>
         <w:rPr>
           <w:rFonts w:ascii="Arial" w:hAnsi="Arial" w:cs="Arial"/>
@@ -13677,6 +15516,7 @@
         </w:rPr>
         <w:t>Instalar</w:t>
       </w:r>
+      <w:proofErr w:type="spellEnd"/>
       <w:r>
         <w:rPr>
           <w:rFonts w:ascii="Arial" w:hAnsi="Arial" w:cs="Arial"/>
@@ -13703,6 +15543,7 @@
         </w:rPr>
         <w:t xml:space="preserve"> </w:t>
       </w:r>
+      <w:proofErr w:type="spellStart"/>
       <w:r>
         <w:rPr>
           <w:rFonts w:ascii="Arial" w:hAnsi="Arial" w:cs="Arial"/>
@@ -13712,6 +15553,7 @@
         </w:rPr>
         <w:t>servicio</w:t>
       </w:r>
+      <w:proofErr w:type="spellEnd"/>
       <w:r>
         <w:rPr>
           <w:rFonts w:ascii="Arial" w:hAnsi="Arial" w:cs="Arial"/>
@@ -14315,6 +16157,7 @@
         </w:rPr>
         <w:t xml:space="preserve"> </w:t>
       </w:r>
+      <w:proofErr w:type="spellStart"/>
       <w:r>
         <w:rPr>
           <w:rFonts w:ascii="Arial" w:hAnsi="Arial" w:cs="Arial"/>
@@ -14324,6 +16167,7 @@
         </w:rPr>
         <w:t>conectan</w:t>
       </w:r>
+      <w:proofErr w:type="spellEnd"/>
       <w:r>
         <w:rPr>
           <w:rFonts w:ascii="Arial" w:hAnsi="Arial" w:cs="Arial"/>
@@ -14350,6 +16194,7 @@
         </w:rPr>
         <w:t xml:space="preserve"> </w:t>
       </w:r>
+      <w:proofErr w:type="spellStart"/>
       <w:r>
         <w:rPr>
           <w:rFonts w:ascii="Arial" w:hAnsi="Arial" w:cs="Arial"/>
@@ -14359,6 +16204,7 @@
         </w:rPr>
         <w:t>cada</w:t>
       </w:r>
+      <w:proofErr w:type="spellEnd"/>
       <w:r>
         <w:rPr>
           <w:rFonts w:ascii="Arial" w:hAnsi="Arial" w:cs="Arial"/>
@@ -14375,7 +16221,91 @@
           <w:sz w:val="20"/>
           <w:szCs w:val="20"/>
         </w:rPr>
-        <w:t>VLAN.</w:t>
+        <w:t>VLAN</w:t>
+      </w:r>
+      <w:r>
+        <w:rPr>
+          <w:rFonts w:ascii="Arial" w:hAnsi="Arial" w:cs="Arial"/>
+          <w:spacing w:val="-1"/>
+          <w:sz w:val="20"/>
+          <w:szCs w:val="20"/>
+        </w:rPr>
+        <w:t xml:space="preserve"> (</w:t>
+      </w:r>
+      <w:proofErr w:type="spellStart"/>
+      <w:r>
+        <w:rPr>
+          <w:rFonts w:ascii="Arial" w:hAnsi="Arial" w:cs="Arial"/>
+          <w:b/>
+          <w:bCs/>
+          <w:spacing w:val="-1"/>
+          <w:sz w:val="20"/>
+          <w:szCs w:val="20"/>
+        </w:rPr>
+        <w:t>camerinos</w:t>
+      </w:r>
+      <w:proofErr w:type="spellEnd"/>
+      <w:r>
+        <w:rPr>
+          <w:rFonts w:ascii="Arial" w:hAnsi="Arial" w:cs="Arial"/>
+          <w:spacing w:val="-1"/>
+          <w:sz w:val="20"/>
+          <w:szCs w:val="20"/>
+        </w:rPr>
+        <w:t xml:space="preserve">, </w:t>
+      </w:r>
+      <w:proofErr w:type="spellStart"/>
+      <w:r>
+        <w:rPr>
+          <w:rFonts w:ascii="Arial" w:hAnsi="Arial" w:cs="Arial"/>
+          <w:b/>
+          <w:bCs/>
+          <w:spacing w:val="-1"/>
+          <w:sz w:val="20"/>
+          <w:szCs w:val="20"/>
+        </w:rPr>
+        <w:t>invitados</w:t>
+      </w:r>
+      <w:proofErr w:type="spellEnd"/>
+      <w:r>
+        <w:rPr>
+          <w:rFonts w:ascii="Arial" w:hAnsi="Arial" w:cs="Arial"/>
+          <w:spacing w:val="-1"/>
+          <w:sz w:val="20"/>
+          <w:szCs w:val="20"/>
+        </w:rPr>
+        <w:t xml:space="preserve"> y </w:t>
+      </w:r>
+      <w:proofErr w:type="spellStart"/>
+      <w:r>
+        <w:rPr>
+          <w:rFonts w:ascii="Arial" w:hAnsi="Arial" w:cs="Arial"/>
+          <w:b/>
+          <w:bCs/>
+          <w:spacing w:val="-1"/>
+          <w:sz w:val="20"/>
+          <w:szCs w:val="20"/>
+        </w:rPr>
+        <w:t>prensa</w:t>
+      </w:r>
+      <w:proofErr w:type="spellEnd"/>
+      <w:r>
+        <w:rPr>
+          <w:rFonts w:ascii="Arial" w:hAnsi="Arial" w:cs="Arial"/>
+          <w:spacing w:val="-1"/>
+          <w:sz w:val="20"/>
+          <w:szCs w:val="20"/>
+        </w:rPr>
+        <w:t>)</w:t>
+      </w:r>
+      <w:r>
+        <w:rPr>
+          <w:rFonts w:ascii="Arial" w:hAnsi="Arial" w:cs="Arial"/>
+          <w:spacing w:val="-1"/>
+          <w:sz w:val="20"/>
+          <w:szCs w:val="20"/>
+        </w:rPr>
+        <w:t>.</w:t>
       </w:r>
     </w:p>
     <w:p>
@@ -14664,6 +16594,14 @@
         </w:rPr>
         <w:t>.</w:t>
       </w:r>
+      <w:r>
+        <w:rPr>
+          <w:rFonts w:ascii="Arial" w:hAnsi="Arial" w:cs="Arial"/>
+          <w:sz w:val="20"/>
+          <w:szCs w:val="20"/>
+        </w:rPr>
+        <w:t xml:space="preserve"> </w:t>
+      </w:r>
     </w:p>
     <w:p>
       <w:pPr>
@@ -14684,245 +16622,95 @@
           <w:szCs w:val="20"/>
         </w:rPr>
       </w:pPr>
-      <w:r>
-        <w:rPr>
-          <w:rFonts w:ascii="Arial" w:hAnsi="Arial" w:cs="Arial"/>
-          <w:spacing w:val="-1"/>
-          <w:sz w:val="20"/>
-          <w:szCs w:val="20"/>
-        </w:rPr>
-        <w:t>R</w:t>
-      </w:r>
-      <w:r>
-        <w:rPr>
-          <w:rFonts w:ascii="Arial" w:hAnsi="Arial" w:cs="Arial"/>
-          <w:spacing w:val="-1"/>
-          <w:sz w:val="20"/>
-          <w:szCs w:val="20"/>
-        </w:rPr>
-        <w:t>ealizar</w:t>
-      </w:r>
-      <w:r>
-        <w:rPr>
-          <w:rFonts w:ascii="Arial" w:hAnsi="Arial" w:cs="Arial"/>
-          <w:spacing w:val="8"/>
-          <w:sz w:val="20"/>
-          <w:szCs w:val="20"/>
-        </w:rPr>
-        <w:t xml:space="preserve"> </w:t>
-      </w:r>
-      <w:r>
-        <w:rPr>
-          <w:rFonts w:ascii="Arial" w:hAnsi="Arial" w:cs="Arial"/>
-          <w:spacing w:val="-1"/>
-          <w:sz w:val="20"/>
-          <w:szCs w:val="20"/>
-        </w:rPr>
-        <w:t>la</w:t>
-      </w:r>
-      <w:r>
-        <w:rPr>
-          <w:rFonts w:ascii="Arial" w:hAnsi="Arial" w:cs="Arial"/>
-          <w:spacing w:val="9"/>
-          <w:sz w:val="20"/>
-          <w:szCs w:val="20"/>
-        </w:rPr>
-        <w:t xml:space="preserve"> </w:t>
-      </w:r>
-      <w:r>
-        <w:rPr>
-          <w:rFonts w:ascii="Arial" w:hAnsi="Arial" w:cs="Arial"/>
-          <w:spacing w:val="-1"/>
+      <w:proofErr w:type="spellStart"/>
+      <w:r>
+        <w:rPr>
+          <w:rFonts w:ascii="Arial" w:hAnsi="Arial" w:cs="Arial"/>
+          <w:sz w:val="20"/>
+          <w:szCs w:val="20"/>
+        </w:rPr>
+        <w:t>Realizar</w:t>
+      </w:r>
+      <w:proofErr w:type="spellEnd"/>
+      <w:r>
+        <w:rPr>
+          <w:rFonts w:ascii="Arial" w:hAnsi="Arial" w:cs="Arial"/>
+          <w:sz w:val="20"/>
+          <w:szCs w:val="20"/>
+        </w:rPr>
+        <w:t xml:space="preserve"> la </w:t>
+      </w:r>
+      <w:proofErr w:type="spellStart"/>
+      <w:r>
+        <w:rPr>
+          <w:rFonts w:ascii="Arial" w:hAnsi="Arial" w:cs="Arial"/>
           <w:sz w:val="20"/>
           <w:szCs w:val="20"/>
         </w:rPr>
         <w:t>configuración</w:t>
       </w:r>
-      <w:r>
-        <w:rPr>
-          <w:rFonts w:ascii="Arial" w:hAnsi="Arial" w:cs="Arial"/>
-          <w:spacing w:val="11"/>
-          <w:sz w:val="20"/>
-          <w:szCs w:val="20"/>
-        </w:rPr>
-        <w:t xml:space="preserve"> </w:t>
-      </w:r>
-      <w:r>
-        <w:rPr>
-          <w:rFonts w:ascii="Arial" w:hAnsi="Arial" w:cs="Arial"/>
-          <w:spacing w:val="-1"/>
-          <w:sz w:val="20"/>
-          <w:szCs w:val="20"/>
-        </w:rPr>
-        <w:t>global</w:t>
-      </w:r>
-      <w:r>
-        <w:rPr>
-          <w:rFonts w:ascii="Arial" w:hAnsi="Arial" w:cs="Arial"/>
-          <w:spacing w:val="8"/>
-          <w:sz w:val="20"/>
-          <w:szCs w:val="20"/>
-        </w:rPr>
-        <w:t xml:space="preserve"> </w:t>
-      </w:r>
-      <w:r>
-        <w:rPr>
-          <w:rFonts w:ascii="Arial" w:hAnsi="Arial" w:cs="Arial"/>
-          <w:spacing w:val="-1"/>
-          <w:sz w:val="20"/>
-          <w:szCs w:val="20"/>
-        </w:rPr>
-        <w:t>(line</w:t>
-      </w:r>
-      <w:r>
-        <w:rPr>
-          <w:rFonts w:ascii="Arial" w:hAnsi="Arial" w:cs="Arial"/>
-          <w:spacing w:val="10"/>
-          <w:sz w:val="20"/>
-          <w:szCs w:val="20"/>
-        </w:rPr>
-        <w:t xml:space="preserve"> </w:t>
-      </w:r>
-      <w:r>
-        <w:rPr>
-          <w:rFonts w:ascii="Arial" w:hAnsi="Arial" w:cs="Arial"/>
-          <w:spacing w:val="-1"/>
-          <w:sz w:val="20"/>
-          <w:szCs w:val="20"/>
-        </w:rPr>
-        <w:t>con</w:t>
-      </w:r>
-      <w:r>
-        <w:rPr>
-          <w:rFonts w:ascii="Arial" w:hAnsi="Arial" w:cs="Arial"/>
-          <w:spacing w:val="8"/>
-          <w:sz w:val="20"/>
-          <w:szCs w:val="20"/>
-        </w:rPr>
-        <w:t xml:space="preserve"> </w:t>
-      </w:r>
-      <w:r>
-        <w:rPr>
-          <w:rFonts w:ascii="Arial" w:hAnsi="Arial" w:cs="Arial"/>
-          <w:sz w:val="20"/>
-          <w:szCs w:val="20"/>
-        </w:rPr>
-        <w:t>0,</w:t>
-      </w:r>
-      <w:r>
-        <w:rPr>
-          <w:rFonts w:ascii="Arial" w:hAnsi="Arial" w:cs="Arial"/>
-          <w:spacing w:val="9"/>
-          <w:sz w:val="20"/>
-          <w:szCs w:val="20"/>
-        </w:rPr>
-        <w:t xml:space="preserve"> </w:t>
-      </w:r>
-      <w:r>
-        <w:rPr>
-          <w:rFonts w:ascii="Arial" w:hAnsi="Arial" w:cs="Arial"/>
-          <w:spacing w:val="-1"/>
-          <w:sz w:val="20"/>
-          <w:szCs w:val="20"/>
-        </w:rPr>
-        <w:t>line</w:t>
-      </w:r>
-      <w:r>
-        <w:rPr>
-          <w:rFonts w:ascii="Arial" w:hAnsi="Arial" w:cs="Arial"/>
-          <w:spacing w:val="10"/>
-          <w:sz w:val="20"/>
-          <w:szCs w:val="20"/>
-        </w:rPr>
-        <w:t xml:space="preserve"> </w:t>
-      </w:r>
-      <w:r>
-        <w:rPr>
-          <w:rFonts w:ascii="Arial" w:hAnsi="Arial" w:cs="Arial"/>
-          <w:spacing w:val="-1"/>
-          <w:sz w:val="20"/>
-          <w:szCs w:val="20"/>
-        </w:rPr>
-        <w:t>vty,</w:t>
-      </w:r>
-      <w:r>
-        <w:rPr>
-          <w:rFonts w:ascii="Arial" w:hAnsi="Arial" w:cs="Arial"/>
-          <w:spacing w:val="9"/>
-          <w:sz w:val="20"/>
-          <w:szCs w:val="20"/>
-        </w:rPr>
-        <w:t xml:space="preserve"> </w:t>
-      </w:r>
-      <w:r>
-        <w:rPr>
-          <w:rFonts w:ascii="Arial" w:hAnsi="Arial" w:cs="Arial"/>
-          <w:spacing w:val="-1"/>
-          <w:sz w:val="20"/>
-          <w:szCs w:val="20"/>
-        </w:rPr>
-        <w:t>password,</w:t>
-      </w:r>
-      <w:r>
-        <w:rPr>
-          <w:rFonts w:ascii="Arial" w:hAnsi="Arial" w:cs="Arial"/>
-          <w:spacing w:val="9"/>
-          <w:sz w:val="20"/>
-          <w:szCs w:val="20"/>
-        </w:rPr>
-        <w:t xml:space="preserve"> </w:t>
-      </w:r>
-      <w:r>
-        <w:rPr>
-          <w:rFonts w:ascii="Arial" w:hAnsi="Arial" w:cs="Arial"/>
-          <w:spacing w:val="-1"/>
-          <w:sz w:val="20"/>
-          <w:szCs w:val="20"/>
-        </w:rPr>
-        <w:t>hostname,</w:t>
-      </w:r>
-      <w:r>
-        <w:rPr>
-          <w:rFonts w:ascii="Arial" w:hAnsi="Arial" w:cs="Arial"/>
-          <w:spacing w:val="10"/>
-          <w:sz w:val="20"/>
-          <w:szCs w:val="20"/>
-        </w:rPr>
-        <w:t xml:space="preserve"> </w:t>
-      </w:r>
-      <w:r>
-        <w:rPr>
-          <w:rFonts w:ascii="Arial" w:hAnsi="Arial" w:cs="Arial"/>
-          <w:sz w:val="20"/>
-          <w:szCs w:val="20"/>
-        </w:rPr>
-        <w:t>etc.)</w:t>
-      </w:r>
-      <w:r>
-        <w:rPr>
-          <w:rFonts w:ascii="Arial" w:hAnsi="Arial" w:cs="Arial"/>
-          <w:spacing w:val="5"/>
-          <w:sz w:val="20"/>
-          <w:szCs w:val="20"/>
-        </w:rPr>
-        <w:t xml:space="preserve"> </w:t>
-      </w:r>
-      <w:r>
-        <w:rPr>
-          <w:rFonts w:ascii="Arial" w:hAnsi="Arial" w:cs="Arial"/>
-          <w:sz w:val="20"/>
-          <w:szCs w:val="20"/>
-        </w:rPr>
-        <w:t>de</w:t>
-      </w:r>
-      <w:r>
-        <w:rPr>
-          <w:rFonts w:ascii="Arial" w:hAnsi="Arial" w:cs="Arial"/>
-          <w:sz w:val="20"/>
-          <w:szCs w:val="20"/>
-        </w:rPr>
-        <w:t xml:space="preserve">l </w:t>
-      </w:r>
+      <w:proofErr w:type="spellEnd"/>
+      <w:r>
+        <w:rPr>
+          <w:rFonts w:ascii="Arial" w:hAnsi="Arial" w:cs="Arial"/>
+          <w:sz w:val="20"/>
+          <w:szCs w:val="20"/>
+        </w:rPr>
+        <w:t xml:space="preserve"> de </w:t>
+      </w:r>
+      <w:r>
+        <w:rPr>
+          <w:rFonts w:ascii="Arial" w:hAnsi="Arial" w:cs="Arial"/>
+          <w:sz w:val="20"/>
+          <w:szCs w:val="20"/>
+        </w:rPr>
+        <w:t xml:space="preserve">la VLAN 1 y </w:t>
+      </w:r>
+      <w:proofErr w:type="spellStart"/>
+      <w:r>
+        <w:rPr>
+          <w:rFonts w:ascii="Arial" w:hAnsi="Arial" w:cs="Arial"/>
+          <w:sz w:val="20"/>
+          <w:szCs w:val="20"/>
+        </w:rPr>
+        <w:t>su</w:t>
+      </w:r>
+      <w:proofErr w:type="spellEnd"/>
+      <w:r>
+        <w:rPr>
+          <w:rFonts w:ascii="Arial" w:hAnsi="Arial" w:cs="Arial"/>
+          <w:sz w:val="20"/>
+          <w:szCs w:val="20"/>
+        </w:rPr>
+        <w:t xml:space="preserve"> default gateway</w:t>
+      </w:r>
+      <w:r>
+        <w:rPr>
+          <w:rFonts w:ascii="Arial" w:hAnsi="Arial" w:cs="Arial"/>
+          <w:sz w:val="20"/>
+          <w:szCs w:val="20"/>
+        </w:rPr>
+        <w:t xml:space="preserve"> </w:t>
+      </w:r>
+      <w:proofErr w:type="spellStart"/>
+      <w:r>
+        <w:rPr>
+          <w:rFonts w:ascii="Arial" w:hAnsi="Arial" w:cs="Arial"/>
+          <w:sz w:val="20"/>
+          <w:szCs w:val="20"/>
+        </w:rPr>
+        <w:t>en</w:t>
+      </w:r>
+      <w:proofErr w:type="spellEnd"/>
+      <w:r>
+        <w:rPr>
+          <w:rFonts w:ascii="Arial" w:hAnsi="Arial" w:cs="Arial"/>
+          <w:sz w:val="20"/>
+          <w:szCs w:val="20"/>
+        </w:rPr>
+        <w:t xml:space="preserve"> el </w:t>
+      </w:r>
+      <w:proofErr w:type="spellStart"/>
       <w:r>
         <w:rPr>
           <w:rFonts w:ascii="Arial" w:hAnsi="Arial" w:cs="Arial"/>
@@ -14931,25 +16719,16 @@
           <w:sz w:val="20"/>
           <w:szCs w:val="20"/>
         </w:rPr>
-        <w:t>Switch</w:t>
-      </w:r>
-      <w:r>
-        <w:rPr>
-          <w:rFonts w:ascii="Arial" w:hAnsi="Arial" w:cs="Arial"/>
-          <w:b/>
-          <w:bCs/>
-          <w:sz w:val="20"/>
-          <w:szCs w:val="20"/>
-        </w:rPr>
-        <w:t>-SalonFiestas</w:t>
-      </w:r>
-      <w:r>
-        <w:rPr>
-          <w:rFonts w:ascii="Arial" w:hAnsi="Arial" w:cs="Arial"/>
-          <w:sz w:val="20"/>
-          <w:szCs w:val="20"/>
-        </w:rPr>
-        <w:t xml:space="preserve"> y de la VLAN.</w:t>
+        <w:t>SwitchCentral</w:t>
+      </w:r>
+      <w:proofErr w:type="spellEnd"/>
+      <w:r>
+        <w:rPr>
+          <w:rFonts w:ascii="Arial" w:hAnsi="Arial" w:cs="Arial"/>
+          <w:sz w:val="20"/>
+          <w:szCs w:val="20"/>
+        </w:rPr>
+        <w:t>.</w:t>
       </w:r>
     </w:p>
     <w:p>
@@ -14978,409 +16757,265 @@
           <w:sz w:val="20"/>
           <w:szCs w:val="20"/>
         </w:rPr>
-        <w:t>Realiza</w:t>
-      </w:r>
-      <w:r>
-        <w:rPr>
-          <w:rFonts w:ascii="Arial" w:hAnsi="Arial" w:cs="Arial"/>
-          <w:spacing w:val="26"/>
-          <w:sz w:val="20"/>
-          <w:szCs w:val="20"/>
-        </w:rPr>
-        <w:t xml:space="preserve"> </w:t>
-      </w:r>
-      <w:r>
-        <w:rPr>
-          <w:rFonts w:ascii="Arial" w:hAnsi="Arial" w:cs="Arial"/>
-          <w:sz w:val="20"/>
-          <w:szCs w:val="20"/>
-        </w:rPr>
-        <w:t>un</w:t>
-      </w:r>
-      <w:r>
-        <w:rPr>
-          <w:rFonts w:ascii="Arial" w:hAnsi="Arial" w:cs="Arial"/>
-          <w:spacing w:val="27"/>
-          <w:sz w:val="20"/>
-          <w:szCs w:val="20"/>
-        </w:rPr>
-        <w:t xml:space="preserve"> </w:t>
+        <w:t>R</w:t>
+      </w:r>
+      <w:r>
+        <w:rPr>
+          <w:rFonts w:ascii="Arial" w:hAnsi="Arial" w:cs="Arial"/>
+          <w:spacing w:val="-1"/>
+          <w:sz w:val="20"/>
+          <w:szCs w:val="20"/>
+        </w:rPr>
+        <w:t>ealizar</w:t>
+      </w:r>
+      <w:r>
+        <w:rPr>
+          <w:rFonts w:ascii="Arial" w:hAnsi="Arial" w:cs="Arial"/>
+          <w:spacing w:val="8"/>
+          <w:sz w:val="20"/>
+          <w:szCs w:val="20"/>
+        </w:rPr>
+        <w:t xml:space="preserve"> </w:t>
+      </w:r>
+      <w:r>
+        <w:rPr>
+          <w:rFonts w:ascii="Arial" w:hAnsi="Arial" w:cs="Arial"/>
+          <w:spacing w:val="-1"/>
+          <w:sz w:val="20"/>
+          <w:szCs w:val="20"/>
+        </w:rPr>
+        <w:t>la</w:t>
+      </w:r>
+      <w:r>
+        <w:rPr>
+          <w:rFonts w:ascii="Arial" w:hAnsi="Arial" w:cs="Arial"/>
+          <w:spacing w:val="9"/>
+          <w:sz w:val="20"/>
+          <w:szCs w:val="20"/>
+        </w:rPr>
+        <w:t xml:space="preserve"> </w:t>
+      </w:r>
+      <w:r>
+        <w:rPr>
+          <w:rFonts w:ascii="Arial" w:hAnsi="Arial" w:cs="Arial"/>
+          <w:spacing w:val="-1"/>
+          <w:sz w:val="20"/>
+          <w:szCs w:val="20"/>
+        </w:rPr>
+        <w:t>configuración</w:t>
+      </w:r>
+      <w:r>
+        <w:rPr>
+          <w:rFonts w:ascii="Arial" w:hAnsi="Arial" w:cs="Arial"/>
+          <w:spacing w:val="11"/>
+          <w:sz w:val="20"/>
+          <w:szCs w:val="20"/>
+        </w:rPr>
+        <w:t xml:space="preserve"> </w:t>
+      </w:r>
+      <w:r>
+        <w:rPr>
+          <w:rFonts w:ascii="Arial" w:hAnsi="Arial" w:cs="Arial"/>
+          <w:spacing w:val="-1"/>
+          <w:sz w:val="20"/>
+          <w:szCs w:val="20"/>
+        </w:rPr>
+        <w:t>global</w:t>
+      </w:r>
+      <w:r>
+        <w:rPr>
+          <w:rFonts w:ascii="Arial" w:hAnsi="Arial" w:cs="Arial"/>
+          <w:spacing w:val="8"/>
+          <w:sz w:val="20"/>
+          <w:szCs w:val="20"/>
+        </w:rPr>
+        <w:t xml:space="preserve"> </w:t>
+      </w:r>
+      <w:r>
+        <w:rPr>
+          <w:rFonts w:ascii="Arial" w:hAnsi="Arial" w:cs="Arial"/>
+          <w:spacing w:val="-1"/>
+          <w:sz w:val="20"/>
+          <w:szCs w:val="20"/>
+        </w:rPr>
+        <w:t>(line</w:t>
+      </w:r>
+      <w:r>
+        <w:rPr>
+          <w:rFonts w:ascii="Arial" w:hAnsi="Arial" w:cs="Arial"/>
+          <w:spacing w:val="10"/>
+          <w:sz w:val="20"/>
+          <w:szCs w:val="20"/>
+        </w:rPr>
+        <w:t xml:space="preserve"> </w:t>
+      </w:r>
+      <w:r>
+        <w:rPr>
+          <w:rFonts w:ascii="Arial" w:hAnsi="Arial" w:cs="Arial"/>
+          <w:spacing w:val="-1"/>
+          <w:sz w:val="20"/>
+          <w:szCs w:val="20"/>
+        </w:rPr>
+        <w:t>con</w:t>
+      </w:r>
+      <w:r>
+        <w:rPr>
+          <w:rFonts w:ascii="Arial" w:hAnsi="Arial" w:cs="Arial"/>
+          <w:spacing w:val="8"/>
+          <w:sz w:val="20"/>
+          <w:szCs w:val="20"/>
+        </w:rPr>
+        <w:t xml:space="preserve"> </w:t>
+      </w:r>
+      <w:r>
+        <w:rPr>
+          <w:rFonts w:ascii="Arial" w:hAnsi="Arial" w:cs="Arial"/>
+          <w:sz w:val="20"/>
+          <w:szCs w:val="20"/>
+        </w:rPr>
+        <w:t>0,</w:t>
+      </w:r>
+      <w:r>
+        <w:rPr>
+          <w:rFonts w:ascii="Arial" w:hAnsi="Arial" w:cs="Arial"/>
+          <w:spacing w:val="9"/>
+          <w:sz w:val="20"/>
+          <w:szCs w:val="20"/>
+        </w:rPr>
+        <w:t xml:space="preserve"> </w:t>
+      </w:r>
+      <w:r>
+        <w:rPr>
+          <w:rFonts w:ascii="Arial" w:hAnsi="Arial" w:cs="Arial"/>
+          <w:spacing w:val="-1"/>
+          <w:sz w:val="20"/>
+          <w:szCs w:val="20"/>
+        </w:rPr>
+        <w:t>line</w:t>
+      </w:r>
+      <w:r>
+        <w:rPr>
+          <w:rFonts w:ascii="Arial" w:hAnsi="Arial" w:cs="Arial"/>
+          <w:spacing w:val="10"/>
+          <w:sz w:val="20"/>
+          <w:szCs w:val="20"/>
+        </w:rPr>
+        <w:t xml:space="preserve"> </w:t>
+      </w:r>
+      <w:r>
+        <w:rPr>
+          <w:rFonts w:ascii="Arial" w:hAnsi="Arial" w:cs="Arial"/>
+          <w:spacing w:val="-1"/>
+          <w:sz w:val="20"/>
+          <w:szCs w:val="20"/>
+        </w:rPr>
+        <w:t>vty,</w:t>
+      </w:r>
+      <w:r>
+        <w:rPr>
+          <w:rFonts w:ascii="Arial" w:hAnsi="Arial" w:cs="Arial"/>
+          <w:spacing w:val="9"/>
+          <w:sz w:val="20"/>
+          <w:szCs w:val="20"/>
+        </w:rPr>
+        <w:t xml:space="preserve"> </w:t>
+      </w:r>
+      <w:r>
+        <w:rPr>
+          <w:rFonts w:ascii="Arial" w:hAnsi="Arial" w:cs="Arial"/>
+          <w:spacing w:val="-1"/>
+          <w:sz w:val="20"/>
+          <w:szCs w:val="20"/>
+        </w:rPr>
+        <w:t>password,</w:t>
+      </w:r>
+      <w:r>
+        <w:rPr>
+          <w:rFonts w:ascii="Arial" w:hAnsi="Arial" w:cs="Arial"/>
+          <w:spacing w:val="9"/>
+          <w:sz w:val="20"/>
+          <w:szCs w:val="20"/>
+        </w:rPr>
+        <w:t xml:space="preserve"> </w:t>
+      </w:r>
+      <w:r>
+        <w:rPr>
+          <w:rFonts w:ascii="Arial" w:hAnsi="Arial" w:cs="Arial"/>
+          <w:spacing w:val="-1"/>
+          <w:sz w:val="20"/>
+          <w:szCs w:val="20"/>
+        </w:rPr>
+        <w:t>hostname,</w:t>
+      </w:r>
+      <w:r>
+        <w:rPr>
+          <w:rFonts w:ascii="Arial" w:hAnsi="Arial" w:cs="Arial"/>
+          <w:spacing w:val="10"/>
+          <w:sz w:val="20"/>
+          <w:szCs w:val="20"/>
+        </w:rPr>
+        <w:t xml:space="preserve"> </w:t>
+      </w:r>
+      <w:r>
+        <w:rPr>
+          <w:rFonts w:ascii="Arial" w:hAnsi="Arial" w:cs="Arial"/>
+          <w:sz w:val="20"/>
+          <w:szCs w:val="20"/>
+        </w:rPr>
+        <w:t>etc.)</w:t>
+      </w:r>
+      <w:r>
+        <w:rPr>
+          <w:rFonts w:ascii="Arial" w:hAnsi="Arial" w:cs="Arial"/>
+          <w:spacing w:val="5"/>
+          <w:sz w:val="20"/>
+          <w:szCs w:val="20"/>
+        </w:rPr>
+        <w:t xml:space="preserve"> </w:t>
+      </w:r>
+      <w:r>
+        <w:rPr>
+          <w:rFonts w:ascii="Arial" w:hAnsi="Arial" w:cs="Arial"/>
+          <w:sz w:val="20"/>
+          <w:szCs w:val="20"/>
+        </w:rPr>
+        <w:t>de</w:t>
+      </w:r>
+      <w:r>
+        <w:rPr>
+          <w:rFonts w:ascii="Arial" w:hAnsi="Arial" w:cs="Arial"/>
+          <w:sz w:val="20"/>
+          <w:szCs w:val="20"/>
+        </w:rPr>
+        <w:t xml:space="preserve">l </w:t>
       </w:r>
       <w:r>
         <w:rPr>
           <w:rFonts w:ascii="Arial" w:hAnsi="Arial" w:cs="Arial"/>
           <w:b/>
-          <w:spacing w:val="-1"/>
-          <w:sz w:val="20"/>
-          <w:szCs w:val="20"/>
-        </w:rPr>
-        <w:t>NAT</w:t>
+          <w:bCs/>
+          <w:sz w:val="20"/>
+          <w:szCs w:val="20"/>
+        </w:rPr>
+        <w:t>Switch</w:t>
       </w:r>
       <w:r>
         <w:rPr>
           <w:rFonts w:ascii="Arial" w:hAnsi="Arial" w:cs="Arial"/>
           <w:b/>
-          <w:spacing w:val="25"/>
-          <w:sz w:val="20"/>
-          <w:szCs w:val="20"/>
-        </w:rPr>
-        <w:t xml:space="preserve"> </w:t>
-      </w:r>
-      <w:r>
-        <w:rPr>
-          <w:rFonts w:ascii="Arial" w:hAnsi="Arial" w:cs="Arial"/>
-          <w:spacing w:val="-1"/>
-          <w:sz w:val="20"/>
-          <w:szCs w:val="20"/>
-        </w:rPr>
-        <w:t>estático</w:t>
-      </w:r>
-      <w:r>
-        <w:rPr>
-          <w:rFonts w:ascii="Arial" w:hAnsi="Arial" w:cs="Arial"/>
-          <w:spacing w:val="26"/>
-          <w:sz w:val="20"/>
-          <w:szCs w:val="20"/>
-        </w:rPr>
-        <w:t xml:space="preserve"> </w:t>
-      </w:r>
-      <w:r>
-        <w:rPr>
-          <w:rFonts w:ascii="Arial" w:hAnsi="Arial" w:cs="Arial"/>
-          <w:spacing w:val="-1"/>
-          <w:sz w:val="20"/>
-          <w:szCs w:val="20"/>
-        </w:rPr>
-        <w:t>para</w:t>
-      </w:r>
-      <w:r>
-        <w:rPr>
-          <w:rFonts w:ascii="Arial" w:hAnsi="Arial" w:cs="Arial"/>
-          <w:spacing w:val="25"/>
-          <w:sz w:val="20"/>
-          <w:szCs w:val="20"/>
-        </w:rPr>
-        <w:t xml:space="preserve"> </w:t>
-      </w:r>
-      <w:r>
-        <w:rPr>
-          <w:rFonts w:ascii="Arial" w:hAnsi="Arial" w:cs="Arial"/>
-          <w:sz w:val="20"/>
-          <w:szCs w:val="20"/>
-        </w:rPr>
-        <w:t>que</w:t>
-      </w:r>
-      <w:r>
-        <w:rPr>
-          <w:rFonts w:ascii="Arial" w:hAnsi="Arial" w:cs="Arial"/>
-          <w:spacing w:val="26"/>
-          <w:sz w:val="20"/>
-          <w:szCs w:val="20"/>
-        </w:rPr>
-        <w:t xml:space="preserve"> </w:t>
-      </w:r>
-      <w:r>
-        <w:rPr>
-          <w:rFonts w:ascii="Arial" w:hAnsi="Arial" w:cs="Arial"/>
-          <w:sz w:val="20"/>
-          <w:szCs w:val="20"/>
-        </w:rPr>
-        <w:t>el</w:t>
-      </w:r>
-      <w:r>
-        <w:rPr>
-          <w:rFonts w:ascii="Arial" w:hAnsi="Arial" w:cs="Arial"/>
-          <w:spacing w:val="26"/>
-          <w:sz w:val="20"/>
-          <w:szCs w:val="20"/>
-        </w:rPr>
-        <w:t xml:space="preserve"> </w:t>
-      </w:r>
-      <w:r>
-        <w:rPr>
-          <w:rFonts w:ascii="Arial" w:hAnsi="Arial" w:cs="Arial"/>
-          <w:spacing w:val="-1"/>
-          <w:sz w:val="20"/>
-          <w:szCs w:val="20"/>
-        </w:rPr>
-        <w:t>servidor</w:t>
-      </w:r>
-      <w:r>
-        <w:rPr>
-          <w:rFonts w:ascii="Arial" w:hAnsi="Arial" w:cs="Arial"/>
-          <w:spacing w:val="29"/>
-          <w:sz w:val="20"/>
-          <w:szCs w:val="20"/>
-        </w:rPr>
-        <w:t xml:space="preserve"> </w:t>
-      </w:r>
-      <w:r>
-        <w:rPr>
-          <w:rFonts w:ascii="Arial" w:hAnsi="Arial" w:cs="Arial"/>
-          <w:b/>
-          <w:spacing w:val="-1"/>
-          <w:sz w:val="20"/>
-          <w:szCs w:val="20"/>
-        </w:rPr>
-        <w:t>Fotos&amp;Videos</w:t>
-      </w:r>
-      <w:r>
-        <w:rPr>
-          <w:rFonts w:ascii="Arial" w:hAnsi="Arial" w:cs="Arial"/>
-          <w:b/>
-          <w:spacing w:val="27"/>
-          <w:sz w:val="20"/>
-          <w:szCs w:val="20"/>
-        </w:rPr>
-        <w:t xml:space="preserve"> </w:t>
-      </w:r>
-      <w:r>
-        <w:rPr>
-          <w:rFonts w:ascii="Arial" w:hAnsi="Arial" w:cs="Arial"/>
-          <w:spacing w:val="-1"/>
-          <w:sz w:val="20"/>
-          <w:szCs w:val="20"/>
-        </w:rPr>
-        <w:t>sea</w:t>
-      </w:r>
-      <w:r>
-        <w:rPr>
-          <w:rFonts w:ascii="Arial" w:hAnsi="Arial" w:cs="Arial"/>
-          <w:spacing w:val="26"/>
-          <w:sz w:val="20"/>
-          <w:szCs w:val="20"/>
-        </w:rPr>
-        <w:t xml:space="preserve"> </w:t>
-      </w:r>
-      <w:r>
-        <w:rPr>
-          <w:rFonts w:ascii="Arial" w:hAnsi="Arial" w:cs="Arial"/>
-          <w:spacing w:val="-1"/>
-          <w:sz w:val="20"/>
-          <w:szCs w:val="20"/>
-        </w:rPr>
-        <w:t>accesible</w:t>
-      </w:r>
-      <w:r>
-        <w:rPr>
-          <w:rFonts w:ascii="Arial" w:hAnsi="Arial" w:cs="Arial"/>
-          <w:spacing w:val="26"/>
-          <w:sz w:val="20"/>
-          <w:szCs w:val="20"/>
-        </w:rPr>
-        <w:t xml:space="preserve"> </w:t>
-      </w:r>
-      <w:r>
-        <w:rPr>
-          <w:rFonts w:ascii="Arial" w:hAnsi="Arial" w:cs="Arial"/>
-          <w:spacing w:val="-1"/>
-          <w:sz w:val="20"/>
-          <w:szCs w:val="20"/>
-        </w:rPr>
-        <w:t>desde</w:t>
-      </w:r>
-      <w:r>
-        <w:rPr>
-          <w:rFonts w:ascii="Arial" w:hAnsi="Arial" w:cs="Arial"/>
-          <w:spacing w:val="26"/>
-          <w:sz w:val="20"/>
-          <w:szCs w:val="20"/>
-        </w:rPr>
-        <w:t xml:space="preserve"> </w:t>
-      </w:r>
-      <w:r>
-        <w:rPr>
-          <w:rFonts w:ascii="Arial" w:hAnsi="Arial" w:cs="Arial"/>
-          <w:sz w:val="20"/>
-          <w:szCs w:val="20"/>
-        </w:rPr>
-        <w:t>el</w:t>
-      </w:r>
-      <w:r>
-        <w:rPr>
-          <w:rFonts w:ascii="Arial" w:hAnsi="Arial" w:cs="Arial"/>
-          <w:spacing w:val="25"/>
-          <w:sz w:val="20"/>
-          <w:szCs w:val="20"/>
-        </w:rPr>
-        <w:t xml:space="preserve"> </w:t>
-      </w:r>
-      <w:r>
-        <w:rPr>
-          <w:rFonts w:ascii="Arial" w:hAnsi="Arial" w:cs="Arial"/>
-          <w:spacing w:val="-1"/>
-          <w:sz w:val="20"/>
-          <w:szCs w:val="20"/>
-        </w:rPr>
-        <w:t>exterior</w:t>
-      </w:r>
-      <w:r>
-        <w:rPr>
-          <w:rFonts w:ascii="Arial" w:hAnsi="Arial" w:cs="Arial"/>
-          <w:spacing w:val="24"/>
-          <w:sz w:val="20"/>
-          <w:szCs w:val="20"/>
-        </w:rPr>
-        <w:t xml:space="preserve"> </w:t>
-      </w:r>
-      <w:r>
-        <w:rPr>
-          <w:rFonts w:ascii="Arial" w:hAnsi="Arial" w:cs="Arial"/>
-          <w:sz w:val="20"/>
-          <w:szCs w:val="20"/>
-        </w:rPr>
-        <w:t>(utiliza</w:t>
-      </w:r>
-      <w:r>
-        <w:rPr>
-          <w:rFonts w:ascii="Arial" w:hAnsi="Arial" w:cs="Arial"/>
-          <w:spacing w:val="26"/>
-          <w:sz w:val="20"/>
-          <w:szCs w:val="20"/>
-        </w:rPr>
-        <w:t xml:space="preserve"> </w:t>
-      </w:r>
-      <w:r>
-        <w:rPr>
-          <w:rFonts w:ascii="Arial" w:hAnsi="Arial" w:cs="Arial"/>
-          <w:sz w:val="20"/>
-          <w:szCs w:val="20"/>
-        </w:rPr>
-        <w:t>el</w:t>
-      </w:r>
-      <w:r>
-        <w:rPr>
-          <w:rFonts w:ascii="Arial" w:hAnsi="Arial" w:cs="Arial"/>
-          <w:spacing w:val="25"/>
-          <w:sz w:val="20"/>
-          <w:szCs w:val="20"/>
-        </w:rPr>
-        <w:t xml:space="preserve"> </w:t>
-      </w:r>
-      <w:r>
-        <w:rPr>
-          <w:rFonts w:ascii="Arial" w:hAnsi="Arial" w:cs="Arial"/>
-          <w:spacing w:val="-1"/>
-          <w:sz w:val="20"/>
-          <w:szCs w:val="20"/>
-        </w:rPr>
-        <w:t>servidor</w:t>
-      </w:r>
-      <w:r>
-        <w:rPr>
-          <w:rFonts w:ascii="Arial" w:hAnsi="Arial" w:cs="Arial"/>
-          <w:spacing w:val="85"/>
-          <w:w w:val="99"/>
-          <w:sz w:val="20"/>
-          <w:szCs w:val="20"/>
-        </w:rPr>
-        <w:t xml:space="preserve"> </w:t>
-      </w:r>
-      <w:r>
-        <w:rPr>
-          <w:rFonts w:ascii="Arial" w:hAnsi="Arial" w:cs="Arial"/>
-          <w:spacing w:val="-1"/>
-          <w:sz w:val="20"/>
-          <w:szCs w:val="20"/>
-        </w:rPr>
-        <w:t>Facebook</w:t>
-      </w:r>
-      <w:r>
-        <w:rPr>
-          <w:rFonts w:ascii="Arial" w:hAnsi="Arial" w:cs="Arial"/>
-          <w:sz w:val="20"/>
-          <w:szCs w:val="20"/>
-        </w:rPr>
-        <w:t xml:space="preserve"> </w:t>
-      </w:r>
-      <w:r>
-        <w:rPr>
-          <w:rFonts w:ascii="Arial" w:hAnsi="Arial" w:cs="Arial"/>
-          <w:spacing w:val="-1"/>
-          <w:sz w:val="20"/>
-          <w:szCs w:val="20"/>
-        </w:rPr>
-        <w:t>para</w:t>
-      </w:r>
-      <w:r>
-        <w:rPr>
-          <w:rFonts w:ascii="Arial" w:hAnsi="Arial" w:cs="Arial"/>
-          <w:sz w:val="20"/>
-          <w:szCs w:val="20"/>
-        </w:rPr>
-        <w:t xml:space="preserve"> </w:t>
-      </w:r>
-      <w:r>
-        <w:rPr>
-          <w:rFonts w:ascii="Arial" w:hAnsi="Arial" w:cs="Arial"/>
-          <w:spacing w:val="-1"/>
-          <w:sz w:val="20"/>
-          <w:szCs w:val="20"/>
-        </w:rPr>
-        <w:t>hacer la</w:t>
-      </w:r>
-      <w:r>
-        <w:rPr>
-          <w:rFonts w:ascii="Arial" w:hAnsi="Arial" w:cs="Arial"/>
-          <w:spacing w:val="-3"/>
-          <w:sz w:val="20"/>
-          <w:szCs w:val="20"/>
-        </w:rPr>
-        <w:t xml:space="preserve"> </w:t>
-      </w:r>
-      <w:r>
-        <w:rPr>
-          <w:rFonts w:ascii="Arial" w:hAnsi="Arial" w:cs="Arial"/>
-          <w:spacing w:val="-1"/>
-          <w:sz w:val="20"/>
-          <w:szCs w:val="20"/>
-        </w:rPr>
-        <w:t>prueba</w:t>
-      </w:r>
-      <w:r>
-        <w:rPr>
-          <w:rFonts w:ascii="Arial" w:hAnsi="Arial" w:cs="Arial"/>
-          <w:spacing w:val="-2"/>
-          <w:sz w:val="20"/>
-          <w:szCs w:val="20"/>
-        </w:rPr>
-        <w:t xml:space="preserve"> </w:t>
-      </w:r>
-      <w:r>
-        <w:rPr>
-          <w:rFonts w:ascii="Arial" w:hAnsi="Arial" w:cs="Arial"/>
-          <w:spacing w:val="1"/>
-          <w:sz w:val="20"/>
-          <w:szCs w:val="20"/>
-        </w:rPr>
-        <w:t>de</w:t>
-      </w:r>
-      <w:r>
-        <w:rPr>
-          <w:rFonts w:ascii="Arial" w:hAnsi="Arial" w:cs="Arial"/>
-          <w:spacing w:val="-1"/>
-          <w:sz w:val="20"/>
-          <w:szCs w:val="20"/>
-        </w:rPr>
-        <w:t xml:space="preserve"> conectividad</w:t>
-      </w:r>
-      <w:r>
-        <w:rPr>
-          <w:rFonts w:ascii="Arial" w:hAnsi="Arial" w:cs="Arial"/>
-          <w:spacing w:val="-2"/>
-          <w:sz w:val="20"/>
-          <w:szCs w:val="20"/>
-        </w:rPr>
-        <w:t xml:space="preserve"> </w:t>
-      </w:r>
-      <w:r>
-        <w:rPr>
-          <w:rFonts w:ascii="Arial" w:hAnsi="Arial" w:cs="Arial"/>
-          <w:spacing w:val="-1"/>
-          <w:sz w:val="20"/>
-          <w:szCs w:val="20"/>
-        </w:rPr>
-        <w:t>correspondiente)</w:t>
+          <w:bCs/>
+          <w:sz w:val="20"/>
+          <w:szCs w:val="20"/>
+        </w:rPr>
+        <w:t>-SalonFiestas</w:t>
+      </w:r>
+      <w:r>
+        <w:rPr>
+          <w:rFonts w:ascii="Arial" w:hAnsi="Arial" w:cs="Arial"/>
+          <w:sz w:val="20"/>
+          <w:szCs w:val="20"/>
+        </w:rPr>
+        <w:t xml:space="preserve"> y de la VLAN.</w:t>
       </w:r>
     </w:p>
     <w:p>
@@ -15409,6 +17044,437 @@
           <w:sz w:val="20"/>
           <w:szCs w:val="20"/>
         </w:rPr>
+        <w:t>Realiza</w:t>
+      </w:r>
+      <w:r>
+        <w:rPr>
+          <w:rFonts w:ascii="Arial" w:hAnsi="Arial" w:cs="Arial"/>
+          <w:spacing w:val="26"/>
+          <w:sz w:val="20"/>
+          <w:szCs w:val="20"/>
+        </w:rPr>
+        <w:t xml:space="preserve"> </w:t>
+      </w:r>
+      <w:r>
+        <w:rPr>
+          <w:rFonts w:ascii="Arial" w:hAnsi="Arial" w:cs="Arial"/>
+          <w:sz w:val="20"/>
+          <w:szCs w:val="20"/>
+        </w:rPr>
+        <w:t>un</w:t>
+      </w:r>
+      <w:r>
+        <w:rPr>
+          <w:rFonts w:ascii="Arial" w:hAnsi="Arial" w:cs="Arial"/>
+          <w:spacing w:val="27"/>
+          <w:sz w:val="20"/>
+          <w:szCs w:val="20"/>
+        </w:rPr>
+        <w:t xml:space="preserve"> </w:t>
+      </w:r>
+      <w:r>
+        <w:rPr>
+          <w:rFonts w:ascii="Arial" w:hAnsi="Arial" w:cs="Arial"/>
+          <w:b/>
+          <w:spacing w:val="-1"/>
+          <w:sz w:val="20"/>
+          <w:szCs w:val="20"/>
+        </w:rPr>
+        <w:t>NAT</w:t>
+      </w:r>
+      <w:r>
+        <w:rPr>
+          <w:rFonts w:ascii="Arial" w:hAnsi="Arial" w:cs="Arial"/>
+          <w:b/>
+          <w:spacing w:val="25"/>
+          <w:sz w:val="20"/>
+          <w:szCs w:val="20"/>
+        </w:rPr>
+        <w:t xml:space="preserve"> </w:t>
+      </w:r>
+      <w:r>
+        <w:rPr>
+          <w:rFonts w:ascii="Arial" w:hAnsi="Arial" w:cs="Arial"/>
+          <w:spacing w:val="-1"/>
+          <w:sz w:val="20"/>
+          <w:szCs w:val="20"/>
+        </w:rPr>
+        <w:t>estático</w:t>
+      </w:r>
+      <w:r>
+        <w:rPr>
+          <w:rFonts w:ascii="Arial" w:hAnsi="Arial" w:cs="Arial"/>
+          <w:spacing w:val="26"/>
+          <w:sz w:val="20"/>
+          <w:szCs w:val="20"/>
+        </w:rPr>
+        <w:t xml:space="preserve"> </w:t>
+      </w:r>
+      <w:r>
+        <w:rPr>
+          <w:rFonts w:ascii="Arial" w:hAnsi="Arial" w:cs="Arial"/>
+          <w:spacing w:val="-1"/>
+          <w:sz w:val="20"/>
+          <w:szCs w:val="20"/>
+        </w:rPr>
+        <w:t>para</w:t>
+      </w:r>
+      <w:r>
+        <w:rPr>
+          <w:rFonts w:ascii="Arial" w:hAnsi="Arial" w:cs="Arial"/>
+          <w:spacing w:val="25"/>
+          <w:sz w:val="20"/>
+          <w:szCs w:val="20"/>
+        </w:rPr>
+        <w:t xml:space="preserve"> </w:t>
+      </w:r>
+      <w:r>
+        <w:rPr>
+          <w:rFonts w:ascii="Arial" w:hAnsi="Arial" w:cs="Arial"/>
+          <w:sz w:val="20"/>
+          <w:szCs w:val="20"/>
+        </w:rPr>
+        <w:t>que</w:t>
+      </w:r>
+      <w:r>
+        <w:rPr>
+          <w:rFonts w:ascii="Arial" w:hAnsi="Arial" w:cs="Arial"/>
+          <w:spacing w:val="26"/>
+          <w:sz w:val="20"/>
+          <w:szCs w:val="20"/>
+        </w:rPr>
+        <w:t xml:space="preserve"> </w:t>
+      </w:r>
+      <w:r>
+        <w:rPr>
+          <w:rFonts w:ascii="Arial" w:hAnsi="Arial" w:cs="Arial"/>
+          <w:sz w:val="20"/>
+          <w:szCs w:val="20"/>
+        </w:rPr>
+        <w:t>el</w:t>
+      </w:r>
+      <w:r>
+        <w:rPr>
+          <w:rFonts w:ascii="Arial" w:hAnsi="Arial" w:cs="Arial"/>
+          <w:spacing w:val="26"/>
+          <w:sz w:val="20"/>
+          <w:szCs w:val="20"/>
+        </w:rPr>
+        <w:t xml:space="preserve"> </w:t>
+      </w:r>
+      <w:r>
+        <w:rPr>
+          <w:rFonts w:ascii="Arial" w:hAnsi="Arial" w:cs="Arial"/>
+          <w:spacing w:val="-1"/>
+          <w:sz w:val="20"/>
+          <w:szCs w:val="20"/>
+        </w:rPr>
+        <w:t>servidor</w:t>
+      </w:r>
+      <w:r>
+        <w:rPr>
+          <w:rFonts w:ascii="Arial" w:hAnsi="Arial" w:cs="Arial"/>
+          <w:spacing w:val="29"/>
+          <w:sz w:val="20"/>
+          <w:szCs w:val="20"/>
+        </w:rPr>
+        <w:t xml:space="preserve"> </w:t>
+      </w:r>
+      <w:r>
+        <w:rPr>
+          <w:rFonts w:ascii="Arial" w:hAnsi="Arial" w:cs="Arial"/>
+          <w:b/>
+          <w:spacing w:val="-1"/>
+          <w:sz w:val="20"/>
+          <w:szCs w:val="20"/>
+        </w:rPr>
+        <w:t>Fotos&amp;Videos</w:t>
+      </w:r>
+      <w:r>
+        <w:rPr>
+          <w:rFonts w:ascii="Arial" w:hAnsi="Arial" w:cs="Arial"/>
+          <w:b/>
+          <w:spacing w:val="27"/>
+          <w:sz w:val="20"/>
+          <w:szCs w:val="20"/>
+        </w:rPr>
+        <w:t xml:space="preserve"> </w:t>
+      </w:r>
+      <w:r>
+        <w:rPr>
+          <w:rFonts w:ascii="Arial" w:hAnsi="Arial" w:cs="Arial"/>
+          <w:spacing w:val="-1"/>
+          <w:sz w:val="20"/>
+          <w:szCs w:val="20"/>
+        </w:rPr>
+        <w:t>sea</w:t>
+      </w:r>
+      <w:r>
+        <w:rPr>
+          <w:rFonts w:ascii="Arial" w:hAnsi="Arial" w:cs="Arial"/>
+          <w:spacing w:val="26"/>
+          <w:sz w:val="20"/>
+          <w:szCs w:val="20"/>
+        </w:rPr>
+        <w:t xml:space="preserve"> </w:t>
+      </w:r>
+      <w:r>
+        <w:rPr>
+          <w:rFonts w:ascii="Arial" w:hAnsi="Arial" w:cs="Arial"/>
+          <w:spacing w:val="-1"/>
+          <w:sz w:val="20"/>
+          <w:szCs w:val="20"/>
+        </w:rPr>
+        <w:t>accesible</w:t>
+      </w:r>
+      <w:r>
+        <w:rPr>
+          <w:rFonts w:ascii="Arial" w:hAnsi="Arial" w:cs="Arial"/>
+          <w:spacing w:val="26"/>
+          <w:sz w:val="20"/>
+          <w:szCs w:val="20"/>
+        </w:rPr>
+        <w:t xml:space="preserve"> </w:t>
+      </w:r>
+      <w:r>
+        <w:rPr>
+          <w:rFonts w:ascii="Arial" w:hAnsi="Arial" w:cs="Arial"/>
+          <w:spacing w:val="-1"/>
+          <w:sz w:val="20"/>
+          <w:szCs w:val="20"/>
+        </w:rPr>
+        <w:t>desde</w:t>
+      </w:r>
+      <w:r>
+        <w:rPr>
+          <w:rFonts w:ascii="Arial" w:hAnsi="Arial" w:cs="Arial"/>
+          <w:spacing w:val="26"/>
+          <w:sz w:val="20"/>
+          <w:szCs w:val="20"/>
+        </w:rPr>
+        <w:t xml:space="preserve"> </w:t>
+      </w:r>
+      <w:r>
+        <w:rPr>
+          <w:rFonts w:ascii="Arial" w:hAnsi="Arial" w:cs="Arial"/>
+          <w:sz w:val="20"/>
+          <w:szCs w:val="20"/>
+        </w:rPr>
+        <w:t>el</w:t>
+      </w:r>
+      <w:r>
+        <w:rPr>
+          <w:rFonts w:ascii="Arial" w:hAnsi="Arial" w:cs="Arial"/>
+          <w:spacing w:val="25"/>
+          <w:sz w:val="20"/>
+          <w:szCs w:val="20"/>
+        </w:rPr>
+        <w:t xml:space="preserve"> </w:t>
+      </w:r>
+      <w:r>
+        <w:rPr>
+          <w:rFonts w:ascii="Arial" w:hAnsi="Arial" w:cs="Arial"/>
+          <w:spacing w:val="-1"/>
+          <w:sz w:val="20"/>
+          <w:szCs w:val="20"/>
+        </w:rPr>
+        <w:t>exterior</w:t>
+      </w:r>
+      <w:r>
+        <w:rPr>
+          <w:rFonts w:ascii="Arial" w:hAnsi="Arial" w:cs="Arial"/>
+          <w:spacing w:val="24"/>
+          <w:sz w:val="20"/>
+          <w:szCs w:val="20"/>
+        </w:rPr>
+        <w:t xml:space="preserve"> </w:t>
+      </w:r>
+      <w:r>
+        <w:rPr>
+          <w:rFonts w:ascii="Arial" w:hAnsi="Arial" w:cs="Arial"/>
+          <w:sz w:val="20"/>
+          <w:szCs w:val="20"/>
+        </w:rPr>
+        <w:t>(utiliza</w:t>
+      </w:r>
+      <w:r>
+        <w:rPr>
+          <w:rFonts w:ascii="Arial" w:hAnsi="Arial" w:cs="Arial"/>
+          <w:spacing w:val="26"/>
+          <w:sz w:val="20"/>
+          <w:szCs w:val="20"/>
+        </w:rPr>
+        <w:t xml:space="preserve"> </w:t>
+      </w:r>
+      <w:r>
+        <w:rPr>
+          <w:rFonts w:ascii="Arial" w:hAnsi="Arial" w:cs="Arial"/>
+          <w:sz w:val="20"/>
+          <w:szCs w:val="20"/>
+        </w:rPr>
+        <w:t>el</w:t>
+      </w:r>
+      <w:r>
+        <w:rPr>
+          <w:rFonts w:ascii="Arial" w:hAnsi="Arial" w:cs="Arial"/>
+          <w:spacing w:val="25"/>
+          <w:sz w:val="20"/>
+          <w:szCs w:val="20"/>
+        </w:rPr>
+        <w:t xml:space="preserve"> </w:t>
+      </w:r>
+      <w:r>
+        <w:rPr>
+          <w:rFonts w:ascii="Arial" w:hAnsi="Arial" w:cs="Arial"/>
+          <w:spacing w:val="-1"/>
+          <w:sz w:val="20"/>
+          <w:szCs w:val="20"/>
+        </w:rPr>
+        <w:t>servidor</w:t>
+      </w:r>
+      <w:r>
+        <w:rPr>
+          <w:rFonts w:ascii="Arial" w:hAnsi="Arial" w:cs="Arial"/>
+          <w:spacing w:val="85"/>
+          <w:w w:val="99"/>
+          <w:sz w:val="20"/>
+          <w:szCs w:val="20"/>
+        </w:rPr>
+        <w:t xml:space="preserve"> </w:t>
+      </w:r>
+      <w:r>
+        <w:rPr>
+          <w:rFonts w:ascii="Arial" w:hAnsi="Arial" w:cs="Arial"/>
+          <w:spacing w:val="-1"/>
+          <w:sz w:val="20"/>
+          <w:szCs w:val="20"/>
+        </w:rPr>
+        <w:t>Facebook</w:t>
+      </w:r>
+      <w:r>
+        <w:rPr>
+          <w:rFonts w:ascii="Arial" w:hAnsi="Arial" w:cs="Arial"/>
+          <w:sz w:val="20"/>
+          <w:szCs w:val="20"/>
+        </w:rPr>
+        <w:t xml:space="preserve"> </w:t>
+      </w:r>
+      <w:r>
+        <w:rPr>
+          <w:rFonts w:ascii="Arial" w:hAnsi="Arial" w:cs="Arial"/>
+          <w:spacing w:val="-1"/>
+          <w:sz w:val="20"/>
+          <w:szCs w:val="20"/>
+        </w:rPr>
+        <w:t>para</w:t>
+      </w:r>
+      <w:r>
+        <w:rPr>
+          <w:rFonts w:ascii="Arial" w:hAnsi="Arial" w:cs="Arial"/>
+          <w:sz w:val="20"/>
+          <w:szCs w:val="20"/>
+        </w:rPr>
+        <w:t xml:space="preserve"> </w:t>
+      </w:r>
+      <w:r>
+        <w:rPr>
+          <w:rFonts w:ascii="Arial" w:hAnsi="Arial" w:cs="Arial"/>
+          <w:spacing w:val="-1"/>
+          <w:sz w:val="20"/>
+          <w:szCs w:val="20"/>
+        </w:rPr>
+        <w:t>hacer la</w:t>
+      </w:r>
+      <w:r>
+        <w:rPr>
+          <w:rFonts w:ascii="Arial" w:hAnsi="Arial" w:cs="Arial"/>
+          <w:spacing w:val="-3"/>
+          <w:sz w:val="20"/>
+          <w:szCs w:val="20"/>
+        </w:rPr>
+        <w:t xml:space="preserve"> </w:t>
+      </w:r>
+      <w:r>
+        <w:rPr>
+          <w:rFonts w:ascii="Arial" w:hAnsi="Arial" w:cs="Arial"/>
+          <w:spacing w:val="-1"/>
+          <w:sz w:val="20"/>
+          <w:szCs w:val="20"/>
+        </w:rPr>
+        <w:t>prueba</w:t>
+      </w:r>
+      <w:r>
+        <w:rPr>
+          <w:rFonts w:ascii="Arial" w:hAnsi="Arial" w:cs="Arial"/>
+          <w:spacing w:val="-2"/>
+          <w:sz w:val="20"/>
+          <w:szCs w:val="20"/>
+        </w:rPr>
+        <w:t xml:space="preserve"> </w:t>
+      </w:r>
+      <w:r>
+        <w:rPr>
+          <w:rFonts w:ascii="Arial" w:hAnsi="Arial" w:cs="Arial"/>
+          <w:spacing w:val="1"/>
+          <w:sz w:val="20"/>
+          <w:szCs w:val="20"/>
+        </w:rPr>
+        <w:t>de</w:t>
+      </w:r>
+      <w:r>
+        <w:rPr>
+          <w:rFonts w:ascii="Arial" w:hAnsi="Arial" w:cs="Arial"/>
+          <w:spacing w:val="-1"/>
+          <w:sz w:val="20"/>
+          <w:szCs w:val="20"/>
+        </w:rPr>
+        <w:t xml:space="preserve"> conectividad</w:t>
+      </w:r>
+      <w:r>
+        <w:rPr>
+          <w:rFonts w:ascii="Arial" w:hAnsi="Arial" w:cs="Arial"/>
+          <w:spacing w:val="-2"/>
+          <w:sz w:val="20"/>
+          <w:szCs w:val="20"/>
+        </w:rPr>
+        <w:t xml:space="preserve"> </w:t>
+      </w:r>
+      <w:r>
+        <w:rPr>
+          <w:rFonts w:ascii="Arial" w:hAnsi="Arial" w:cs="Arial"/>
+          <w:spacing w:val="-1"/>
+          <w:sz w:val="20"/>
+          <w:szCs w:val="20"/>
+        </w:rPr>
+        <w:t>correspondiente)</w:t>
+      </w:r>
+    </w:p>
+    <w:p>
+      <w:pPr>
+        <w:pStyle w:val="Textoindependiente"/>
+        <w:numPr>
+          <w:ilvl w:val="0"/>
+          <w:numId w:val="18"/>
+        </w:numPr>
+        <w:tabs>
+          <w:tab w:val="left" w:pos="861"/>
+        </w:tabs>
+        <w:spacing w:line="300" w:lineRule="exact"/>
+        <w:ind w:right="136"/>
+        <w:jc w:val="both"/>
+        <w:rPr>
+          <w:rFonts w:ascii="Arial" w:hAnsi="Arial" w:cs="Arial"/>
+          <w:sz w:val="20"/>
+          <w:szCs w:val="20"/>
+        </w:rPr>
+      </w:pPr>
+      <w:r>
+        <w:rPr>
+          <w:rFonts w:ascii="Arial" w:hAnsi="Arial" w:cs="Arial"/>
+          <w:spacing w:val="-1"/>
+          <w:sz w:val="20"/>
+          <w:szCs w:val="20"/>
+        </w:rPr>
         <w:t xml:space="preserve">Diseñar </w:t>
       </w:r>
       <w:r>
@@ -16776,6 +18842,7 @@
           <w:rFonts w:ascii="Arial" w:hAnsi="Arial" w:cs="Arial"/>
           <w:sz w:val="20"/>
           <w:szCs w:val="20"/>
+          <w:highlight w:val="yellow"/>
         </w:rPr>
       </w:pPr>
       <w:r>
@@ -16784,6 +18851,7 @@
           <w:spacing w:val="-1"/>
           <w:sz w:val="20"/>
           <w:szCs w:val="20"/>
+          <w:highlight w:val="yellow"/>
         </w:rPr>
         <w:t>Instala</w:t>
       </w:r>
@@ -16793,14 +18861,16 @@
           <w:spacing w:val="28"/>
           <w:sz w:val="20"/>
           <w:szCs w:val="20"/>
-        </w:rPr>
-        <w:t xml:space="preserve"> </w:t>
-      </w:r>
-      <w:r>
-        <w:rPr>
-          <w:rFonts w:ascii="Arial" w:hAnsi="Arial" w:cs="Arial"/>
-          <w:sz w:val="20"/>
-          <w:szCs w:val="20"/>
+          <w:highlight w:val="yellow"/>
+        </w:rPr>
+        <w:t xml:space="preserve"> </w:t>
+      </w:r>
+      <w:r>
+        <w:rPr>
+          <w:rFonts w:ascii="Arial" w:hAnsi="Arial" w:cs="Arial"/>
+          <w:sz w:val="20"/>
+          <w:szCs w:val="20"/>
+          <w:highlight w:val="yellow"/>
         </w:rPr>
         <w:t>tantas</w:t>
       </w:r>
@@ -16810,15 +18880,17 @@
           <w:spacing w:val="31"/>
           <w:sz w:val="20"/>
           <w:szCs w:val="20"/>
-        </w:rPr>
-        <w:t xml:space="preserve"> </w:t>
-      </w:r>
-      <w:r>
-        <w:rPr>
-          <w:rFonts w:ascii="Arial" w:hAnsi="Arial" w:cs="Arial"/>
-          <w:spacing w:val="-1"/>
-          <w:sz w:val="20"/>
-          <w:szCs w:val="20"/>
+          <w:highlight w:val="yellow"/>
+        </w:rPr>
+        <w:t xml:space="preserve"> </w:t>
+      </w:r>
+      <w:r>
+        <w:rPr>
+          <w:rFonts w:ascii="Arial" w:hAnsi="Arial" w:cs="Arial"/>
+          <w:spacing w:val="-1"/>
+          <w:sz w:val="20"/>
+          <w:szCs w:val="20"/>
+          <w:highlight w:val="yellow"/>
         </w:rPr>
         <w:t>listas</w:t>
       </w:r>
@@ -16828,6 +18900,7 @@
           <w:spacing w:val="28"/>
           <w:sz w:val="20"/>
           <w:szCs w:val="20"/>
+          <w:highlight w:val="yellow"/>
         </w:rPr>
         <w:t xml:space="preserve"> </w:t>
       </w:r>
@@ -16837,6 +18910,7 @@
           <w:spacing w:val="1"/>
           <w:sz w:val="20"/>
           <w:szCs w:val="20"/>
+          <w:highlight w:val="yellow"/>
         </w:rPr>
         <w:t>de</w:t>
       </w:r>
@@ -16846,15 +18920,17 @@
           <w:spacing w:val="30"/>
           <w:sz w:val="20"/>
           <w:szCs w:val="20"/>
-        </w:rPr>
-        <w:t xml:space="preserve"> </w:t>
-      </w:r>
-      <w:r>
-        <w:rPr>
-          <w:rFonts w:ascii="Arial" w:hAnsi="Arial" w:cs="Arial"/>
-          <w:spacing w:val="-1"/>
-          <w:sz w:val="20"/>
-          <w:szCs w:val="20"/>
+          <w:highlight w:val="yellow"/>
+        </w:rPr>
+        <w:t xml:space="preserve"> </w:t>
+      </w:r>
+      <w:r>
+        <w:rPr>
+          <w:rFonts w:ascii="Arial" w:hAnsi="Arial" w:cs="Arial"/>
+          <w:spacing w:val="-1"/>
+          <w:sz w:val="20"/>
+          <w:szCs w:val="20"/>
+          <w:highlight w:val="yellow"/>
         </w:rPr>
         <w:t>control</w:t>
       </w:r>
@@ -16864,14 +18940,16 @@
           <w:spacing w:val="30"/>
           <w:sz w:val="20"/>
           <w:szCs w:val="20"/>
-        </w:rPr>
-        <w:t xml:space="preserve"> </w:t>
-      </w:r>
-      <w:r>
-        <w:rPr>
-          <w:rFonts w:ascii="Arial" w:hAnsi="Arial" w:cs="Arial"/>
-          <w:sz w:val="20"/>
-          <w:szCs w:val="20"/>
+          <w:highlight w:val="yellow"/>
+        </w:rPr>
+        <w:t xml:space="preserve"> </w:t>
+      </w:r>
+      <w:r>
+        <w:rPr>
+          <w:rFonts w:ascii="Arial" w:hAnsi="Arial" w:cs="Arial"/>
+          <w:sz w:val="20"/>
+          <w:szCs w:val="20"/>
+          <w:highlight w:val="yellow"/>
         </w:rPr>
         <w:t>de</w:t>
       </w:r>
@@ -16881,15 +18959,17 @@
           <w:spacing w:val="30"/>
           <w:sz w:val="20"/>
           <w:szCs w:val="20"/>
-        </w:rPr>
-        <w:t xml:space="preserve"> </w:t>
-      </w:r>
-      <w:r>
-        <w:rPr>
-          <w:rFonts w:ascii="Arial" w:hAnsi="Arial" w:cs="Arial"/>
-          <w:spacing w:val="-1"/>
-          <w:sz w:val="20"/>
-          <w:szCs w:val="20"/>
+          <w:highlight w:val="yellow"/>
+        </w:rPr>
+        <w:t xml:space="preserve"> </w:t>
+      </w:r>
+      <w:r>
+        <w:rPr>
+          <w:rFonts w:ascii="Arial" w:hAnsi="Arial" w:cs="Arial"/>
+          <w:spacing w:val="-1"/>
+          <w:sz w:val="20"/>
+          <w:szCs w:val="20"/>
+          <w:highlight w:val="yellow"/>
         </w:rPr>
         <w:t>acceso</w:t>
       </w:r>
@@ -16899,14 +18979,16 @@
           <w:spacing w:val="29"/>
           <w:sz w:val="20"/>
           <w:szCs w:val="20"/>
-        </w:rPr>
-        <w:t xml:space="preserve"> </w:t>
-      </w:r>
-      <w:r>
-        <w:rPr>
-          <w:rFonts w:ascii="Arial" w:hAnsi="Arial" w:cs="Arial"/>
-          <w:sz w:val="20"/>
-          <w:szCs w:val="20"/>
+          <w:highlight w:val="yellow"/>
+        </w:rPr>
+        <w:t xml:space="preserve"> </w:t>
+      </w:r>
+      <w:r>
+        <w:rPr>
+          <w:rFonts w:ascii="Arial" w:hAnsi="Arial" w:cs="Arial"/>
+          <w:sz w:val="20"/>
+          <w:szCs w:val="20"/>
+          <w:highlight w:val="yellow"/>
         </w:rPr>
         <w:t>como</w:t>
       </w:r>
@@ -16916,15 +18998,17 @@
           <w:spacing w:val="32"/>
           <w:sz w:val="20"/>
           <w:szCs w:val="20"/>
-        </w:rPr>
-        <w:t xml:space="preserve"> </w:t>
-      </w:r>
-      <w:r>
-        <w:rPr>
-          <w:rFonts w:ascii="Arial" w:hAnsi="Arial" w:cs="Arial"/>
-          <w:spacing w:val="-1"/>
-          <w:sz w:val="20"/>
-          <w:szCs w:val="20"/>
+          <w:highlight w:val="yellow"/>
+        </w:rPr>
+        <w:t xml:space="preserve"> </w:t>
+      </w:r>
+      <w:r>
+        <w:rPr>
+          <w:rFonts w:ascii="Arial" w:hAnsi="Arial" w:cs="Arial"/>
+          <w:spacing w:val="-1"/>
+          <w:sz w:val="20"/>
+          <w:szCs w:val="20"/>
+          <w:highlight w:val="yellow"/>
         </w:rPr>
         <w:t>sean</w:t>
       </w:r>
@@ -16934,15 +19018,17 @@
           <w:spacing w:val="27"/>
           <w:sz w:val="20"/>
           <w:szCs w:val="20"/>
-        </w:rPr>
-        <w:t xml:space="preserve"> </w:t>
-      </w:r>
-      <w:r>
-        <w:rPr>
-          <w:rFonts w:ascii="Arial" w:hAnsi="Arial" w:cs="Arial"/>
-          <w:spacing w:val="-1"/>
-          <w:sz w:val="20"/>
-          <w:szCs w:val="20"/>
+          <w:highlight w:val="yellow"/>
+        </w:rPr>
+        <w:t xml:space="preserve"> </w:t>
+      </w:r>
+      <w:r>
+        <w:rPr>
+          <w:rFonts w:ascii="Arial" w:hAnsi="Arial" w:cs="Arial"/>
+          <w:spacing w:val="-1"/>
+          <w:sz w:val="20"/>
+          <w:szCs w:val="20"/>
+          <w:highlight w:val="yellow"/>
         </w:rPr>
         <w:t>necesarias</w:t>
       </w:r>
@@ -16952,14 +19038,16 @@
           <w:spacing w:val="30"/>
           <w:sz w:val="20"/>
           <w:szCs w:val="20"/>
-        </w:rPr>
-        <w:t xml:space="preserve"> </w:t>
-      </w:r>
-      <w:r>
-        <w:rPr>
-          <w:rFonts w:ascii="Arial" w:hAnsi="Arial" w:cs="Arial"/>
-          <w:sz w:val="20"/>
-          <w:szCs w:val="20"/>
+          <w:highlight w:val="yellow"/>
+        </w:rPr>
+        <w:t xml:space="preserve"> </w:t>
+      </w:r>
+      <w:r>
+        <w:rPr>
+          <w:rFonts w:ascii="Arial" w:hAnsi="Arial" w:cs="Arial"/>
+          <w:sz w:val="20"/>
+          <w:szCs w:val="20"/>
+          <w:highlight w:val="yellow"/>
         </w:rPr>
         <w:t>para</w:t>
       </w:r>
@@ -16969,14 +19057,16 @@
           <w:spacing w:val="34"/>
           <w:sz w:val="20"/>
           <w:szCs w:val="20"/>
-        </w:rPr>
-        <w:t xml:space="preserve"> </w:t>
-      </w:r>
-      <w:r>
-        <w:rPr>
-          <w:rFonts w:ascii="Arial" w:hAnsi="Arial" w:cs="Arial"/>
-          <w:sz w:val="20"/>
-          <w:szCs w:val="20"/>
+          <w:highlight w:val="yellow"/>
+        </w:rPr>
+        <w:t xml:space="preserve"> </w:t>
+      </w:r>
+      <w:r>
+        <w:rPr>
+          <w:rFonts w:ascii="Arial" w:hAnsi="Arial" w:cs="Arial"/>
+          <w:sz w:val="20"/>
+          <w:szCs w:val="20"/>
+          <w:highlight w:val="yellow"/>
         </w:rPr>
         <w:t>el</w:t>
       </w:r>
@@ -16986,6 +19076,7 @@
           <w:spacing w:val="30"/>
           <w:sz w:val="20"/>
           <w:szCs w:val="20"/>
+          <w:highlight w:val="yellow"/>
         </w:rPr>
         <w:t xml:space="preserve"> </w:t>
       </w:r>
@@ -16996,6 +19087,7 @@
           <w:spacing w:val="-1"/>
           <w:sz w:val="20"/>
           <w:szCs w:val="20"/>
+          <w:highlight w:val="yellow"/>
         </w:rPr>
         <w:t>invitado</w:t>
       </w:r>
@@ -17006,6 +19098,7 @@
           <w:spacing w:val="31"/>
           <w:sz w:val="20"/>
           <w:szCs w:val="20"/>
+          <w:highlight w:val="yellow"/>
         </w:rPr>
         <w:t xml:space="preserve"> </w:t>
       </w:r>
@@ -17015,6 +19108,7 @@
           <w:b/>
           <w:sz w:val="20"/>
           <w:szCs w:val="20"/>
+          <w:highlight w:val="yellow"/>
         </w:rPr>
         <w:t>007</w:t>
       </w:r>
@@ -17025,14 +19119,16 @@
           <w:spacing w:val="30"/>
           <w:sz w:val="20"/>
           <w:szCs w:val="20"/>
-        </w:rPr>
-        <w:t xml:space="preserve"> </w:t>
-      </w:r>
-      <w:r>
-        <w:rPr>
-          <w:rFonts w:ascii="Arial" w:hAnsi="Arial" w:cs="Arial"/>
-          <w:sz w:val="20"/>
-          <w:szCs w:val="20"/>
+          <w:highlight w:val="yellow"/>
+        </w:rPr>
+        <w:t xml:space="preserve"> </w:t>
+      </w:r>
+      <w:r>
+        <w:rPr>
+          <w:rFonts w:ascii="Arial" w:hAnsi="Arial" w:cs="Arial"/>
+          <w:sz w:val="20"/>
+          <w:szCs w:val="20"/>
+          <w:highlight w:val="yellow"/>
         </w:rPr>
         <w:t>no</w:t>
       </w:r>
@@ -17042,15 +19138,17 @@
           <w:spacing w:val="30"/>
           <w:sz w:val="20"/>
           <w:szCs w:val="20"/>
-        </w:rPr>
-        <w:t xml:space="preserve"> </w:t>
-      </w:r>
-      <w:r>
-        <w:rPr>
-          <w:rFonts w:ascii="Arial" w:hAnsi="Arial" w:cs="Arial"/>
-          <w:spacing w:val="-1"/>
-          <w:sz w:val="20"/>
-          <w:szCs w:val="20"/>
+          <w:highlight w:val="yellow"/>
+        </w:rPr>
+        <w:t xml:space="preserve"> </w:t>
+      </w:r>
+      <w:r>
+        <w:rPr>
+          <w:rFonts w:ascii="Arial" w:hAnsi="Arial" w:cs="Arial"/>
+          <w:spacing w:val="-1"/>
+          <w:sz w:val="20"/>
+          <w:szCs w:val="20"/>
+          <w:highlight w:val="yellow"/>
         </w:rPr>
         <w:t>pueda</w:t>
       </w:r>
@@ -17060,15 +19158,17 @@
           <w:spacing w:val="29"/>
           <w:sz w:val="20"/>
           <w:szCs w:val="20"/>
-        </w:rPr>
-        <w:t xml:space="preserve"> </w:t>
-      </w:r>
-      <w:r>
-        <w:rPr>
-          <w:rFonts w:ascii="Arial" w:hAnsi="Arial" w:cs="Arial"/>
-          <w:spacing w:val="-1"/>
-          <w:sz w:val="20"/>
-          <w:szCs w:val="20"/>
+          <w:highlight w:val="yellow"/>
+        </w:rPr>
+        <w:t xml:space="preserve"> </w:t>
+      </w:r>
+      <w:r>
+        <w:rPr>
+          <w:rFonts w:ascii="Arial" w:hAnsi="Arial" w:cs="Arial"/>
+          <w:spacing w:val="-1"/>
+          <w:sz w:val="20"/>
+          <w:szCs w:val="20"/>
+          <w:highlight w:val="yellow"/>
         </w:rPr>
         <w:t>acceder</w:t>
       </w:r>
@@ -17078,14 +19178,16 @@
           <w:spacing w:val="31"/>
           <w:sz w:val="20"/>
           <w:szCs w:val="20"/>
-        </w:rPr>
-        <w:t xml:space="preserve"> </w:t>
-      </w:r>
-      <w:r>
-        <w:rPr>
-          <w:rFonts w:ascii="Arial" w:hAnsi="Arial" w:cs="Arial"/>
-          <w:sz w:val="20"/>
-          <w:szCs w:val="20"/>
+          <w:highlight w:val="yellow"/>
+        </w:rPr>
+        <w:t xml:space="preserve"> </w:t>
+      </w:r>
+      <w:r>
+        <w:rPr>
+          <w:rFonts w:ascii="Arial" w:hAnsi="Arial" w:cs="Arial"/>
+          <w:sz w:val="20"/>
+          <w:szCs w:val="20"/>
+          <w:highlight w:val="yellow"/>
         </w:rPr>
         <w:t>a</w:t>
       </w:r>
@@ -17095,15 +19197,17 @@
           <w:spacing w:val="30"/>
           <w:sz w:val="20"/>
           <w:szCs w:val="20"/>
-        </w:rPr>
-        <w:t xml:space="preserve"> </w:t>
-      </w:r>
-      <w:r>
-        <w:rPr>
-          <w:rFonts w:ascii="Arial" w:hAnsi="Arial" w:cs="Arial"/>
-          <w:spacing w:val="-1"/>
-          <w:sz w:val="20"/>
-          <w:szCs w:val="20"/>
+          <w:highlight w:val="yellow"/>
+        </w:rPr>
+        <w:t xml:space="preserve"> </w:t>
+      </w:r>
+      <w:r>
+        <w:rPr>
+          <w:rFonts w:ascii="Arial" w:hAnsi="Arial" w:cs="Arial"/>
+          <w:spacing w:val="-1"/>
+          <w:sz w:val="20"/>
+          <w:szCs w:val="20"/>
+          <w:highlight w:val="yellow"/>
         </w:rPr>
         <w:t>los</w:t>
       </w:r>
@@ -17113,15 +19217,17 @@
           <w:spacing w:val="62"/>
           <w:sz w:val="20"/>
           <w:szCs w:val="20"/>
-        </w:rPr>
-        <w:t xml:space="preserve"> </w:t>
-      </w:r>
-      <w:r>
-        <w:rPr>
-          <w:rFonts w:ascii="Arial" w:hAnsi="Arial" w:cs="Arial"/>
-          <w:spacing w:val="-1"/>
-          <w:sz w:val="20"/>
-          <w:szCs w:val="20"/>
+          <w:highlight w:val="yellow"/>
+        </w:rPr>
+        <w:t xml:space="preserve"> </w:t>
+      </w:r>
+      <w:r>
+        <w:rPr>
+          <w:rFonts w:ascii="Arial" w:hAnsi="Arial" w:cs="Arial"/>
+          <w:spacing w:val="-1"/>
+          <w:sz w:val="20"/>
+          <w:szCs w:val="20"/>
+          <w:highlight w:val="yellow"/>
         </w:rPr>
         <w:t>servicios</w:t>
       </w:r>
@@ -17131,14 +19237,16 @@
           <w:spacing w:val="-2"/>
           <w:sz w:val="20"/>
           <w:szCs w:val="20"/>
-        </w:rPr>
-        <w:t xml:space="preserve"> </w:t>
-      </w:r>
-      <w:r>
-        <w:rPr>
-          <w:rFonts w:ascii="Arial" w:hAnsi="Arial" w:cs="Arial"/>
-          <w:sz w:val="20"/>
-          <w:szCs w:val="20"/>
+          <w:highlight w:val="yellow"/>
+        </w:rPr>
+        <w:t xml:space="preserve"> </w:t>
+      </w:r>
+      <w:r>
+        <w:rPr>
+          <w:rFonts w:ascii="Arial" w:hAnsi="Arial" w:cs="Arial"/>
+          <w:sz w:val="20"/>
+          <w:szCs w:val="20"/>
+          <w:highlight w:val="yellow"/>
         </w:rPr>
         <w:t>del</w:t>
       </w:r>
@@ -17148,32 +19256,38 @@
           <w:spacing w:val="-2"/>
           <w:sz w:val="20"/>
           <w:szCs w:val="20"/>
-        </w:rPr>
-        <w:t xml:space="preserve"> </w:t>
-      </w:r>
-      <w:r>
-        <w:rPr>
-          <w:rFonts w:ascii="Arial" w:hAnsi="Arial" w:cs="Arial"/>
-          <w:spacing w:val="-1"/>
-          <w:sz w:val="20"/>
-          <w:szCs w:val="20"/>
+          <w:highlight w:val="yellow"/>
+        </w:rPr>
+        <w:t xml:space="preserve"> </w:t>
+      </w:r>
+      <w:proofErr w:type="spellStart"/>
+      <w:r>
+        <w:rPr>
+          <w:rFonts w:ascii="Arial" w:hAnsi="Arial" w:cs="Arial"/>
+          <w:spacing w:val="-1"/>
+          <w:sz w:val="20"/>
+          <w:szCs w:val="20"/>
+          <w:highlight w:val="yellow"/>
         </w:rPr>
         <w:t>servidor</w:t>
       </w:r>
+      <w:proofErr w:type="spellEnd"/>
       <w:r>
         <w:rPr>
           <w:rFonts w:ascii="Arial" w:hAnsi="Arial" w:cs="Arial"/>
           <w:spacing w:val="-2"/>
           <w:sz w:val="20"/>
           <w:szCs w:val="20"/>
-        </w:rPr>
-        <w:t xml:space="preserve"> </w:t>
-      </w:r>
-      <w:r>
-        <w:rPr>
-          <w:rFonts w:ascii="Arial" w:hAnsi="Arial" w:cs="Arial"/>
-          <w:sz w:val="20"/>
-          <w:szCs w:val="20"/>
+          <w:highlight w:val="yellow"/>
+        </w:rPr>
+        <w:t xml:space="preserve"> </w:t>
+      </w:r>
+      <w:r>
+        <w:rPr>
+          <w:rFonts w:ascii="Arial" w:hAnsi="Arial" w:cs="Arial"/>
+          <w:sz w:val="20"/>
+          <w:szCs w:val="20"/>
+          <w:highlight w:val="yellow"/>
         </w:rPr>
         <w:t>de</w:t>
       </w:r>
@@ -17183,6 +19297,7 @@
           <w:spacing w:val="2"/>
           <w:sz w:val="20"/>
           <w:szCs w:val="20"/>
+          <w:highlight w:val="yellow"/>
         </w:rPr>
         <w:t xml:space="preserve"> </w:t>
       </w:r>
@@ -17193,6 +19308,7 @@
           <w:spacing w:val="-1"/>
           <w:sz w:val="20"/>
           <w:szCs w:val="20"/>
+          <w:highlight w:val="yellow"/>
         </w:rPr>
         <w:t>Facebook</w:t>
       </w:r>
@@ -17202,6 +19318,215 @@
           <w:spacing w:val="-1"/>
           <w:sz w:val="20"/>
           <w:szCs w:val="20"/>
+          <w:highlight w:val="yellow"/>
+        </w:rPr>
+        <w:t>.</w:t>
+      </w:r>
+      <w:r>
+        <w:rPr>
+          <w:rFonts w:ascii="Arial" w:hAnsi="Arial" w:cs="Arial"/>
+          <w:spacing w:val="-1"/>
+          <w:sz w:val="20"/>
+          <w:szCs w:val="20"/>
+          <w:highlight w:val="yellow"/>
+        </w:rPr>
+        <w:t xml:space="preserve"> </w:t>
+      </w:r>
+      <w:proofErr w:type="spellStart"/>
+      <w:r>
+        <w:rPr>
+          <w:rFonts w:ascii="Arial" w:hAnsi="Arial" w:cs="Arial"/>
+          <w:spacing w:val="-1"/>
+          <w:sz w:val="20"/>
+          <w:szCs w:val="20"/>
+          <w:highlight w:val="yellow"/>
+        </w:rPr>
+        <w:t>Poner</w:t>
+      </w:r>
+      <w:proofErr w:type="spellEnd"/>
+      <w:r>
+        <w:rPr>
+          <w:rFonts w:ascii="Arial" w:hAnsi="Arial" w:cs="Arial"/>
+          <w:spacing w:val="-1"/>
+          <w:sz w:val="20"/>
+          <w:szCs w:val="20"/>
+          <w:highlight w:val="yellow"/>
+        </w:rPr>
+        <w:t xml:space="preserve"> major </w:t>
+      </w:r>
+      <w:proofErr w:type="spellStart"/>
+      <w:r>
+        <w:rPr>
+          <w:rFonts w:ascii="Arial" w:hAnsi="Arial" w:cs="Arial"/>
+          <w:spacing w:val="-1"/>
+          <w:sz w:val="20"/>
+          <w:szCs w:val="20"/>
+          <w:highlight w:val="yellow"/>
+        </w:rPr>
+        <w:t>algún</w:t>
+      </w:r>
+      <w:proofErr w:type="spellEnd"/>
+      <w:r>
+        <w:rPr>
+          <w:rFonts w:ascii="Arial" w:hAnsi="Arial" w:cs="Arial"/>
+          <w:spacing w:val="-1"/>
+          <w:sz w:val="20"/>
+          <w:szCs w:val="20"/>
+          <w:highlight w:val="yellow"/>
+        </w:rPr>
+        <w:t xml:space="preserve"> </w:t>
+      </w:r>
+      <w:proofErr w:type="spellStart"/>
+      <w:r>
+        <w:rPr>
+          <w:rFonts w:ascii="Arial" w:hAnsi="Arial" w:cs="Arial"/>
+          <w:spacing w:val="-1"/>
+          <w:sz w:val="20"/>
+          <w:szCs w:val="20"/>
+          <w:highlight w:val="yellow"/>
+        </w:rPr>
+        <w:t>servidor</w:t>
+      </w:r>
+      <w:proofErr w:type="spellEnd"/>
+      <w:r>
+        <w:rPr>
+          <w:rFonts w:ascii="Arial" w:hAnsi="Arial" w:cs="Arial"/>
+          <w:spacing w:val="-1"/>
+          <w:sz w:val="20"/>
+          <w:szCs w:val="20"/>
+          <w:highlight w:val="yellow"/>
+        </w:rPr>
+        <w:t xml:space="preserve"> con </w:t>
+      </w:r>
+      <w:proofErr w:type="spellStart"/>
+      <w:r>
+        <w:rPr>
+          <w:rFonts w:ascii="Arial" w:hAnsi="Arial" w:cs="Arial"/>
+          <w:spacing w:val="-1"/>
+          <w:sz w:val="20"/>
+          <w:szCs w:val="20"/>
+          <w:highlight w:val="yellow"/>
+        </w:rPr>
+        <w:t>dirección</w:t>
+      </w:r>
+      <w:proofErr w:type="spellEnd"/>
+      <w:r>
+        <w:rPr>
+          <w:rFonts w:ascii="Arial" w:hAnsi="Arial" w:cs="Arial"/>
+          <w:spacing w:val="-1"/>
+          <w:sz w:val="20"/>
+          <w:szCs w:val="20"/>
+          <w:highlight w:val="yellow"/>
+        </w:rPr>
+        <w:t xml:space="preserve"> </w:t>
+      </w:r>
+      <w:proofErr w:type="spellStart"/>
+      <w:r>
+        <w:rPr>
+          <w:rFonts w:ascii="Arial" w:hAnsi="Arial" w:cs="Arial"/>
+          <w:spacing w:val="-1"/>
+          <w:sz w:val="20"/>
+          <w:szCs w:val="20"/>
+          <w:highlight w:val="yellow"/>
+        </w:rPr>
+        <w:t>fija</w:t>
+      </w:r>
+      <w:proofErr w:type="spellEnd"/>
+      <w:r>
+        <w:rPr>
+          <w:rFonts w:ascii="Arial" w:hAnsi="Arial" w:cs="Arial"/>
+          <w:spacing w:val="-1"/>
+          <w:sz w:val="20"/>
+          <w:szCs w:val="20"/>
+          <w:highlight w:val="yellow"/>
+        </w:rPr>
+        <w:t xml:space="preserve">, </w:t>
+      </w:r>
+      <w:proofErr w:type="spellStart"/>
+      <w:r>
+        <w:rPr>
+          <w:rFonts w:ascii="Arial" w:hAnsi="Arial" w:cs="Arial"/>
+          <w:spacing w:val="-1"/>
+          <w:sz w:val="20"/>
+          <w:szCs w:val="20"/>
+          <w:highlight w:val="yellow"/>
+        </w:rPr>
+        <w:t>ya</w:t>
+      </w:r>
+      <w:proofErr w:type="spellEnd"/>
+      <w:r>
+        <w:rPr>
+          <w:rFonts w:ascii="Arial" w:hAnsi="Arial" w:cs="Arial"/>
+          <w:spacing w:val="-1"/>
+          <w:sz w:val="20"/>
+          <w:szCs w:val="20"/>
+          <w:highlight w:val="yellow"/>
+        </w:rPr>
+        <w:t xml:space="preserve"> sea </w:t>
+      </w:r>
+      <w:proofErr w:type="spellStart"/>
+      <w:r>
+        <w:rPr>
+          <w:rFonts w:ascii="Arial" w:hAnsi="Arial" w:cs="Arial"/>
+          <w:spacing w:val="-1"/>
+          <w:sz w:val="20"/>
+          <w:szCs w:val="20"/>
+          <w:highlight w:val="yellow"/>
+        </w:rPr>
+        <w:t>Fotos&amp;Video</w:t>
+      </w:r>
+      <w:proofErr w:type="spellEnd"/>
+      <w:r>
+        <w:rPr>
+          <w:rFonts w:ascii="Arial" w:hAnsi="Arial" w:cs="Arial"/>
+          <w:spacing w:val="-1"/>
+          <w:sz w:val="20"/>
+          <w:szCs w:val="20"/>
+          <w:highlight w:val="yellow"/>
+        </w:rPr>
+        <w:t xml:space="preserve"> </w:t>
+      </w:r>
+      <w:proofErr w:type="spellStart"/>
+      <w:r>
+        <w:rPr>
+          <w:rFonts w:ascii="Arial" w:hAnsi="Arial" w:cs="Arial"/>
+          <w:spacing w:val="-1"/>
+          <w:sz w:val="20"/>
+          <w:szCs w:val="20"/>
+          <w:highlight w:val="yellow"/>
+        </w:rPr>
+        <w:t>o</w:t>
+      </w:r>
+      <w:proofErr w:type="spellEnd"/>
+      <w:r>
+        <w:rPr>
+          <w:rFonts w:ascii="Arial" w:hAnsi="Arial" w:cs="Arial"/>
+          <w:spacing w:val="-1"/>
+          <w:sz w:val="20"/>
+          <w:szCs w:val="20"/>
+          <w:highlight w:val="yellow"/>
+        </w:rPr>
+        <w:t xml:space="preserve"> Los 3 </w:t>
+      </w:r>
+      <w:proofErr w:type="spellStart"/>
+      <w:r>
+        <w:rPr>
+          <w:rFonts w:ascii="Arial" w:hAnsi="Arial" w:cs="Arial"/>
+          <w:spacing w:val="-1"/>
+          <w:sz w:val="20"/>
+          <w:szCs w:val="20"/>
+          <w:highlight w:val="yellow"/>
+        </w:rPr>
+        <w:t>potrillos</w:t>
+      </w:r>
+      <w:proofErr w:type="spellEnd"/>
+      <w:r>
+        <w:rPr>
+          <w:rFonts w:ascii="Arial" w:hAnsi="Arial" w:cs="Arial"/>
+          <w:spacing w:val="-1"/>
+          <w:sz w:val="20"/>
+          <w:szCs w:val="20"/>
+          <w:highlight w:val="yellow"/>
         </w:rPr>
         <w:t>.</w:t>
       </w:r>
@@ -18389,9 +20714,9 @@
           <w:szCs w:val="20"/>
         </w:rPr>
         <w:sectPr>
-          <w:footerReference w:type="default" r:id="rId8"/>
+          <w:footerReference w:type="default" r:id="rId9"/>
           <w:pgSz w:w="12240" w:h="15840"/>
-          <w:pgMar w:top="660" w:right="580" w:bottom="920" w:left="580" w:header="0" w:footer="728" w:gutter="0"/>
+          <w:pgMar w:top="568" w:right="580" w:bottom="568" w:left="580" w:header="0" w:footer="728" w:gutter="0"/>
           <w:cols w:space="720"/>
         </w:sectPr>
       </w:pPr>
@@ -18480,7 +20805,7 @@
                                           </pic:cNvPicPr>
                                         </pic:nvPicPr>
                                         <pic:blipFill>
-                                          <a:blip r:embed="rId9">
+                                          <a:blip r:embed="rId10">
                                             <a:extLst>
                                               <a:ext uri="{28A0092B-C50C-407E-A947-70E740481C1C}">
                                                 <a14:useLocalDpi xmlns:a14="http://schemas.microsoft.com/office/drawing/2010/main" val="0"/>
@@ -18557,7 +20882,7 @@
                                     </pic:cNvPicPr>
                                   </pic:nvPicPr>
                                   <pic:blipFill>
-                                    <a:blip r:embed="rId9">
+                                    <a:blip r:embed="rId11">
                                       <a:extLst>
                                         <a:ext uri="{28A0092B-C50C-407E-A947-70E740481C1C}">
                                           <a14:useLocalDpi xmlns:a14="http://schemas.microsoft.com/office/drawing/2010/main" val="0"/>
@@ -18681,7 +21006,7 @@
           <v:stroke joinstyle="miter"/>
           <v:path gradientshapeok="t" o:connecttype="rect"/>
         </v:shapetype>
-        <v:shape id="_x0000_s2049" type="#_x0000_t202" style="position:absolute;margin-left:567.75pt;margin-top:744.6pt;width:9pt;height:12pt;z-index:-251657216;mso-position-horizontal-relative:page;mso-position-vertical-relative:page" filled="f" stroked="f">
+        <v:shape id="_x0000_s2049" type="#_x0000_t202" style="position:absolute;margin-left:567.75pt;margin-top:744.6pt;width:9pt;height:12pt;z-index:-251658752;mso-position-horizontal-relative:page;mso-position-vertical-relative:page" filled="f" stroked="f">
           <v:textbox style="mso-next-textbox:#_x0000_s2049" inset="0,0,0,0">
             <w:txbxContent>
               <w:p>
